--- a/Cally/Caso_Uso_Item_Taxonomico_cally.docx
+++ b/Cally/Caso_Uso_Item_Taxonomico_cally.docx
@@ -338,8 +338,8 @@
           <w:rFonts w:ascii="Arial" w:hAnsi="Arial" w:cs="Arial"/>
         </w:rPr>
         <w:sectPr>
-          <w:headerReference w:type="default" r:id="rId7"/>
-          <w:footerReference w:type="default" r:id="rId8"/>
+          <w:headerReference w:type="default" r:id="rId8"/>
+          <w:footerReference w:type="default" r:id="rId9"/>
           <w:pgSz w:w="11906" w:h="16838"/>
           <w:pgMar w:top="1134" w:right="1134" w:bottom="1134" w:left="1134" w:header="0" w:footer="1043" w:gutter="0"/>
           <w:pgNumType w:start="1"/>
@@ -954,12 +954,12 @@
           <w:rFonts w:ascii="Arial" w:hAnsi="Arial" w:cs="Arial"/>
         </w:rPr>
         <w:sectPr>
-          <w:headerReference w:type="even" r:id="rId9"/>
-          <w:headerReference w:type="default" r:id="rId10"/>
-          <w:footerReference w:type="even" r:id="rId11"/>
-          <w:footerReference w:type="default" r:id="rId12"/>
-          <w:headerReference w:type="first" r:id="rId13"/>
-          <w:footerReference w:type="first" r:id="rId14"/>
+          <w:headerReference w:type="even" r:id="rId10"/>
+          <w:headerReference w:type="default" r:id="rId11"/>
+          <w:footerReference w:type="even" r:id="rId12"/>
+          <w:footerReference w:type="default" r:id="rId13"/>
+          <w:headerReference w:type="first" r:id="rId14"/>
+          <w:footerReference w:type="first" r:id="rId15"/>
           <w:pgSz w:w="11906" w:h="16838"/>
           <w:pgMar w:top="1134" w:right="1134" w:bottom="1134" w:left="1134" w:header="0" w:footer="1043" w:gutter="0"/>
           <w:cols w:space="720"/>
@@ -1143,25 +1143,37 @@
           <w:b/>
         </w:rPr>
       </w:pPr>
-      <w:proofErr w:type="gramStart"/>
       <w:r>
         <w:rPr>
           <w:b/>
         </w:rPr>
-        <w:t>5.1.</w:t>
-      </w:r>
-      <w:proofErr w:type="gramEnd"/>
+        <w:t>5.1.Cadastro.................................................................................................................................</w:t>
+      </w:r>
       <w:r>
         <w:rPr>
           <w:b/>
         </w:rPr>
-        <w:t>Cadastro.................................................................................................................................</w:t>
-      </w:r>
-      <w:r>
+        <w:t>.......6</w:t>
+      </w:r>
+    </w:p>
+    <w:p>
+      <w:pPr>
+        <w:jc w:val="right"/>
         <w:rPr>
           <w:b/>
         </w:rPr>
-        <w:t>.......6</w:t>
+      </w:pPr>
+      <w:r>
+        <w:rPr>
+          <w:b/>
+        </w:rPr>
+        <w:t>5.2.Exclusão................................................................................................................................</w:t>
+      </w:r>
+      <w:r>
+        <w:rPr>
+          <w:b/>
+        </w:rPr>
+        <w:t>.........7</w:t>
       </w:r>
     </w:p>
     <w:p>
@@ -1171,47 +1183,11 @@
           <w:b/>
         </w:rPr>
       </w:pPr>
-      <w:proofErr w:type="gramStart"/>
       <w:r>
         <w:rPr>
           <w:b/>
         </w:rPr>
-        <w:t>5.2.</w:t>
-      </w:r>
-      <w:proofErr w:type="gramEnd"/>
-      <w:r>
-        <w:rPr>
-          <w:b/>
-        </w:rPr>
-        <w:t>Exclusão................................................................................................................................</w:t>
-      </w:r>
-      <w:r>
-        <w:rPr>
-          <w:b/>
-        </w:rPr>
-        <w:t>.........7</w:t>
-      </w:r>
-    </w:p>
-    <w:p>
-      <w:pPr>
-        <w:jc w:val="right"/>
-        <w:rPr>
-          <w:b/>
-        </w:rPr>
-      </w:pPr>
-      <w:proofErr w:type="gramStart"/>
-      <w:r>
-        <w:rPr>
-          <w:b/>
-        </w:rPr>
-        <w:t>5.3.</w:t>
-      </w:r>
-      <w:proofErr w:type="gramEnd"/>
-      <w:r>
-        <w:rPr>
-          <w:b/>
-        </w:rPr>
-        <w:t>Alteração................................................................................................................................</w:t>
+        <w:t>5.3.Alteração................................................................................................................................</w:t>
       </w:r>
       <w:r>
         <w:rPr>
@@ -1268,25 +1244,49 @@
           <w:b/>
         </w:rPr>
       </w:pPr>
-      <w:proofErr w:type="gramStart"/>
       <w:r>
         <w:rPr>
           <w:b/>
         </w:rPr>
-        <w:t>6.1.</w:t>
-      </w:r>
-      <w:proofErr w:type="gramEnd"/>
+        <w:t>6.1.Cadastro........................................................................................................................................</w:t>
+      </w:r>
       <w:r>
         <w:rPr>
           <w:b/>
         </w:rPr>
-        <w:t>Cadastro........................................................................................................................................</w:t>
-      </w:r>
-      <w:r>
+        <w:t>9</w:t>
+      </w:r>
+    </w:p>
+    <w:p>
+      <w:pPr>
+        <w:jc w:val="right"/>
         <w:rPr>
           <w:b/>
         </w:rPr>
-        <w:t>9</w:t>
+      </w:pPr>
+      <w:r>
+        <w:rPr>
+          <w:b/>
+        </w:rPr>
+        <w:t>6.2.Exclusão................................................................................................................................</w:t>
+      </w:r>
+      <w:r>
+        <w:rPr>
+          <w:b/>
+        </w:rPr>
+        <w:t>....</w:t>
+      </w:r>
+      <w:r>
+        <w:rPr>
+          <w:b/>
+        </w:rPr>
+        <w:t>...</w:t>
+      </w:r>
+      <w:r>
+        <w:rPr>
+          <w:b/>
+        </w:rPr>
+        <w:t>10</w:t>
       </w:r>
     </w:p>
     <w:p>
@@ -1296,59 +1296,11 @@
           <w:b/>
         </w:rPr>
       </w:pPr>
-      <w:proofErr w:type="gramStart"/>
       <w:r>
         <w:rPr>
           <w:b/>
         </w:rPr>
-        <w:t>6.2.</w:t>
-      </w:r>
-      <w:proofErr w:type="gramEnd"/>
-      <w:r>
-        <w:rPr>
-          <w:b/>
-        </w:rPr>
-        <w:t>Exclusão................................................................................................................................</w:t>
-      </w:r>
-      <w:r>
-        <w:rPr>
-          <w:b/>
-        </w:rPr>
-        <w:t>....</w:t>
-      </w:r>
-      <w:r>
-        <w:rPr>
-          <w:b/>
-        </w:rPr>
-        <w:t>...</w:t>
-      </w:r>
-      <w:r>
-        <w:rPr>
-          <w:b/>
-        </w:rPr>
-        <w:t>10</w:t>
-      </w:r>
-    </w:p>
-    <w:p>
-      <w:pPr>
-        <w:jc w:val="right"/>
-        <w:rPr>
-          <w:b/>
-        </w:rPr>
-      </w:pPr>
-      <w:proofErr w:type="gramStart"/>
-      <w:r>
-        <w:rPr>
-          <w:b/>
-        </w:rPr>
-        <w:t>6.3.</w:t>
-      </w:r>
-      <w:proofErr w:type="gramEnd"/>
-      <w:r>
-        <w:rPr>
-          <w:b/>
-        </w:rPr>
-        <w:t>Alteração.....................................................................................................................................</w:t>
+        <w:t>6.3.Alteração.....................................................................................................................................</w:t>
       </w:r>
       <w:r>
         <w:rPr>
@@ -1612,8 +1564,8 @@
       <w:pPr>
         <w:rPr>
           <w:rFonts w:ascii="Arial" w:hAnsi="Arial" w:cs="Arial"/>
-          <w:sz w:val="20"/>
-          <w:szCs w:val="20"/>
+          <w:noProof/>
+          <w:lang w:eastAsia="pt-BR"/>
         </w:rPr>
       </w:pPr>
       <w:r>
@@ -1642,15 +1594,14 @@
             <v:path o:extrusionok="f" gradientshapeok="t" o:connecttype="rect"/>
             <o:lock v:ext="edit" aspectratio="t"/>
           </v:shapetype>
-          <v:shape id="_x0000_i1026" type="#_x0000_t75" style="width:481.5pt;height:364.5pt">
-            <v:imagedata r:id="rId15" o:title=""/>
+          <v:shape id="_x0000_i1025" type="#_x0000_t75" style="width:497.25pt;height:390pt">
+            <v:imagedata r:id="rId16" o:title="especime_coleta"/>
           </v:shape>
         </w:pict>
       </w:r>
     </w:p>
     <w:p>
       <w:pPr>
-        <w:jc w:val="center"/>
         <w:rPr>
           <w:rFonts w:ascii="Arial" w:hAnsi="Arial" w:cs="Arial"/>
           <w:sz w:val="20"/>
@@ -1663,8 +1614,186 @@
           <w:sz w:val="20"/>
           <w:szCs w:val="20"/>
         </w:rPr>
-        <w:t>Layout_cadastro_de_especies.jpg</w:t>
-      </w:r>
+        <w:lastRenderedPageBreak/>
+        <w:pict>
+          <v:shape id="_x0000_i1026" type="#_x0000_t75" style="width:490.5pt;height:405pt">
+            <v:imagedata r:id="rId17" o:title="especime_geografia"/>
+          </v:shape>
+        </w:pict>
+      </w:r>
+    </w:p>
+    <w:p>
+      <w:pPr>
+        <w:rPr>
+          <w:rFonts w:ascii="Arial" w:hAnsi="Arial" w:cs="Arial"/>
+          <w:sz w:val="20"/>
+          <w:szCs w:val="20"/>
+        </w:rPr>
+      </w:pPr>
+    </w:p>
+    <w:p>
+      <w:pPr>
+        <w:rPr>
+          <w:rFonts w:ascii="Arial" w:hAnsi="Arial" w:cs="Arial"/>
+          <w:sz w:val="20"/>
+          <w:szCs w:val="20"/>
+        </w:rPr>
+      </w:pPr>
+      <w:r>
+        <w:rPr>
+          <w:rFonts w:ascii="Arial" w:hAnsi="Arial" w:cs="Arial"/>
+          <w:sz w:val="20"/>
+          <w:szCs w:val="20"/>
+        </w:rPr>
+        <w:lastRenderedPageBreak/>
+        <w:pict>
+          <v:shape id="_x0000_i1027" type="#_x0000_t75" style="width:493.5pt;height:413.25pt">
+            <v:imagedata r:id="rId18" o:title="especime_taxonomia"/>
+          </v:shape>
+        </w:pict>
+      </w:r>
+    </w:p>
+    <w:p>
+      <w:pPr>
+        <w:rPr>
+          <w:rFonts w:ascii="Arial" w:hAnsi="Arial" w:cs="Arial"/>
+          <w:sz w:val="20"/>
+          <w:szCs w:val="20"/>
+        </w:rPr>
+      </w:pPr>
+    </w:p>
+    <w:p>
+      <w:pPr>
+        <w:rPr>
+          <w:rFonts w:ascii="Arial" w:hAnsi="Arial" w:cs="Arial"/>
+          <w:sz w:val="20"/>
+          <w:szCs w:val="20"/>
+        </w:rPr>
+      </w:pPr>
+      <w:r>
+        <w:rPr>
+          <w:rFonts w:ascii="Arial" w:hAnsi="Arial" w:cs="Arial"/>
+          <w:sz w:val="20"/>
+          <w:szCs w:val="20"/>
+        </w:rPr>
+        <w:lastRenderedPageBreak/>
+        <w:pict>
+          <v:shape id="_x0000_i1028" type="#_x0000_t75" style="width:484.5pt;height:412.5pt">
+            <v:imagedata r:id="rId19" o:title="especime_multimidia_imagem"/>
+          </v:shape>
+        </w:pict>
+      </w:r>
+    </w:p>
+    <w:p>
+      <w:pPr>
+        <w:rPr>
+          <w:rFonts w:ascii="Arial" w:hAnsi="Arial" w:cs="Arial"/>
+          <w:sz w:val="20"/>
+          <w:szCs w:val="20"/>
+        </w:rPr>
+      </w:pPr>
+      <w:r>
+        <w:rPr>
+          <w:rFonts w:ascii="Arial" w:hAnsi="Arial" w:cs="Arial"/>
+          <w:sz w:val="20"/>
+          <w:szCs w:val="20"/>
+        </w:rPr>
+        <w:lastRenderedPageBreak/>
+        <w:pict>
+          <v:shape id="_x0000_i1029" type="#_x0000_t75" style="width:480pt;height:394.5pt">
+            <v:imagedata r:id="rId20" o:title="especime_multimidia_video"/>
+          </v:shape>
+        </w:pict>
+      </w:r>
+    </w:p>
+    <w:p>
+      <w:pPr>
+        <w:rPr>
+          <w:rFonts w:ascii="Arial" w:hAnsi="Arial" w:cs="Arial"/>
+          <w:sz w:val="20"/>
+          <w:szCs w:val="20"/>
+        </w:rPr>
+      </w:pPr>
+      <w:r>
+        <w:rPr>
+          <w:rFonts w:ascii="Arial" w:hAnsi="Arial" w:cs="Arial"/>
+          <w:sz w:val="20"/>
+          <w:szCs w:val="20"/>
+        </w:rPr>
+        <w:lastRenderedPageBreak/>
+        <w:pict>
+          <v:shape id="_x0000_i1030" type="#_x0000_t75" style="width:493.5pt;height:394.5pt">
+            <v:imagedata r:id="rId21" o:title="especime_multimidia_som"/>
+          </v:shape>
+        </w:pict>
+      </w:r>
+    </w:p>
+    <w:p>
+      <w:pPr>
+        <w:rPr>
+          <w:rFonts w:ascii="Arial" w:hAnsi="Arial" w:cs="Arial"/>
+          <w:sz w:val="20"/>
+          <w:szCs w:val="20"/>
+        </w:rPr>
+      </w:pPr>
+    </w:p>
+    <w:p>
+      <w:pPr>
+        <w:rPr>
+          <w:rFonts w:ascii="Arial" w:hAnsi="Arial" w:cs="Arial"/>
+          <w:sz w:val="20"/>
+          <w:szCs w:val="20"/>
+        </w:rPr>
+      </w:pPr>
+      <w:r>
+        <w:rPr>
+          <w:rFonts w:ascii="Arial" w:hAnsi="Arial" w:cs="Arial"/>
+          <w:sz w:val="20"/>
+          <w:szCs w:val="20"/>
+        </w:rPr>
+        <w:lastRenderedPageBreak/>
+        <w:pict>
+          <v:shape id="_x0000_i1031" type="#_x0000_t75" style="width:487.5pt;height:394.5pt">
+            <v:imagedata r:id="rId22" o:title="especime_bibliografia.e"/>
+          </v:shape>
+        </w:pict>
+      </w:r>
+    </w:p>
+    <w:p>
+      <w:pPr>
+        <w:rPr>
+          <w:rFonts w:ascii="Arial" w:hAnsi="Arial" w:cs="Arial"/>
+          <w:sz w:val="20"/>
+          <w:szCs w:val="20"/>
+        </w:rPr>
+      </w:pPr>
+    </w:p>
+    <w:p>
+      <w:pPr>
+        <w:rPr>
+          <w:rFonts w:ascii="Arial" w:hAnsi="Arial" w:cs="Arial"/>
+          <w:sz w:val="20"/>
+          <w:szCs w:val="20"/>
+        </w:rPr>
+      </w:pPr>
+    </w:p>
+    <w:p>
+      <w:pPr>
+        <w:rPr>
+          <w:rFonts w:ascii="Arial" w:hAnsi="Arial" w:cs="Arial"/>
+          <w:sz w:val="20"/>
+          <w:szCs w:val="20"/>
+        </w:rPr>
+      </w:pPr>
+    </w:p>
+    <w:p>
+      <w:pPr>
+        <w:rPr>
+          <w:rFonts w:ascii="Arial" w:hAnsi="Arial" w:cs="Arial"/>
+          <w:sz w:val="20"/>
+          <w:szCs w:val="20"/>
+        </w:rPr>
+      </w:pPr>
     </w:p>
     <w:p>
       <w:pPr>
@@ -1727,9 +1856,8 @@
           <w:sz w:val="20"/>
           <w:szCs w:val="20"/>
         </w:rPr>
-        <w:t xml:space="preserve">Barra de </w:t>
-      </w:r>
-      <w:proofErr w:type="gramStart"/>
+        <w:t>Botão "</w:t>
+      </w:r>
       <w:r>
         <w:rPr>
           <w:rFonts w:ascii="Arial" w:hAnsi="Arial" w:cs="Arial"/>
@@ -1737,9 +1865,8 @@
           <w:sz w:val="20"/>
           <w:szCs w:val="20"/>
         </w:rPr>
-        <w:t>menu</w:t>
-      </w:r>
-      <w:proofErr w:type="gramEnd"/>
+        <w:t>Novo”</w:t>
+      </w:r>
       <w:r>
         <w:rPr>
           <w:rFonts w:ascii="Arial" w:hAnsi="Arial" w:cs="Arial"/>
@@ -1747,7 +1874,7 @@
           <w:sz w:val="20"/>
           <w:szCs w:val="20"/>
         </w:rPr>
-        <w:t xml:space="preserve"> "Item Taxonômico</w:t>
+        <w:t>:</w:t>
       </w:r>
       <w:r>
         <w:rPr>
@@ -1756,7 +1883,7 @@
           <w:sz w:val="20"/>
           <w:szCs w:val="20"/>
         </w:rPr>
-        <w:t xml:space="preserve">": </w:t>
+        <w:tab/>
       </w:r>
       <w:r>
         <w:rPr>
@@ -1770,10 +1897,11 @@
       <w:r>
         <w:rPr>
           <w:rFonts w:ascii="Arial" w:hAnsi="Arial" w:cs="Arial"/>
+          <w:b/>
           <w:sz w:val="20"/>
           <w:szCs w:val="20"/>
         </w:rPr>
-        <w:t>Abre janela para cadastro, e</w:t>
+        <w:tab/>
       </w:r>
       <w:r>
         <w:rPr>
@@ -1781,7 +1909,7 @@
           <w:sz w:val="20"/>
           <w:szCs w:val="20"/>
         </w:rPr>
-        <w:t>xclusão e alteração de itens taxonômicos</w:t>
+        <w:t>Abre um novo registro para o cadastro de uma espécie</w:t>
       </w:r>
       <w:r>
         <w:rPr>
@@ -1789,7 +1917,7 @@
           <w:sz w:val="20"/>
           <w:szCs w:val="20"/>
         </w:rPr>
-        <w:t>.</w:t>
+        <w:t>;</w:t>
       </w:r>
     </w:p>
     <w:p>
@@ -1813,33 +1941,39 @@
         <w:rPr>
           <w:rFonts w:ascii="Arial" w:hAnsi="Arial" w:cs="Arial"/>
           <w:b/>
+          <w:bCs/>
           <w:sz w:val="20"/>
           <w:szCs w:val="20"/>
         </w:rPr>
-        <w:t>Botão "</w:t>
+        <w:t>Botão “</w:t>
       </w:r>
       <w:r>
         <w:rPr>
           <w:rFonts w:ascii="Arial" w:hAnsi="Arial" w:cs="Arial"/>
           <w:b/>
+          <w:bCs/>
           <w:sz w:val="20"/>
           <w:szCs w:val="20"/>
         </w:rPr>
-        <w:t>Novo”</w:t>
-      </w:r>
+        <w:t>Adicionar</w:t>
+      </w:r>
+      <w:proofErr w:type="gramStart"/>
       <w:r>
         <w:rPr>
           <w:rFonts w:ascii="Arial" w:hAnsi="Arial" w:cs="Arial"/>
           <w:b/>
+          <w:bCs/>
           <w:sz w:val="20"/>
           <w:szCs w:val="20"/>
         </w:rPr>
-        <w:t>:</w:t>
-      </w:r>
+        <w:t>”</w:t>
+      </w:r>
+      <w:proofErr w:type="gramEnd"/>
       <w:r>
         <w:rPr>
           <w:rFonts w:ascii="Arial" w:hAnsi="Arial" w:cs="Arial"/>
           <w:b/>
+          <w:bCs/>
           <w:sz w:val="20"/>
           <w:szCs w:val="20"/>
         </w:rPr>
@@ -1849,6 +1983,7 @@
         <w:rPr>
           <w:rFonts w:ascii="Arial" w:hAnsi="Arial" w:cs="Arial"/>
           <w:b/>
+          <w:bCs/>
           <w:sz w:val="20"/>
           <w:szCs w:val="20"/>
         </w:rPr>
@@ -1857,23 +1992,25 @@
       <w:r>
         <w:rPr>
           <w:rFonts w:ascii="Arial" w:hAnsi="Arial" w:cs="Arial"/>
-          <w:b/>
+          <w:bCs/>
           <w:sz w:val="20"/>
           <w:szCs w:val="20"/>
         </w:rPr>
-        <w:tab/>
-      </w:r>
-      <w:r>
-        <w:rPr>
-          <w:rFonts w:ascii="Arial" w:hAnsi="Arial" w:cs="Arial"/>
+        <w:t xml:space="preserve">Adiciona </w:t>
+      </w:r>
+      <w:r>
+        <w:rPr>
+          <w:rFonts w:ascii="Arial" w:hAnsi="Arial" w:cs="Arial"/>
+          <w:bCs/>
           <w:sz w:val="20"/>
           <w:szCs w:val="20"/>
         </w:rPr>
-        <w:t>Abre a janela de cadastro de espécime</w:t>
-      </w:r>
-      <w:r>
-        <w:rPr>
-          <w:rFonts w:ascii="Arial" w:hAnsi="Arial" w:cs="Arial"/>
+        <w:t>item na tabela para o cadastro no registro</w:t>
+      </w:r>
+      <w:r>
+        <w:rPr>
+          <w:rFonts w:ascii="Arial" w:hAnsi="Arial" w:cs="Arial"/>
+          <w:bCs/>
           <w:sz w:val="20"/>
           <w:szCs w:val="20"/>
         </w:rPr>
@@ -1905,8 +2042,9 @@
           <w:sz w:val="20"/>
           <w:szCs w:val="20"/>
         </w:rPr>
-        <w:t>Botão "</w:t>
-      </w:r>
+        <w:t>Ícone “Remover</w:t>
+      </w:r>
+      <w:proofErr w:type="gramStart"/>
       <w:r>
         <w:rPr>
           <w:rFonts w:ascii="Arial" w:hAnsi="Arial" w:cs="Arial"/>
@@ -1915,8 +2053,9 @@
           <w:sz w:val="20"/>
           <w:szCs w:val="20"/>
         </w:rPr>
-        <w:t>Registros</w:t>
-      </w:r>
+        <w:t>”</w:t>
+      </w:r>
+      <w:proofErr w:type="gramEnd"/>
       <w:r>
         <w:rPr>
           <w:rFonts w:ascii="Arial" w:hAnsi="Arial" w:cs="Arial"/>
@@ -1925,7 +2064,7 @@
           <w:sz w:val="20"/>
           <w:szCs w:val="20"/>
         </w:rPr>
-        <w:t>":</w:t>
+        <w:tab/>
       </w:r>
       <w:r>
         <w:rPr>
@@ -1940,28 +2079,38 @@
       <w:r>
         <w:rPr>
           <w:rFonts w:ascii="Arial" w:hAnsi="Arial" w:cs="Arial"/>
-          <w:b/>
           <w:bCs/>
           <w:sz w:val="20"/>
           <w:szCs w:val="20"/>
         </w:rPr>
-        <w:tab/>
-      </w:r>
-      <w:r>
-        <w:rPr>
-          <w:rFonts w:ascii="Arial" w:hAnsi="Arial" w:cs="Arial"/>
+        <w:t>R</w:t>
+      </w:r>
+      <w:r>
+        <w:rPr>
+          <w:rFonts w:ascii="Arial" w:hAnsi="Arial" w:cs="Arial"/>
+          <w:bCs/>
           <w:sz w:val="20"/>
           <w:szCs w:val="20"/>
         </w:rPr>
-        <w:t>Abre a janela de registros cadastrados</w:t>
-      </w:r>
-      <w:r>
-        <w:rPr>
-          <w:rFonts w:ascii="Arial" w:hAnsi="Arial" w:cs="Arial"/>
+        <w:t xml:space="preserve">emove um </w:t>
+      </w:r>
+      <w:r>
+        <w:rPr>
+          <w:rFonts w:ascii="Arial" w:hAnsi="Arial" w:cs="Arial"/>
+          <w:bCs/>
           <w:sz w:val="20"/>
           <w:szCs w:val="20"/>
         </w:rPr>
-        <w:t xml:space="preserve">; </w:t>
+        <w:t>item da tabela</w:t>
+      </w:r>
+      <w:r>
+        <w:rPr>
+          <w:rFonts w:ascii="Arial" w:hAnsi="Arial" w:cs="Arial"/>
+          <w:bCs/>
+          <w:sz w:val="20"/>
+          <w:szCs w:val="20"/>
+        </w:rPr>
+        <w:t>;</w:t>
       </w:r>
     </w:p>
     <w:p>
@@ -1989,9 +2138,8 @@
           <w:sz w:val="20"/>
           <w:szCs w:val="20"/>
         </w:rPr>
-        <w:t>Botão “</w:t>
-      </w:r>
-      <w:proofErr w:type="spellStart"/>
+        <w:t xml:space="preserve">Ícone em forma de “Pasta” </w:t>
+      </w:r>
       <w:r>
         <w:rPr>
           <w:rFonts w:ascii="Arial" w:hAnsi="Arial" w:cs="Arial"/>
@@ -2000,59 +2148,16 @@
           <w:sz w:val="20"/>
           <w:szCs w:val="20"/>
         </w:rPr>
-        <w:t>Add</w:t>
-      </w:r>
-      <w:proofErr w:type="spellEnd"/>
-      <w:r>
-        <w:rPr>
-          <w:rFonts w:ascii="Arial" w:hAnsi="Arial" w:cs="Arial"/>
-          <w:b/>
+        <w:tab/>
+      </w:r>
+      <w:r>
+        <w:rPr>
+          <w:rFonts w:ascii="Arial" w:hAnsi="Arial" w:cs="Arial"/>
           <w:bCs/>
           <w:sz w:val="20"/>
           <w:szCs w:val="20"/>
         </w:rPr>
-        <w:t xml:space="preserve"> Coletor</w:t>
-      </w:r>
-      <w:proofErr w:type="gramStart"/>
-      <w:r>
-        <w:rPr>
-          <w:rFonts w:ascii="Arial" w:hAnsi="Arial" w:cs="Arial"/>
-          <w:b/>
-          <w:bCs/>
-          <w:sz w:val="20"/>
-          <w:szCs w:val="20"/>
-        </w:rPr>
-        <w:t>”</w:t>
-      </w:r>
-      <w:proofErr w:type="gramEnd"/>
-      <w:r>
-        <w:rPr>
-          <w:rFonts w:ascii="Arial" w:hAnsi="Arial" w:cs="Arial"/>
-          <w:b/>
-          <w:bCs/>
-          <w:sz w:val="20"/>
-          <w:szCs w:val="20"/>
-        </w:rPr>
-        <w:tab/>
-      </w:r>
-      <w:r>
-        <w:rPr>
-          <w:rFonts w:ascii="Arial" w:hAnsi="Arial" w:cs="Arial"/>
-          <w:b/>
-          <w:bCs/>
-          <w:sz w:val="20"/>
-          <w:szCs w:val="20"/>
-        </w:rPr>
-        <w:tab/>
-      </w:r>
-      <w:r>
-        <w:rPr>
-          <w:rFonts w:ascii="Arial" w:hAnsi="Arial" w:cs="Arial"/>
-          <w:bCs/>
-          <w:sz w:val="20"/>
-          <w:szCs w:val="20"/>
-        </w:rPr>
-        <w:t>Adiciona coletores previamente cadastrados no registro;</w:t>
+        <w:t>Procura um arquivo em seu diretório para adicionar no registro;</w:t>
       </w:r>
     </w:p>
     <w:p>
@@ -2072,45 +2177,37 @@
           <w:szCs w:val="20"/>
         </w:rPr>
       </w:pPr>
-      <w:proofErr w:type="spellStart"/>
       <w:r>
         <w:rPr>
           <w:rFonts w:ascii="Arial" w:hAnsi="Arial" w:cs="Arial"/>
           <w:b/>
-          <w:bCs/>
           <w:sz w:val="20"/>
           <w:szCs w:val="20"/>
         </w:rPr>
-        <w:t>Botao</w:t>
-      </w:r>
-      <w:proofErr w:type="spellEnd"/>
+        <w:t>Botão “Próximo</w:t>
+      </w:r>
+      <w:proofErr w:type="gramStart"/>
       <w:r>
         <w:rPr>
           <w:rFonts w:ascii="Arial" w:hAnsi="Arial" w:cs="Arial"/>
           <w:b/>
-          <w:bCs/>
           <w:sz w:val="20"/>
           <w:szCs w:val="20"/>
         </w:rPr>
-        <w:t xml:space="preserve"> “Remover Coletor</w:t>
-      </w:r>
-      <w:proofErr w:type="gramStart"/>
-      <w:r>
-        <w:rPr>
-          <w:rFonts w:ascii="Arial" w:hAnsi="Arial" w:cs="Arial"/>
-          <w:b/>
-          <w:bCs/>
+        <w:t>”</w:t>
+      </w:r>
+      <w:proofErr w:type="gramEnd"/>
+      <w:r>
+        <w:rPr>
+          <w:rFonts w:ascii="Arial" w:hAnsi="Arial" w:cs="Arial"/>
           <w:sz w:val="20"/>
           <w:szCs w:val="20"/>
         </w:rPr>
-        <w:t>”</w:t>
-      </w:r>
-      <w:proofErr w:type="gramEnd"/>
-      <w:r>
-        <w:rPr>
-          <w:rFonts w:ascii="Arial" w:hAnsi="Arial" w:cs="Arial"/>
-          <w:b/>
-          <w:bCs/>
+        <w:tab/>
+      </w:r>
+      <w:r>
+        <w:rPr>
+          <w:rFonts w:ascii="Arial" w:hAnsi="Arial" w:cs="Arial"/>
           <w:sz w:val="20"/>
           <w:szCs w:val="20"/>
         </w:rPr>
@@ -2119,20 +2216,10 @@
       <w:r>
         <w:rPr>
           <w:rFonts w:ascii="Arial" w:hAnsi="Arial" w:cs="Arial"/>
-          <w:bCs/>
           <w:sz w:val="20"/>
           <w:szCs w:val="20"/>
         </w:rPr>
-        <w:t>R</w:t>
-      </w:r>
-      <w:r>
-        <w:rPr>
-          <w:rFonts w:ascii="Arial" w:hAnsi="Arial" w:cs="Arial"/>
-          <w:bCs/>
-          <w:sz w:val="20"/>
-          <w:szCs w:val="20"/>
-        </w:rPr>
-        <w:t>emove um coletor da lista;</w:t>
+        <w:t>Passa para a próxima aba do registro</w:t>
       </w:r>
     </w:p>
     <w:p>
@@ -2159,7 +2246,7 @@
           <w:sz w:val="20"/>
           <w:szCs w:val="20"/>
         </w:rPr>
-        <w:t>Botão “Próximo</w:t>
+        <w:t>Botão “Salvar Registro</w:t>
       </w:r>
       <w:proofErr w:type="gramStart"/>
       <w:r>
@@ -2175,6 +2262,7 @@
       <w:r>
         <w:rPr>
           <w:rFonts w:ascii="Arial" w:hAnsi="Arial" w:cs="Arial"/>
+          <w:b/>
           <w:sz w:val="20"/>
           <w:szCs w:val="20"/>
         </w:rPr>
@@ -2186,8 +2274,32 @@
           <w:sz w:val="20"/>
           <w:szCs w:val="20"/>
         </w:rPr>
+        <w:t>Salva ou atualiza o Registro atual.</w:t>
+      </w:r>
+      <w:r>
+        <w:rPr>
+          <w:rFonts w:ascii="Arial" w:hAnsi="Arial" w:cs="Arial"/>
+          <w:sz w:val="20"/>
+          <w:szCs w:val="20"/>
+        </w:rPr>
         <w:tab/>
-        <w:t>Passa para a próxima aba do registro.</w:t>
+      </w:r>
+      <w:r>
+        <w:rPr>
+          <w:rFonts w:ascii="Arial" w:hAnsi="Arial" w:cs="Arial"/>
+          <w:b/>
+          <w:sz w:val="20"/>
+          <w:szCs w:val="20"/>
+        </w:rPr>
+        <w:tab/>
+      </w:r>
+      <w:r>
+        <w:rPr>
+          <w:rFonts w:ascii="Arial" w:hAnsi="Arial" w:cs="Arial"/>
+          <w:sz w:val="20"/>
+          <w:szCs w:val="20"/>
+        </w:rPr>
+        <w:t>.</w:t>
       </w:r>
     </w:p>
     <w:p>
@@ -2274,18 +2386,6 @@
           <w:docGrid w:linePitch="360"/>
         </w:sectPr>
       </w:pPr>
-      <w:r>
-        <w:rPr>
-          <w:rFonts w:ascii="Arial" w:hAnsi="Arial" w:cs="Arial"/>
-          <w:noProof/>
-          <w:lang w:eastAsia="pt-BR"/>
-        </w:rPr>
-        <w:pict>
-          <v:shape id="_x0000_i1025" type="#_x0000_t75" style="width:468.75pt;height:145.5pt">
-            <v:imagedata r:id="rId16" o:title=""/>
-          </v:shape>
-        </w:pict>
-      </w:r>
     </w:p>
     <w:p>
       <w:pPr>
@@ -2303,6 +2403,18 @@
           <w:szCs w:val="24"/>
         </w:rPr>
       </w:pPr>
+      <w:r>
+        <w:rPr>
+          <w:noProof/>
+        </w:rPr>
+        <w:lastRenderedPageBreak/>
+        <w:pict>
+          <v:shape id="_x0000_s2060" type="#_x0000_t75" style="position:absolute;left:0;text-align:left;margin-left:16.05pt;margin-top:33.25pt;width:401.25pt;height:223.5pt;z-index:1">
+            <v:imagedata r:id="rId23" o:title="" croptop="17540f" cropbottom="24746f" cropleft="22662f" cropright="11535f"/>
+            <w10:wrap type="square"/>
+          </v:shape>
+        </w:pict>
+      </w:r>
     </w:p>
     <w:p>
       <w:pPr>
@@ -2407,499 +2519,15 @@
       </w:pPr>
       <w:r>
         <w:rPr>
-          <w:noProof/>
+          <w:rFonts w:ascii="Arial" w:hAnsi="Arial" w:cs="Arial"/>
+          <w:b/>
         </w:rPr>
         <w:pict>
-          <v:shape id="_x0000_s2051" type="#_x0000_t75" style="position:absolute;margin-left:95.55pt;margin-top:7.7pt;width:259.5pt;height:420pt;z-index:1">
-            <v:imagedata r:id="rId17" o:title=""/>
-            <w10:wrap type="square"/>
+          <v:shape id="_x0000_i1032" type="#_x0000_t75" style="width:397.5pt;height:537.75pt">
+            <v:imagedata r:id="rId24" o:title=""/>
           </v:shape>
         </w:pict>
       </w:r>
-    </w:p>
-    <w:p>
-      <w:pPr>
-        <w:tabs>
-          <w:tab w:val="left" w:pos="2040"/>
-        </w:tabs>
-        <w:rPr>
-          <w:rFonts w:ascii="Arial" w:hAnsi="Arial" w:cs="Arial"/>
-          <w:b/>
-        </w:rPr>
-      </w:pPr>
-    </w:p>
-    <w:p>
-      <w:pPr>
-        <w:tabs>
-          <w:tab w:val="left" w:pos="2040"/>
-        </w:tabs>
-        <w:rPr>
-          <w:rFonts w:ascii="Arial" w:hAnsi="Arial" w:cs="Arial"/>
-          <w:b/>
-        </w:rPr>
-      </w:pPr>
-    </w:p>
-    <w:p>
-      <w:pPr>
-        <w:tabs>
-          <w:tab w:val="left" w:pos="2040"/>
-        </w:tabs>
-        <w:rPr>
-          <w:rFonts w:ascii="Arial" w:hAnsi="Arial" w:cs="Arial"/>
-          <w:b/>
-        </w:rPr>
-      </w:pPr>
-    </w:p>
-    <w:p>
-      <w:pPr>
-        <w:tabs>
-          <w:tab w:val="left" w:pos="2040"/>
-        </w:tabs>
-        <w:rPr>
-          <w:rFonts w:ascii="Arial" w:hAnsi="Arial" w:cs="Arial"/>
-          <w:b/>
-        </w:rPr>
-      </w:pPr>
-    </w:p>
-    <w:p>
-      <w:pPr>
-        <w:tabs>
-          <w:tab w:val="left" w:pos="2040"/>
-        </w:tabs>
-        <w:rPr>
-          <w:rFonts w:ascii="Arial" w:hAnsi="Arial" w:cs="Arial"/>
-          <w:b/>
-        </w:rPr>
-      </w:pPr>
-    </w:p>
-    <w:p>
-      <w:pPr>
-        <w:tabs>
-          <w:tab w:val="left" w:pos="2040"/>
-        </w:tabs>
-        <w:rPr>
-          <w:rFonts w:ascii="Arial" w:hAnsi="Arial" w:cs="Arial"/>
-          <w:b/>
-        </w:rPr>
-      </w:pPr>
-    </w:p>
-    <w:p>
-      <w:pPr>
-        <w:tabs>
-          <w:tab w:val="left" w:pos="2040"/>
-        </w:tabs>
-        <w:rPr>
-          <w:rFonts w:ascii="Arial" w:hAnsi="Arial" w:cs="Arial"/>
-          <w:b/>
-        </w:rPr>
-      </w:pPr>
-    </w:p>
-    <w:p>
-      <w:pPr>
-        <w:tabs>
-          <w:tab w:val="left" w:pos="2040"/>
-        </w:tabs>
-        <w:rPr>
-          <w:rFonts w:ascii="Arial" w:hAnsi="Arial" w:cs="Arial"/>
-          <w:b/>
-        </w:rPr>
-      </w:pPr>
-    </w:p>
-    <w:p>
-      <w:pPr>
-        <w:tabs>
-          <w:tab w:val="left" w:pos="2040"/>
-        </w:tabs>
-        <w:rPr>
-          <w:rFonts w:ascii="Arial" w:hAnsi="Arial" w:cs="Arial"/>
-          <w:b/>
-        </w:rPr>
-      </w:pPr>
-    </w:p>
-    <w:p>
-      <w:pPr>
-        <w:tabs>
-          <w:tab w:val="left" w:pos="2040"/>
-        </w:tabs>
-        <w:rPr>
-          <w:rFonts w:ascii="Arial" w:hAnsi="Arial" w:cs="Arial"/>
-          <w:b/>
-        </w:rPr>
-      </w:pPr>
-    </w:p>
-    <w:p>
-      <w:pPr>
-        <w:tabs>
-          <w:tab w:val="left" w:pos="2040"/>
-        </w:tabs>
-        <w:rPr>
-          <w:rFonts w:ascii="Arial" w:hAnsi="Arial" w:cs="Arial"/>
-          <w:b/>
-        </w:rPr>
-      </w:pPr>
-    </w:p>
-    <w:p>
-      <w:pPr>
-        <w:tabs>
-          <w:tab w:val="left" w:pos="2040"/>
-        </w:tabs>
-        <w:rPr>
-          <w:rFonts w:ascii="Arial" w:hAnsi="Arial" w:cs="Arial"/>
-          <w:b/>
-        </w:rPr>
-      </w:pPr>
-    </w:p>
-    <w:p>
-      <w:pPr>
-        <w:tabs>
-          <w:tab w:val="left" w:pos="2040"/>
-        </w:tabs>
-        <w:rPr>
-          <w:rFonts w:ascii="Arial" w:hAnsi="Arial" w:cs="Arial"/>
-          <w:b/>
-        </w:rPr>
-      </w:pPr>
-    </w:p>
-    <w:p>
-      <w:pPr>
-        <w:tabs>
-          <w:tab w:val="left" w:pos="2040"/>
-        </w:tabs>
-        <w:rPr>
-          <w:rFonts w:ascii="Arial" w:hAnsi="Arial" w:cs="Arial"/>
-          <w:b/>
-        </w:rPr>
-      </w:pPr>
-    </w:p>
-    <w:p>
-      <w:pPr>
-        <w:tabs>
-          <w:tab w:val="left" w:pos="2040"/>
-        </w:tabs>
-        <w:rPr>
-          <w:rFonts w:ascii="Arial" w:hAnsi="Arial" w:cs="Arial"/>
-          <w:b/>
-        </w:rPr>
-      </w:pPr>
-    </w:p>
-    <w:p>
-      <w:pPr>
-        <w:tabs>
-          <w:tab w:val="left" w:pos="2040"/>
-        </w:tabs>
-        <w:rPr>
-          <w:rFonts w:ascii="Arial" w:hAnsi="Arial" w:cs="Arial"/>
-          <w:b/>
-        </w:rPr>
-      </w:pPr>
-    </w:p>
-    <w:p>
-      <w:pPr>
-        <w:tabs>
-          <w:tab w:val="left" w:pos="2040"/>
-        </w:tabs>
-        <w:rPr>
-          <w:rFonts w:ascii="Arial" w:hAnsi="Arial" w:cs="Arial"/>
-          <w:b/>
-        </w:rPr>
-      </w:pPr>
-    </w:p>
-    <w:p>
-      <w:pPr>
-        <w:tabs>
-          <w:tab w:val="left" w:pos="2040"/>
-        </w:tabs>
-        <w:rPr>
-          <w:rFonts w:ascii="Arial" w:hAnsi="Arial" w:cs="Arial"/>
-          <w:b/>
-        </w:rPr>
-      </w:pPr>
-    </w:p>
-    <w:p>
-      <w:pPr>
-        <w:tabs>
-          <w:tab w:val="left" w:pos="2040"/>
-        </w:tabs>
-        <w:rPr>
-          <w:rFonts w:ascii="Arial" w:hAnsi="Arial" w:cs="Arial"/>
-          <w:b/>
-        </w:rPr>
-      </w:pPr>
-    </w:p>
-    <w:p>
-      <w:pPr>
-        <w:tabs>
-          <w:tab w:val="left" w:pos="2040"/>
-        </w:tabs>
-        <w:rPr>
-          <w:rFonts w:ascii="Arial" w:hAnsi="Arial" w:cs="Arial"/>
-          <w:b/>
-        </w:rPr>
-      </w:pPr>
-    </w:p>
-    <w:p>
-      <w:pPr>
-        <w:tabs>
-          <w:tab w:val="left" w:pos="2040"/>
-        </w:tabs>
-        <w:rPr>
-          <w:rFonts w:ascii="Arial" w:hAnsi="Arial" w:cs="Arial"/>
-          <w:b/>
-        </w:rPr>
-      </w:pPr>
-    </w:p>
-    <w:p>
-      <w:pPr>
-        <w:tabs>
-          <w:tab w:val="left" w:pos="2040"/>
-        </w:tabs>
-        <w:rPr>
-          <w:rFonts w:ascii="Arial" w:hAnsi="Arial" w:cs="Arial"/>
-          <w:b/>
-        </w:rPr>
-      </w:pPr>
-    </w:p>
-    <w:p>
-      <w:pPr>
-        <w:tabs>
-          <w:tab w:val="left" w:pos="2040"/>
-        </w:tabs>
-        <w:rPr>
-          <w:rFonts w:ascii="Arial" w:hAnsi="Arial" w:cs="Arial"/>
-          <w:b/>
-        </w:rPr>
-      </w:pPr>
-    </w:p>
-    <w:p>
-      <w:pPr>
-        <w:tabs>
-          <w:tab w:val="left" w:pos="2040"/>
-        </w:tabs>
-        <w:rPr>
-          <w:rFonts w:ascii="Arial" w:hAnsi="Arial" w:cs="Arial"/>
-          <w:b/>
-        </w:rPr>
-      </w:pPr>
-    </w:p>
-    <w:p>
-      <w:pPr>
-        <w:tabs>
-          <w:tab w:val="left" w:pos="2040"/>
-        </w:tabs>
-        <w:rPr>
-          <w:rFonts w:ascii="Arial" w:hAnsi="Arial" w:cs="Arial"/>
-          <w:b/>
-        </w:rPr>
-      </w:pPr>
-    </w:p>
-    <w:p>
-      <w:pPr>
-        <w:tabs>
-          <w:tab w:val="left" w:pos="2040"/>
-        </w:tabs>
-        <w:rPr>
-          <w:rFonts w:ascii="Arial" w:hAnsi="Arial" w:cs="Arial"/>
-          <w:b/>
-        </w:rPr>
-      </w:pPr>
-    </w:p>
-    <w:p>
-      <w:pPr>
-        <w:tabs>
-          <w:tab w:val="left" w:pos="2040"/>
-        </w:tabs>
-        <w:rPr>
-          <w:rFonts w:ascii="Arial" w:hAnsi="Arial" w:cs="Arial"/>
-          <w:b/>
-        </w:rPr>
-      </w:pPr>
-    </w:p>
-    <w:p>
-      <w:pPr>
-        <w:tabs>
-          <w:tab w:val="left" w:pos="2040"/>
-        </w:tabs>
-        <w:rPr>
-          <w:rFonts w:ascii="Arial" w:hAnsi="Arial" w:cs="Arial"/>
-          <w:b/>
-        </w:rPr>
-      </w:pPr>
-    </w:p>
-    <w:p>
-      <w:pPr>
-        <w:tabs>
-          <w:tab w:val="left" w:pos="2040"/>
-        </w:tabs>
-        <w:rPr>
-          <w:rFonts w:ascii="Arial" w:hAnsi="Arial" w:cs="Arial"/>
-          <w:b/>
-        </w:rPr>
-      </w:pPr>
-    </w:p>
-    <w:p>
-      <w:pPr>
-        <w:tabs>
-          <w:tab w:val="left" w:pos="2040"/>
-        </w:tabs>
-        <w:rPr>
-          <w:rFonts w:ascii="Arial" w:hAnsi="Arial" w:cs="Arial"/>
-          <w:b/>
-        </w:rPr>
-      </w:pPr>
-    </w:p>
-    <w:p>
-      <w:pPr>
-        <w:tabs>
-          <w:tab w:val="left" w:pos="2040"/>
-        </w:tabs>
-        <w:rPr>
-          <w:rFonts w:ascii="Arial" w:hAnsi="Arial" w:cs="Arial"/>
-          <w:b/>
-        </w:rPr>
-      </w:pPr>
-    </w:p>
-    <w:p>
-      <w:pPr>
-        <w:tabs>
-          <w:tab w:val="left" w:pos="2040"/>
-        </w:tabs>
-        <w:rPr>
-          <w:rFonts w:ascii="Arial" w:hAnsi="Arial" w:cs="Arial"/>
-          <w:b/>
-        </w:rPr>
-      </w:pPr>
-    </w:p>
-    <w:p>
-      <w:pPr>
-        <w:tabs>
-          <w:tab w:val="left" w:pos="2040"/>
-        </w:tabs>
-        <w:rPr>
-          <w:rFonts w:ascii="Arial" w:hAnsi="Arial" w:cs="Arial"/>
-          <w:b/>
-        </w:rPr>
-      </w:pPr>
-    </w:p>
-    <w:p>
-      <w:pPr>
-        <w:tabs>
-          <w:tab w:val="left" w:pos="2040"/>
-        </w:tabs>
-        <w:rPr>
-          <w:rFonts w:ascii="Arial" w:hAnsi="Arial" w:cs="Arial"/>
-          <w:b/>
-        </w:rPr>
-      </w:pPr>
-    </w:p>
-    <w:p>
-      <w:pPr>
-        <w:tabs>
-          <w:tab w:val="left" w:pos="2040"/>
-        </w:tabs>
-        <w:rPr>
-          <w:rFonts w:ascii="Arial" w:hAnsi="Arial" w:cs="Arial"/>
-          <w:b/>
-        </w:rPr>
-      </w:pPr>
-    </w:p>
-    <w:p>
-      <w:pPr>
-        <w:tabs>
-          <w:tab w:val="left" w:pos="2040"/>
-        </w:tabs>
-        <w:rPr>
-          <w:rFonts w:ascii="Arial" w:hAnsi="Arial" w:cs="Arial"/>
-          <w:b/>
-        </w:rPr>
-      </w:pPr>
-    </w:p>
-    <w:p>
-      <w:pPr>
-        <w:tabs>
-          <w:tab w:val="left" w:pos="2040"/>
-        </w:tabs>
-        <w:rPr>
-          <w:rFonts w:ascii="Arial" w:hAnsi="Arial" w:cs="Arial"/>
-          <w:b/>
-        </w:rPr>
-      </w:pPr>
-    </w:p>
-    <w:p>
-      <w:pPr>
-        <w:tabs>
-          <w:tab w:val="left" w:pos="2040"/>
-        </w:tabs>
-        <w:rPr>
-          <w:rFonts w:ascii="Arial" w:hAnsi="Arial" w:cs="Arial"/>
-          <w:b/>
-        </w:rPr>
-      </w:pPr>
-    </w:p>
-    <w:p>
-      <w:pPr>
-        <w:tabs>
-          <w:tab w:val="left" w:pos="2040"/>
-        </w:tabs>
-        <w:rPr>
-          <w:rFonts w:ascii="Arial" w:hAnsi="Arial" w:cs="Arial"/>
-          <w:b/>
-        </w:rPr>
-      </w:pPr>
-    </w:p>
-    <w:p>
-      <w:pPr>
-        <w:tabs>
-          <w:tab w:val="left" w:pos="2040"/>
-        </w:tabs>
-        <w:rPr>
-          <w:rFonts w:ascii="Arial" w:hAnsi="Arial" w:cs="Arial"/>
-          <w:b/>
-        </w:rPr>
-      </w:pPr>
-    </w:p>
-    <w:p>
-      <w:pPr>
-        <w:tabs>
-          <w:tab w:val="left" w:pos="2040"/>
-        </w:tabs>
-        <w:rPr>
-          <w:rFonts w:ascii="Arial" w:hAnsi="Arial" w:cs="Arial"/>
-          <w:b/>
-        </w:rPr>
-      </w:pPr>
-    </w:p>
-    <w:p>
-      <w:pPr>
-        <w:tabs>
-          <w:tab w:val="left" w:pos="2040"/>
-        </w:tabs>
-        <w:rPr>
-          <w:rFonts w:ascii="Arial" w:hAnsi="Arial" w:cs="Arial"/>
-          <w:b/>
-        </w:rPr>
-      </w:pPr>
-    </w:p>
-    <w:p>
-      <w:pPr>
-        <w:tabs>
-          <w:tab w:val="left" w:pos="2040"/>
-        </w:tabs>
-        <w:rPr>
-          <w:rFonts w:ascii="Arial" w:hAnsi="Arial" w:cs="Arial"/>
-          <w:b/>
-        </w:rPr>
-      </w:pPr>
-    </w:p>
-    <w:p>
-      <w:pPr>
-        <w:tabs>
-          <w:tab w:val="left" w:pos="2040"/>
-        </w:tabs>
-        <w:rPr>
-          <w:rFonts w:ascii="Arial" w:hAnsi="Arial" w:cs="Arial"/>
-          <w:b/>
-        </w:rPr>
-      </w:pPr>
     </w:p>
     <w:p>
       <w:pPr>
@@ -3035,7 +2663,7 @@
                 <w:szCs w:val="24"/>
               </w:rPr>
             </w:pPr>
-            <w:hyperlink r:id="rId18" w:history="1"/>
+            <w:hyperlink r:id="rId25" w:history="1"/>
           </w:p>
           <w:p>
             <w:pPr>
@@ -3102,7 +2730,15 @@
                 <w:color w:val="000000"/>
                 <w:szCs w:val="24"/>
               </w:rPr>
-              <w:t>Cadastro da aba Coleta</w:t>
+              <w:t xml:space="preserve">Cadastro </w:t>
+            </w:r>
+            <w:r>
+              <w:rPr>
+                <w:rFonts w:cs="Arial"/>
+                <w:color w:val="000000"/>
+                <w:szCs w:val="24"/>
+              </w:rPr>
+              <w:t>de Espécime</w:t>
             </w:r>
           </w:p>
           <w:p>
@@ -3190,7 +2826,15 @@
                 <w:sz w:val="20"/>
                 <w:szCs w:val="20"/>
               </w:rPr>
-              <w:t xml:space="preserve"> uso de espécimes da aba Coleta.</w:t>
+              <w:t xml:space="preserve"> uso </w:t>
+            </w:r>
+            <w:r>
+              <w:rPr>
+                <w:rFonts w:ascii="Arial" w:hAnsi="Arial" w:cs="Arial"/>
+                <w:sz w:val="20"/>
+                <w:szCs w:val="20"/>
+              </w:rPr>
+              <w:t>cadastro de espécime</w:t>
             </w:r>
           </w:p>
         </w:tc>
@@ -3259,7 +2903,25 @@
                 <w:sz w:val="20"/>
                 <w:szCs w:val="20"/>
               </w:rPr>
-              <w:t>Não se aplica.</w:t>
+              <w:t xml:space="preserve">O usuário deverá estar </w:t>
+            </w:r>
+            <w:proofErr w:type="spellStart"/>
+            <w:r>
+              <w:rPr>
+                <w:rFonts w:ascii="Arial" w:hAnsi="Arial" w:cs="Arial"/>
+                <w:sz w:val="20"/>
+                <w:szCs w:val="20"/>
+              </w:rPr>
+              <w:t>logado</w:t>
+            </w:r>
+            <w:proofErr w:type="spellEnd"/>
+            <w:r>
+              <w:rPr>
+                <w:rFonts w:ascii="Arial" w:hAnsi="Arial" w:cs="Arial"/>
+                <w:sz w:val="20"/>
+                <w:szCs w:val="20"/>
+              </w:rPr>
+              <w:t xml:space="preserve"> no sistema</w:t>
             </w:r>
             <w:r>
               <w:rPr>
@@ -3336,7 +2998,31 @@
                 <w:sz w:val="20"/>
                 <w:szCs w:val="20"/>
               </w:rPr>
-              <w:t>Campos validados para a próxima aba.</w:t>
+              <w:t xml:space="preserve">Campos </w:t>
+            </w:r>
+            <w:r>
+              <w:rPr>
+                <w:rFonts w:ascii="Arial" w:hAnsi="Arial" w:cs="Arial"/>
+                <w:sz w:val="20"/>
+                <w:szCs w:val="20"/>
+              </w:rPr>
+              <w:t>devidamente validados</w:t>
+            </w:r>
+            <w:r>
+              <w:rPr>
+                <w:rFonts w:ascii="Arial" w:hAnsi="Arial" w:cs="Arial"/>
+                <w:sz w:val="20"/>
+                <w:szCs w:val="20"/>
+              </w:rPr>
+              <w:t xml:space="preserve"> para a ação “salvar Registro”</w:t>
+            </w:r>
+            <w:r>
+              <w:rPr>
+                <w:rFonts w:ascii="Arial" w:hAnsi="Arial" w:cs="Arial"/>
+                <w:sz w:val="20"/>
+                <w:szCs w:val="20"/>
+              </w:rPr>
+              <w:t>.</w:t>
             </w:r>
           </w:p>
         </w:tc>
@@ -3474,81 +3160,7 @@
                 <w:sz w:val="20"/>
                 <w:szCs w:val="20"/>
               </w:rPr>
-              <w:t>Acessar</w:t>
-            </w:r>
-            <w:r>
-              <w:rPr>
-                <w:rFonts w:ascii="Arial" w:hAnsi="Arial" w:cs="Arial"/>
-                <w:sz w:val="20"/>
-                <w:szCs w:val="20"/>
-              </w:rPr>
-              <w:t xml:space="preserve"> o</w:t>
-            </w:r>
-            <w:r>
-              <w:rPr>
-                <w:rFonts w:ascii="Arial" w:hAnsi="Arial" w:cs="Arial"/>
-                <w:sz w:val="20"/>
-                <w:szCs w:val="20"/>
-              </w:rPr>
-              <w:t xml:space="preserve"> sistema e clicar </w:t>
-            </w:r>
-            <w:r>
-              <w:rPr>
-                <w:rFonts w:ascii="Arial" w:hAnsi="Arial" w:cs="Arial"/>
-                <w:sz w:val="20"/>
-                <w:szCs w:val="20"/>
-              </w:rPr>
-              <w:t xml:space="preserve">no </w:t>
-            </w:r>
-            <w:proofErr w:type="gramStart"/>
-            <w:r>
-              <w:rPr>
-                <w:rFonts w:ascii="Arial" w:hAnsi="Arial" w:cs="Arial"/>
-                <w:sz w:val="20"/>
-                <w:szCs w:val="20"/>
-              </w:rPr>
-              <w:t>Menu</w:t>
-            </w:r>
-            <w:proofErr w:type="gramEnd"/>
-            <w:r>
-              <w:rPr>
-                <w:rFonts w:ascii="Arial" w:hAnsi="Arial" w:cs="Arial"/>
-                <w:sz w:val="20"/>
-                <w:szCs w:val="20"/>
-              </w:rPr>
-              <w:t xml:space="preserve"> “</w:t>
-            </w:r>
-            <w:r>
-              <w:rPr>
-                <w:rFonts w:ascii="Arial" w:hAnsi="Arial" w:cs="Arial"/>
-                <w:sz w:val="20"/>
-                <w:szCs w:val="20"/>
-              </w:rPr>
-              <w:t>Ma</w:t>
-            </w:r>
-            <w:r>
-              <w:rPr>
-                <w:rFonts w:ascii="Arial" w:hAnsi="Arial" w:cs="Arial"/>
-                <w:sz w:val="20"/>
-                <w:szCs w:val="20"/>
-              </w:rPr>
-              <w:t>n</w:t>
-            </w:r>
-            <w:r>
-              <w:rPr>
-                <w:rFonts w:ascii="Arial" w:hAnsi="Arial" w:cs="Arial"/>
-                <w:sz w:val="20"/>
-                <w:szCs w:val="20"/>
-              </w:rPr>
-              <w:t>ter Espécime</w:t>
-            </w:r>
-            <w:r>
-              <w:rPr>
-                <w:rFonts w:ascii="Arial" w:hAnsi="Arial" w:cs="Arial"/>
-                <w:sz w:val="20"/>
-                <w:szCs w:val="20"/>
-              </w:rPr>
-              <w:t>”.</w:t>
+              <w:t>Clicar no Botão “Novo”</w:t>
             </w:r>
           </w:p>
         </w:tc>
@@ -3936,7 +3548,7 @@
                 <w:sz w:val="20"/>
                 <w:szCs w:val="20"/>
               </w:rPr>
-              <w:t>Seleciona os coletores</w:t>
+              <w:t>Ator clica no botão “Próximo”</w:t>
             </w:r>
           </w:p>
         </w:tc>
@@ -4001,7 +3613,7 @@
                 <w:sz w:val="20"/>
                 <w:szCs w:val="20"/>
               </w:rPr>
-              <w:t>Clica em próximo</w:t>
+              <w:t xml:space="preserve">Sistema valida os campos </w:t>
             </w:r>
           </w:p>
         </w:tc>
@@ -4066,7 +3678,7 @@
                 <w:sz w:val="20"/>
                 <w:szCs w:val="20"/>
               </w:rPr>
-              <w:t>Sistema valida os campos</w:t>
+              <w:t>Ator preenche todos os campos obrigatórios (no mínimo).</w:t>
             </w:r>
           </w:p>
         </w:tc>
@@ -4131,7 +3743,90 @@
                 <w:sz w:val="20"/>
                 <w:szCs w:val="20"/>
               </w:rPr>
-              <w:t>Passa para a próxima aba “Geografia”.</w:t>
+              <w:t>Clica no botão “Salvar Registro”</w:t>
+            </w:r>
+            <w:r>
+              <w:rPr>
+                <w:rFonts w:ascii="Arial" w:hAnsi="Arial" w:cs="Arial"/>
+                <w:sz w:val="20"/>
+                <w:szCs w:val="20"/>
+              </w:rPr>
+              <w:t xml:space="preserve"> </w:t>
+            </w:r>
+            <w:hyperlink w:anchor="Exceções" w:history="1">
+              <w:r>
+                <w:rPr>
+                  <w:rStyle w:val="Hyperlink"/>
+                  <w:rFonts w:ascii="Arial" w:hAnsi="Arial" w:cs="Arial"/>
+                  <w:color w:val="auto"/>
+                </w:rPr>
+                <w:t>(Vide Exceção E1)</w:t>
+              </w:r>
+            </w:hyperlink>
+          </w:p>
+        </w:tc>
+      </w:tr>
+      <w:tr>
+        <w:tc>
+          <w:tcPr>
+            <w:tcW w:w="642" w:type="dxa"/>
+            <w:tcBorders>
+              <w:left w:val="single" w:sz="4" w:space="0" w:color="000000"/>
+              <w:bottom w:val="single" w:sz="4" w:space="0" w:color="000000"/>
+            </w:tcBorders>
+            <w:shd w:val="clear" w:color="auto" w:fill="auto"/>
+          </w:tcPr>
+          <w:p>
+            <w:pPr>
+              <w:snapToGrid w:val="0"/>
+              <w:spacing w:before="40" w:after="40"/>
+              <w:jc w:val="center"/>
+              <w:rPr>
+                <w:rFonts w:ascii="Arial" w:hAnsi="Arial" w:cs="Arial"/>
+                <w:sz w:val="20"/>
+                <w:szCs w:val="20"/>
+              </w:rPr>
+            </w:pPr>
+            <w:proofErr w:type="gramStart"/>
+            <w:r>
+              <w:rPr>
+                <w:rFonts w:ascii="Arial" w:hAnsi="Arial" w:cs="Arial"/>
+                <w:sz w:val="20"/>
+                <w:szCs w:val="20"/>
+              </w:rPr>
+              <w:t>8</w:t>
+            </w:r>
+            <w:proofErr w:type="gramEnd"/>
+          </w:p>
+        </w:tc>
+        <w:tc>
+          <w:tcPr>
+            <w:tcW w:w="8729" w:type="dxa"/>
+            <w:gridSpan w:val="2"/>
+            <w:tcBorders>
+              <w:left w:val="single" w:sz="4" w:space="0" w:color="000000"/>
+              <w:bottom w:val="single" w:sz="4" w:space="0" w:color="000000"/>
+              <w:right w:val="single" w:sz="4" w:space="0" w:color="000000"/>
+            </w:tcBorders>
+            <w:shd w:val="clear" w:color="auto" w:fill="auto"/>
+          </w:tcPr>
+          <w:p>
+            <w:pPr>
+              <w:snapToGrid w:val="0"/>
+              <w:spacing w:before="40" w:after="40"/>
+              <w:rPr>
+                <w:rFonts w:ascii="Arial" w:hAnsi="Arial" w:cs="Arial"/>
+                <w:sz w:val="20"/>
+                <w:szCs w:val="20"/>
+              </w:rPr>
+            </w:pPr>
+            <w:r>
+              <w:rPr>
+                <w:rFonts w:ascii="Arial" w:hAnsi="Arial" w:cs="Arial"/>
+                <w:sz w:val="20"/>
+                <w:szCs w:val="20"/>
+              </w:rPr>
+              <w:t>Sistema insere registro no banco.</w:t>
             </w:r>
           </w:p>
         </w:tc>
@@ -4363,7 +4058,23 @@
                 <w:sz w:val="20"/>
                 <w:szCs w:val="20"/>
               </w:rPr>
-              <w:t>Caso não tenha sido cadastrado, abre uma janela com a pergunta “Deseja cadastrar este item?” com “sim” ou “não”</w:t>
+              <w:t>Caso</w:t>
+            </w:r>
+            <w:r>
+              <w:rPr>
+                <w:rFonts w:ascii="Arial" w:hAnsi="Arial" w:cs="Arial"/>
+                <w:sz w:val="20"/>
+                <w:szCs w:val="20"/>
+              </w:rPr>
+              <w:t xml:space="preserve"> o item</w:t>
+            </w:r>
+            <w:r>
+              <w:rPr>
+                <w:rFonts w:ascii="Arial" w:hAnsi="Arial" w:cs="Arial"/>
+                <w:sz w:val="20"/>
+                <w:szCs w:val="20"/>
+              </w:rPr>
+              <w:t xml:space="preserve"> não tenha sido cadastrado, abre uma janela com a pergunta “Deseja cadastrar este item?” com “sim” ou “não”</w:t>
             </w:r>
           </w:p>
         </w:tc>
@@ -4518,6 +4229,14 @@
                 <w:szCs w:val="20"/>
               </w:rPr>
               <w:t xml:space="preserve"> </w:t>
+            </w:r>
+            <w:r>
+              <w:rPr>
+                <w:rFonts w:ascii="Arial" w:hAnsi="Arial" w:cs="Arial"/>
+                <w:sz w:val="20"/>
+                <w:szCs w:val="20"/>
+              </w:rPr>
+              <w:t xml:space="preserve">no banco </w:t>
             </w:r>
             <w:r>
               <w:rPr>
@@ -4640,23 +4359,61 @@
             <w:pPr>
               <w:pStyle w:val="TituloCasodeUso"/>
               <w:snapToGrid w:val="0"/>
-              <w:jc w:val="center"/>
+              <w:jc w:val="left"/>
               <w:rPr>
                 <w:rFonts w:cs="Arial"/>
                 <w:color w:val="000000"/>
-                <w:szCs w:val="24"/>
-              </w:rPr>
-            </w:pPr>
-            <w:bookmarkStart w:id="6" w:name="Exce%C3%A7%C3%B5es"/>
+                <w:sz w:val="20"/>
+              </w:rPr>
+            </w:pPr>
             <w:r>
               <w:rPr>
                 <w:rFonts w:cs="Arial"/>
                 <w:color w:val="000000"/>
-                <w:szCs w:val="24"/>
-              </w:rPr>
-              <w:t>Fluxo de Exceção</w:t>
-            </w:r>
-            <w:bookmarkEnd w:id="6"/>
+                <w:sz w:val="20"/>
+              </w:rPr>
+              <w:t>Fluxo Alternativo</w:t>
+            </w:r>
+            <w:r>
+              <w:rPr>
+                <w:rFonts w:cs="Arial"/>
+                <w:color w:val="000000"/>
+                <w:sz w:val="20"/>
+              </w:rPr>
+              <w:t xml:space="preserve"> </w:t>
+            </w:r>
+            <w:r>
+              <w:rPr>
+                <w:rFonts w:cs="Arial"/>
+                <w:color w:val="000000"/>
+                <w:sz w:val="20"/>
+              </w:rPr>
+              <w:t xml:space="preserve">2 </w:t>
+            </w:r>
+            <w:r>
+              <w:rPr>
+                <w:rFonts w:cs="Arial"/>
+                <w:color w:val="000000"/>
+                <w:sz w:val="20"/>
+              </w:rPr>
+              <w:t xml:space="preserve">– Inclusão de itens </w:t>
+            </w:r>
+            <w:r>
+              <w:rPr>
+                <w:rFonts w:cs="Arial"/>
+                <w:color w:val="000000"/>
+                <w:sz w:val="20"/>
+              </w:rPr>
+              <w:t>multimídia</w:t>
+            </w:r>
+            <w:r>
+              <w:rPr>
+                <w:rFonts w:cs="Arial"/>
+                <w:color w:val="000000"/>
+                <w:sz w:val="20"/>
+              </w:rPr>
+              <w:t>:</w:t>
+            </w:r>
           </w:p>
         </w:tc>
       </w:tr>
@@ -4674,7 +4431,7 @@
           <w:p>
             <w:pPr>
               <w:snapToGrid w:val="0"/>
-              <w:spacing w:before="20" w:after="20"/>
+              <w:spacing w:before="40" w:after="40"/>
               <w:jc w:val="center"/>
               <w:rPr>
                 <w:rFonts w:ascii="Arial" w:hAnsi="Arial" w:cs="Arial"/>
@@ -4688,7 +4445,7 @@
                 <w:sz w:val="20"/>
                 <w:szCs w:val="20"/>
               </w:rPr>
-              <w:t>E1</w:t>
+              <w:t>3.1</w:t>
             </w:r>
           </w:p>
         </w:tc>
@@ -4706,20 +4463,483 @@
           </w:tcPr>
           <w:p>
             <w:pPr>
-              <w:spacing w:before="20" w:after="20"/>
-              <w:rPr>
-                <w:rFonts w:ascii="Arial" w:hAnsi="Arial" w:cs="Arial"/>
-                <w:sz w:val="20"/>
-                <w:szCs w:val="20"/>
-              </w:rPr>
-            </w:pPr>
-            <w:r>
-              <w:rPr>
-                <w:rFonts w:ascii="Arial" w:hAnsi="Arial" w:cs="Arial"/>
-                <w:sz w:val="20"/>
-                <w:szCs w:val="20"/>
-              </w:rPr>
-              <w:t>Sistema envia mensagem “Falha ao se conectar com o banco”.</w:t>
+              <w:snapToGrid w:val="0"/>
+              <w:spacing w:before="40" w:after="40"/>
+              <w:rPr>
+                <w:rFonts w:ascii="Arial" w:hAnsi="Arial" w:cs="Arial"/>
+                <w:sz w:val="20"/>
+                <w:szCs w:val="20"/>
+              </w:rPr>
+            </w:pPr>
+            <w:r>
+              <w:rPr>
+                <w:rFonts w:ascii="Arial" w:hAnsi="Arial" w:cs="Arial"/>
+                <w:sz w:val="20"/>
+                <w:szCs w:val="20"/>
+              </w:rPr>
+              <w:t>Ator clica na aba de multimídia desejada</w:t>
+            </w:r>
+            <w:r>
+              <w:rPr>
+                <w:rFonts w:ascii="Arial" w:hAnsi="Arial" w:cs="Arial"/>
+                <w:sz w:val="20"/>
+                <w:szCs w:val="20"/>
+              </w:rPr>
+              <w:t xml:space="preserve"> </w:t>
+            </w:r>
+          </w:p>
+        </w:tc>
+      </w:tr>
+      <w:tr>
+        <w:tc>
+          <w:tcPr>
+            <w:tcW w:w="642" w:type="dxa"/>
+            <w:tcBorders>
+              <w:top w:val="single" w:sz="4" w:space="0" w:color="000000"/>
+              <w:left w:val="single" w:sz="4" w:space="0" w:color="000000"/>
+              <w:bottom w:val="single" w:sz="4" w:space="0" w:color="000000"/>
+            </w:tcBorders>
+            <w:shd w:val="clear" w:color="auto" w:fill="auto"/>
+          </w:tcPr>
+          <w:p>
+            <w:pPr>
+              <w:snapToGrid w:val="0"/>
+              <w:spacing w:before="40" w:after="40"/>
+              <w:jc w:val="center"/>
+              <w:rPr>
+                <w:rFonts w:ascii="Arial" w:hAnsi="Arial" w:cs="Arial"/>
+                <w:sz w:val="20"/>
+                <w:szCs w:val="20"/>
+              </w:rPr>
+            </w:pPr>
+            <w:r>
+              <w:rPr>
+                <w:rFonts w:ascii="Arial" w:hAnsi="Arial" w:cs="Arial"/>
+                <w:sz w:val="20"/>
+                <w:szCs w:val="20"/>
+              </w:rPr>
+              <w:t>3.2</w:t>
+            </w:r>
+          </w:p>
+        </w:tc>
+        <w:tc>
+          <w:tcPr>
+            <w:tcW w:w="8729" w:type="dxa"/>
+            <w:gridSpan w:val="2"/>
+            <w:tcBorders>
+              <w:top w:val="single" w:sz="4" w:space="0" w:color="000000"/>
+              <w:left w:val="single" w:sz="4" w:space="0" w:color="000000"/>
+              <w:bottom w:val="single" w:sz="4" w:space="0" w:color="000000"/>
+              <w:right w:val="single" w:sz="4" w:space="0" w:color="000000"/>
+            </w:tcBorders>
+            <w:shd w:val="clear" w:color="auto" w:fill="auto"/>
+          </w:tcPr>
+          <w:p>
+            <w:pPr>
+              <w:snapToGrid w:val="0"/>
+              <w:spacing w:before="40" w:after="40"/>
+              <w:rPr>
+                <w:rFonts w:ascii="Arial" w:hAnsi="Arial" w:cs="Arial"/>
+                <w:sz w:val="20"/>
+                <w:szCs w:val="20"/>
+              </w:rPr>
+            </w:pPr>
+            <w:r>
+              <w:rPr>
+                <w:rFonts w:ascii="Arial" w:hAnsi="Arial" w:cs="Arial"/>
+                <w:sz w:val="20"/>
+                <w:szCs w:val="20"/>
+              </w:rPr>
+              <w:t xml:space="preserve">Ator clica no ícone em forma de </w:t>
+            </w:r>
+            <w:r>
+              <w:rPr>
+                <w:rFonts w:ascii="Arial" w:hAnsi="Arial" w:cs="Arial"/>
+                <w:sz w:val="20"/>
+                <w:szCs w:val="20"/>
+              </w:rPr>
+              <w:t>“p</w:t>
+            </w:r>
+            <w:r>
+              <w:rPr>
+                <w:rFonts w:ascii="Arial" w:hAnsi="Arial" w:cs="Arial"/>
+                <w:sz w:val="20"/>
+                <w:szCs w:val="20"/>
+              </w:rPr>
+              <w:t>asta</w:t>
+            </w:r>
+            <w:r>
+              <w:rPr>
+                <w:rFonts w:ascii="Arial" w:hAnsi="Arial" w:cs="Arial"/>
+                <w:sz w:val="20"/>
+                <w:szCs w:val="20"/>
+              </w:rPr>
+              <w:t>”</w:t>
+            </w:r>
+            <w:r>
+              <w:rPr>
+                <w:rFonts w:ascii="Arial" w:hAnsi="Arial" w:cs="Arial"/>
+                <w:sz w:val="20"/>
+                <w:szCs w:val="20"/>
+              </w:rPr>
+              <w:t xml:space="preserve"> </w:t>
+            </w:r>
+          </w:p>
+        </w:tc>
+      </w:tr>
+      <w:tr>
+        <w:tc>
+          <w:tcPr>
+            <w:tcW w:w="642" w:type="dxa"/>
+            <w:tcBorders>
+              <w:top w:val="single" w:sz="4" w:space="0" w:color="000000"/>
+              <w:left w:val="single" w:sz="4" w:space="0" w:color="000000"/>
+              <w:bottom w:val="single" w:sz="4" w:space="0" w:color="000000"/>
+            </w:tcBorders>
+            <w:shd w:val="clear" w:color="auto" w:fill="auto"/>
+          </w:tcPr>
+          <w:p>
+            <w:pPr>
+              <w:snapToGrid w:val="0"/>
+              <w:spacing w:before="40" w:after="40"/>
+              <w:jc w:val="center"/>
+              <w:rPr>
+                <w:rFonts w:ascii="Arial" w:hAnsi="Arial" w:cs="Arial"/>
+                <w:sz w:val="20"/>
+                <w:szCs w:val="20"/>
+              </w:rPr>
+            </w:pPr>
+            <w:r>
+              <w:rPr>
+                <w:rFonts w:ascii="Arial" w:hAnsi="Arial" w:cs="Arial"/>
+                <w:sz w:val="20"/>
+                <w:szCs w:val="20"/>
+              </w:rPr>
+              <w:t>3</w:t>
+            </w:r>
+            <w:r>
+              <w:rPr>
+                <w:rFonts w:ascii="Arial" w:hAnsi="Arial" w:cs="Arial"/>
+                <w:sz w:val="20"/>
+                <w:szCs w:val="20"/>
+              </w:rPr>
+              <w:t>.3</w:t>
+            </w:r>
+          </w:p>
+        </w:tc>
+        <w:tc>
+          <w:tcPr>
+            <w:tcW w:w="8729" w:type="dxa"/>
+            <w:gridSpan w:val="2"/>
+            <w:tcBorders>
+              <w:top w:val="single" w:sz="4" w:space="0" w:color="000000"/>
+              <w:left w:val="single" w:sz="4" w:space="0" w:color="000000"/>
+              <w:bottom w:val="single" w:sz="4" w:space="0" w:color="000000"/>
+              <w:right w:val="single" w:sz="4" w:space="0" w:color="000000"/>
+            </w:tcBorders>
+            <w:shd w:val="clear" w:color="auto" w:fill="auto"/>
+          </w:tcPr>
+          <w:p>
+            <w:pPr>
+              <w:snapToGrid w:val="0"/>
+              <w:spacing w:before="40" w:after="40"/>
+              <w:rPr>
+                <w:rFonts w:ascii="Arial" w:hAnsi="Arial" w:cs="Arial"/>
+                <w:sz w:val="20"/>
+                <w:szCs w:val="20"/>
+              </w:rPr>
+            </w:pPr>
+            <w:r>
+              <w:rPr>
+                <w:rFonts w:ascii="Arial" w:hAnsi="Arial" w:cs="Arial"/>
+                <w:sz w:val="20"/>
+                <w:szCs w:val="20"/>
+              </w:rPr>
+              <w:t>Ator busca no diretório o arquivo desejado</w:t>
+            </w:r>
+          </w:p>
+        </w:tc>
+      </w:tr>
+      <w:tr>
+        <w:tc>
+          <w:tcPr>
+            <w:tcW w:w="642" w:type="dxa"/>
+            <w:tcBorders>
+              <w:top w:val="single" w:sz="4" w:space="0" w:color="000000"/>
+              <w:left w:val="single" w:sz="4" w:space="0" w:color="000000"/>
+              <w:bottom w:val="single" w:sz="4" w:space="0" w:color="000000"/>
+            </w:tcBorders>
+            <w:shd w:val="clear" w:color="auto" w:fill="auto"/>
+          </w:tcPr>
+          <w:p>
+            <w:pPr>
+              <w:snapToGrid w:val="0"/>
+              <w:spacing w:before="40" w:after="40"/>
+              <w:jc w:val="center"/>
+              <w:rPr>
+                <w:rFonts w:ascii="Arial" w:hAnsi="Arial" w:cs="Arial"/>
+                <w:sz w:val="20"/>
+                <w:szCs w:val="20"/>
+              </w:rPr>
+            </w:pPr>
+            <w:r>
+              <w:rPr>
+                <w:rFonts w:ascii="Arial" w:hAnsi="Arial" w:cs="Arial"/>
+                <w:sz w:val="20"/>
+                <w:szCs w:val="20"/>
+              </w:rPr>
+              <w:t>3</w:t>
+            </w:r>
+            <w:r>
+              <w:rPr>
+                <w:rFonts w:ascii="Arial" w:hAnsi="Arial" w:cs="Arial"/>
+                <w:sz w:val="20"/>
+                <w:szCs w:val="20"/>
+              </w:rPr>
+              <w:t>.4</w:t>
+            </w:r>
+          </w:p>
+        </w:tc>
+        <w:tc>
+          <w:tcPr>
+            <w:tcW w:w="8729" w:type="dxa"/>
+            <w:gridSpan w:val="2"/>
+            <w:tcBorders>
+              <w:top w:val="single" w:sz="4" w:space="0" w:color="000000"/>
+              <w:left w:val="single" w:sz="4" w:space="0" w:color="000000"/>
+              <w:bottom w:val="single" w:sz="4" w:space="0" w:color="000000"/>
+              <w:right w:val="single" w:sz="4" w:space="0" w:color="000000"/>
+            </w:tcBorders>
+            <w:shd w:val="clear" w:color="auto" w:fill="auto"/>
+          </w:tcPr>
+          <w:p>
+            <w:pPr>
+              <w:snapToGrid w:val="0"/>
+              <w:spacing w:before="40" w:after="40"/>
+              <w:rPr>
+                <w:rFonts w:ascii="Arial" w:hAnsi="Arial" w:cs="Arial"/>
+                <w:sz w:val="20"/>
+                <w:szCs w:val="20"/>
+              </w:rPr>
+            </w:pPr>
+            <w:r>
+              <w:rPr>
+                <w:rFonts w:ascii="Arial" w:hAnsi="Arial" w:cs="Arial"/>
+                <w:sz w:val="20"/>
+                <w:szCs w:val="20"/>
+              </w:rPr>
+              <w:t>Ator clica no botão “Abrir”</w:t>
+            </w:r>
+          </w:p>
+        </w:tc>
+      </w:tr>
+      <w:tr>
+        <w:tc>
+          <w:tcPr>
+            <w:tcW w:w="642" w:type="dxa"/>
+            <w:tcBorders>
+              <w:top w:val="single" w:sz="4" w:space="0" w:color="000000"/>
+              <w:left w:val="single" w:sz="4" w:space="0" w:color="000000"/>
+              <w:bottom w:val="single" w:sz="4" w:space="0" w:color="000000"/>
+            </w:tcBorders>
+            <w:shd w:val="clear" w:color="auto" w:fill="auto"/>
+          </w:tcPr>
+          <w:p>
+            <w:pPr>
+              <w:snapToGrid w:val="0"/>
+              <w:spacing w:before="40" w:after="40"/>
+              <w:jc w:val="center"/>
+              <w:rPr>
+                <w:rFonts w:ascii="Arial" w:hAnsi="Arial" w:cs="Arial"/>
+                <w:sz w:val="20"/>
+                <w:szCs w:val="20"/>
+              </w:rPr>
+            </w:pPr>
+            <w:r>
+              <w:rPr>
+                <w:rFonts w:ascii="Arial" w:hAnsi="Arial" w:cs="Arial"/>
+                <w:sz w:val="20"/>
+                <w:szCs w:val="20"/>
+              </w:rPr>
+              <w:t>3.5</w:t>
+            </w:r>
+          </w:p>
+        </w:tc>
+        <w:tc>
+          <w:tcPr>
+            <w:tcW w:w="8729" w:type="dxa"/>
+            <w:gridSpan w:val="2"/>
+            <w:tcBorders>
+              <w:top w:val="single" w:sz="4" w:space="0" w:color="000000"/>
+              <w:left w:val="single" w:sz="4" w:space="0" w:color="000000"/>
+              <w:bottom w:val="single" w:sz="4" w:space="0" w:color="000000"/>
+              <w:right w:val="single" w:sz="4" w:space="0" w:color="000000"/>
+            </w:tcBorders>
+            <w:shd w:val="clear" w:color="auto" w:fill="auto"/>
+          </w:tcPr>
+          <w:p>
+            <w:pPr>
+              <w:snapToGrid w:val="0"/>
+              <w:spacing w:before="40" w:after="40"/>
+              <w:rPr>
+                <w:rFonts w:ascii="Arial" w:hAnsi="Arial" w:cs="Arial"/>
+                <w:sz w:val="20"/>
+                <w:szCs w:val="20"/>
+              </w:rPr>
+            </w:pPr>
+            <w:r>
+              <w:rPr>
+                <w:rFonts w:ascii="Arial" w:hAnsi="Arial" w:cs="Arial"/>
+                <w:sz w:val="20"/>
+                <w:szCs w:val="20"/>
+              </w:rPr>
+              <w:t xml:space="preserve">Sistema </w:t>
+            </w:r>
+            <w:r>
+              <w:rPr>
+                <w:rFonts w:ascii="Arial" w:hAnsi="Arial" w:cs="Arial"/>
+                <w:sz w:val="20"/>
+                <w:szCs w:val="20"/>
+              </w:rPr>
+              <w:t>seleciona o diretório</w:t>
+            </w:r>
+            <w:r>
+              <w:rPr>
+                <w:rFonts w:ascii="Arial" w:hAnsi="Arial" w:cs="Arial"/>
+                <w:sz w:val="20"/>
+                <w:szCs w:val="20"/>
+              </w:rPr>
+              <w:t xml:space="preserve"> </w:t>
+            </w:r>
+          </w:p>
+        </w:tc>
+      </w:tr>
+      <w:tr>
+        <w:tc>
+          <w:tcPr>
+            <w:tcW w:w="642" w:type="dxa"/>
+            <w:tcBorders>
+              <w:top w:val="single" w:sz="4" w:space="0" w:color="000000"/>
+              <w:left w:val="single" w:sz="4" w:space="0" w:color="000000"/>
+              <w:bottom w:val="single" w:sz="4" w:space="0" w:color="000000"/>
+            </w:tcBorders>
+            <w:shd w:val="clear" w:color="auto" w:fill="auto"/>
+          </w:tcPr>
+          <w:p>
+            <w:pPr>
+              <w:snapToGrid w:val="0"/>
+              <w:spacing w:before="40" w:after="40"/>
+              <w:jc w:val="center"/>
+              <w:rPr>
+                <w:rFonts w:ascii="Arial" w:hAnsi="Arial" w:cs="Arial"/>
+                <w:sz w:val="20"/>
+                <w:szCs w:val="20"/>
+              </w:rPr>
+            </w:pPr>
+            <w:r>
+              <w:rPr>
+                <w:rFonts w:ascii="Arial" w:hAnsi="Arial" w:cs="Arial"/>
+                <w:sz w:val="20"/>
+                <w:szCs w:val="20"/>
+              </w:rPr>
+              <w:t>3.6</w:t>
+            </w:r>
+          </w:p>
+        </w:tc>
+        <w:tc>
+          <w:tcPr>
+            <w:tcW w:w="8729" w:type="dxa"/>
+            <w:gridSpan w:val="2"/>
+            <w:tcBorders>
+              <w:top w:val="single" w:sz="4" w:space="0" w:color="000000"/>
+              <w:left w:val="single" w:sz="4" w:space="0" w:color="000000"/>
+              <w:bottom w:val="single" w:sz="4" w:space="0" w:color="000000"/>
+              <w:right w:val="single" w:sz="4" w:space="0" w:color="000000"/>
+            </w:tcBorders>
+            <w:shd w:val="clear" w:color="auto" w:fill="auto"/>
+          </w:tcPr>
+          <w:p>
+            <w:pPr>
+              <w:snapToGrid w:val="0"/>
+              <w:spacing w:before="40" w:after="40"/>
+              <w:rPr>
+                <w:rFonts w:ascii="Arial" w:hAnsi="Arial" w:cs="Arial"/>
+                <w:sz w:val="20"/>
+                <w:szCs w:val="20"/>
+              </w:rPr>
+            </w:pPr>
+            <w:r>
+              <w:rPr>
+                <w:rFonts w:ascii="Arial" w:hAnsi="Arial" w:cs="Arial"/>
+                <w:sz w:val="20"/>
+                <w:szCs w:val="20"/>
+              </w:rPr>
+              <w:t>Ator clica na opção Adicionar</w:t>
+            </w:r>
+          </w:p>
+        </w:tc>
+      </w:tr>
+      <w:tr>
+        <w:tc>
+          <w:tcPr>
+            <w:tcW w:w="642" w:type="dxa"/>
+            <w:tcBorders>
+              <w:top w:val="single" w:sz="4" w:space="0" w:color="000000"/>
+              <w:left w:val="single" w:sz="4" w:space="0" w:color="000000"/>
+              <w:bottom w:val="single" w:sz="4" w:space="0" w:color="000000"/>
+            </w:tcBorders>
+            <w:shd w:val="clear" w:color="auto" w:fill="auto"/>
+          </w:tcPr>
+          <w:p>
+            <w:pPr>
+              <w:snapToGrid w:val="0"/>
+              <w:spacing w:before="40" w:after="40"/>
+              <w:jc w:val="center"/>
+              <w:rPr>
+                <w:rFonts w:ascii="Arial" w:hAnsi="Arial" w:cs="Arial"/>
+                <w:sz w:val="20"/>
+                <w:szCs w:val="20"/>
+              </w:rPr>
+            </w:pPr>
+            <w:r>
+              <w:rPr>
+                <w:rFonts w:ascii="Arial" w:hAnsi="Arial" w:cs="Arial"/>
+                <w:sz w:val="20"/>
+                <w:szCs w:val="20"/>
+              </w:rPr>
+              <w:t>3.7</w:t>
+            </w:r>
+          </w:p>
+        </w:tc>
+        <w:tc>
+          <w:tcPr>
+            <w:tcW w:w="8729" w:type="dxa"/>
+            <w:gridSpan w:val="2"/>
+            <w:tcBorders>
+              <w:top w:val="single" w:sz="4" w:space="0" w:color="000000"/>
+              <w:left w:val="single" w:sz="4" w:space="0" w:color="000000"/>
+              <w:bottom w:val="single" w:sz="4" w:space="0" w:color="000000"/>
+              <w:right w:val="single" w:sz="4" w:space="0" w:color="000000"/>
+            </w:tcBorders>
+            <w:shd w:val="clear" w:color="auto" w:fill="auto"/>
+          </w:tcPr>
+          <w:p>
+            <w:pPr>
+              <w:snapToGrid w:val="0"/>
+              <w:spacing w:before="40" w:after="40"/>
+              <w:rPr>
+                <w:rFonts w:ascii="Arial" w:hAnsi="Arial" w:cs="Arial"/>
+                <w:sz w:val="20"/>
+                <w:szCs w:val="20"/>
+              </w:rPr>
+            </w:pPr>
+            <w:r>
+              <w:rPr>
+                <w:rFonts w:ascii="Arial" w:hAnsi="Arial" w:cs="Arial"/>
+                <w:sz w:val="20"/>
+                <w:szCs w:val="20"/>
+              </w:rPr>
+              <w:t>Sistema insere na tabela e no campo de visualização</w:t>
             </w:r>
           </w:p>
         </w:tc>
@@ -4752,16 +4972,16 @@
                 <w:szCs w:val="24"/>
               </w:rPr>
             </w:pPr>
-            <w:bookmarkStart w:id="7" w:name="Requisitos"/>
+            <w:bookmarkStart w:id="6" w:name="Exce%C3%A7%C3%B5es"/>
             <w:r>
               <w:rPr>
                 <w:rFonts w:cs="Arial"/>
                 <w:color w:val="000000"/>
                 <w:szCs w:val="24"/>
               </w:rPr>
-              <w:t>Requisitos</w:t>
-            </w:r>
-            <w:bookmarkEnd w:id="7"/>
+              <w:t>Fluxo de Exceção</w:t>
+            </w:r>
+            <w:bookmarkEnd w:id="6"/>
           </w:p>
         </w:tc>
       </w:tr>
@@ -4779,7 +4999,7 @@
           <w:p>
             <w:pPr>
               <w:snapToGrid w:val="0"/>
-              <w:spacing w:before="40" w:after="40"/>
+              <w:spacing w:before="20" w:after="20"/>
               <w:jc w:val="center"/>
               <w:rPr>
                 <w:rFonts w:ascii="Arial" w:hAnsi="Arial" w:cs="Arial"/>
@@ -4793,7 +5013,7 @@
                 <w:sz w:val="20"/>
                 <w:szCs w:val="20"/>
               </w:rPr>
-              <w:t>R1</w:t>
+              <w:t>E1</w:t>
             </w:r>
           </w:p>
         </w:tc>
@@ -4811,47 +5031,20 @@
           </w:tcPr>
           <w:p>
             <w:pPr>
-              <w:snapToGrid w:val="0"/>
-              <w:spacing w:before="40" w:after="40"/>
-              <w:rPr>
-                <w:rFonts w:ascii="Arial" w:hAnsi="Arial" w:cs="Arial"/>
-                <w:sz w:val="20"/>
-                <w:szCs w:val="20"/>
-              </w:rPr>
-            </w:pPr>
-            <w:r>
-              <w:rPr>
-                <w:rFonts w:ascii="Arial" w:hAnsi="Arial" w:cs="Arial"/>
-                <w:sz w:val="20"/>
-                <w:szCs w:val="20"/>
-              </w:rPr>
-              <w:t xml:space="preserve">O sistema </w:t>
-            </w:r>
-            <w:r>
-              <w:rPr>
-                <w:rFonts w:ascii="Arial" w:hAnsi="Arial" w:cs="Arial"/>
-                <w:sz w:val="20"/>
-                <w:szCs w:val="20"/>
-              </w:rPr>
-              <w:t xml:space="preserve">deverá garantir que quando o sistema </w:t>
-            </w:r>
-            <w:proofErr w:type="gramStart"/>
-            <w:r>
-              <w:rPr>
-                <w:rFonts w:ascii="Arial" w:hAnsi="Arial" w:cs="Arial"/>
-                <w:sz w:val="20"/>
-                <w:szCs w:val="20"/>
-              </w:rPr>
-              <w:t>ir</w:t>
-            </w:r>
-            <w:proofErr w:type="gramEnd"/>
-            <w:r>
-              <w:rPr>
-                <w:rFonts w:ascii="Arial" w:hAnsi="Arial" w:cs="Arial"/>
-                <w:sz w:val="20"/>
-                <w:szCs w:val="20"/>
-              </w:rPr>
-              <w:t xml:space="preserve"> para a próxima aba de cadastro, todos os campos tenham sido validados.</w:t>
+              <w:spacing w:before="20" w:after="20"/>
+              <w:rPr>
+                <w:rFonts w:ascii="Arial" w:hAnsi="Arial" w:cs="Arial"/>
+                <w:sz w:val="20"/>
+                <w:szCs w:val="20"/>
+              </w:rPr>
+            </w:pPr>
+            <w:r>
+              <w:rPr>
+                <w:rFonts w:ascii="Arial" w:hAnsi="Arial" w:cs="Arial"/>
+                <w:sz w:val="20"/>
+                <w:szCs w:val="20"/>
+              </w:rPr>
+              <w:t>Sistema envia mensagem “Falha ao se conectar com o banco”.</w:t>
             </w:r>
           </w:p>
         </w:tc>
@@ -4884,14 +5077,16 @@
                 <w:szCs w:val="24"/>
               </w:rPr>
             </w:pPr>
+            <w:bookmarkStart w:id="7" w:name="Requisitos"/>
             <w:r>
               <w:rPr>
                 <w:rFonts w:cs="Arial"/>
                 <w:color w:val="000000"/>
                 <w:szCs w:val="24"/>
               </w:rPr>
-              <w:t>Referências</w:t>
-            </w:r>
+              <w:t>Requisitos</w:t>
+            </w:r>
+            <w:bookmarkEnd w:id="7"/>
           </w:p>
         </w:tc>
       </w:tr>
@@ -4923,7 +5118,7 @@
                 <w:sz w:val="20"/>
                 <w:szCs w:val="20"/>
               </w:rPr>
-              <w:t>RF1</w:t>
+              <w:t>R1</w:t>
             </w:r>
           </w:p>
         </w:tc>
@@ -4941,415 +5136,62 @@
           </w:tcPr>
           <w:p>
             <w:pPr>
-              <w:rPr>
-                <w:rFonts w:ascii="Arial" w:hAnsi="Arial" w:cs="Arial"/>
-                <w:sz w:val="20"/>
-                <w:szCs w:val="20"/>
-              </w:rPr>
-            </w:pPr>
-            <w:r>
-              <w:rPr>
-                <w:rFonts w:ascii="Arial" w:hAnsi="Arial" w:cs="Arial"/>
-                <w:sz w:val="20"/>
-                <w:szCs w:val="20"/>
-              </w:rPr>
-              <w:t xml:space="preserve">Consulte o </w:t>
-            </w:r>
-            <w:r>
-              <w:rPr>
-                <w:rFonts w:ascii="Arial" w:hAnsi="Arial" w:cs="Arial"/>
-                <w:sz w:val="20"/>
-                <w:szCs w:val="20"/>
-              </w:rPr>
-              <w:t xml:space="preserve">próximo caso de uso no </w:t>
-            </w:r>
-            <w:r>
-              <w:rPr>
-                <w:rFonts w:ascii="Arial" w:hAnsi="Arial" w:cs="Arial"/>
-                <w:sz w:val="20"/>
-                <w:szCs w:val="20"/>
-              </w:rPr>
-              <w:t>documento “</w:t>
-            </w:r>
-            <w:r>
-              <w:rPr>
-                <w:rFonts w:ascii="Arial" w:hAnsi="Arial" w:cs="Arial"/>
-                <w:sz w:val="20"/>
-                <w:szCs w:val="20"/>
-              </w:rPr>
-              <w:t xml:space="preserve">Janela principal de Espécimes – Aba </w:t>
-            </w:r>
-            <w:proofErr w:type="gramStart"/>
-            <w:r>
-              <w:rPr>
-                <w:rFonts w:ascii="Arial" w:hAnsi="Arial" w:cs="Arial"/>
-                <w:sz w:val="20"/>
-                <w:szCs w:val="20"/>
-              </w:rPr>
-              <w:t>Coleta.</w:t>
-            </w:r>
-            <w:proofErr w:type="spellStart"/>
-            <w:proofErr w:type="gramEnd"/>
-            <w:r>
-              <w:rPr>
-                <w:rFonts w:ascii="Arial" w:hAnsi="Arial" w:cs="Arial"/>
-                <w:sz w:val="20"/>
-                <w:szCs w:val="20"/>
-              </w:rPr>
-              <w:t>docx</w:t>
-            </w:r>
-            <w:proofErr w:type="spellEnd"/>
-            <w:r>
-              <w:rPr>
-                <w:rFonts w:ascii="Arial" w:hAnsi="Arial" w:cs="Arial"/>
-                <w:sz w:val="20"/>
-                <w:szCs w:val="20"/>
-              </w:rPr>
-              <w:t>”</w:t>
-            </w:r>
-          </w:p>
-          <w:p>
-            <w:pPr>
-              <w:rPr>
-                <w:sz w:val="20"/>
-                <w:szCs w:val="20"/>
-              </w:rPr>
-            </w:pPr>
-          </w:p>
-        </w:tc>
-      </w:tr>
-    </w:tbl>
-    <w:p>
-      <w:pPr>
-        <w:rPr>
-          <w:rFonts w:ascii="Arial" w:hAnsi="Arial" w:cs="Arial"/>
-        </w:rPr>
-      </w:pPr>
-    </w:p>
-    <w:p>
-      <w:pPr>
-        <w:rPr>
-          <w:rFonts w:ascii="Arial" w:hAnsi="Arial" w:cs="Arial"/>
-        </w:rPr>
-      </w:pPr>
-    </w:p>
-    <w:p>
-      <w:pPr>
-        <w:rPr>
-          <w:rFonts w:ascii="Arial" w:hAnsi="Arial" w:cs="Arial"/>
-        </w:rPr>
-      </w:pPr>
-    </w:p>
-    <w:p>
-      <w:pPr>
-        <w:rPr>
-          <w:rFonts w:ascii="Arial" w:hAnsi="Arial" w:cs="Arial"/>
-        </w:rPr>
-      </w:pPr>
-    </w:p>
-    <w:p>
-      <w:pPr>
-        <w:rPr>
-          <w:rFonts w:ascii="Arial" w:hAnsi="Arial" w:cs="Arial"/>
-        </w:rPr>
-      </w:pPr>
-    </w:p>
-    <w:p>
-      <w:pPr>
-        <w:rPr>
-          <w:rFonts w:ascii="Arial" w:hAnsi="Arial" w:cs="Arial"/>
-        </w:rPr>
-      </w:pPr>
-    </w:p>
-    <w:p>
-      <w:pPr>
-        <w:rPr>
-          <w:rFonts w:ascii="Arial" w:hAnsi="Arial" w:cs="Arial"/>
-        </w:rPr>
-      </w:pPr>
-    </w:p>
-    <w:p>
-      <w:pPr>
-        <w:rPr>
-          <w:rFonts w:ascii="Arial" w:hAnsi="Arial" w:cs="Arial"/>
-        </w:rPr>
-      </w:pPr>
-    </w:p>
-    <w:p>
-      <w:pPr>
-        <w:rPr>
-          <w:rFonts w:ascii="Arial" w:hAnsi="Arial" w:cs="Arial"/>
-        </w:rPr>
-      </w:pPr>
-    </w:p>
-    <w:p>
-      <w:pPr>
-        <w:rPr>
-          <w:rFonts w:ascii="Arial" w:hAnsi="Arial" w:cs="Arial"/>
-        </w:rPr>
-      </w:pPr>
-    </w:p>
-    <w:p>
-      <w:pPr>
-        <w:rPr>
-          <w:rFonts w:ascii="Arial" w:hAnsi="Arial" w:cs="Arial"/>
-        </w:rPr>
-      </w:pPr>
-    </w:p>
-    <w:p>
-      <w:pPr>
-        <w:numPr>
-          <w:ilvl w:val="1"/>
-          <w:numId w:val="8"/>
-        </w:numPr>
-        <w:rPr>
-          <w:rFonts w:ascii="Arial" w:hAnsi="Arial" w:cs="Arial"/>
-          <w:b/>
-        </w:rPr>
-      </w:pPr>
-      <w:r>
-        <w:rPr>
-          <w:rFonts w:ascii="Arial" w:hAnsi="Arial" w:cs="Arial"/>
-          <w:b/>
-        </w:rPr>
-        <w:t>Exclusão</w:t>
-      </w:r>
-    </w:p>
-    <w:p>
-      <w:pPr>
-        <w:ind w:left="1080"/>
-        <w:rPr>
-          <w:rFonts w:ascii="Arial" w:hAnsi="Arial" w:cs="Arial"/>
-        </w:rPr>
-      </w:pPr>
-    </w:p>
-    <w:tbl>
-      <w:tblPr>
-        <w:tblW w:w="0" w:type="auto"/>
-        <w:tblInd w:w="-5" w:type="dxa"/>
-        <w:tblLayout w:type="fixed"/>
-        <w:tblCellMar>
-          <w:left w:w="70" w:type="dxa"/>
-          <w:right w:w="70" w:type="dxa"/>
-        </w:tblCellMar>
-        <w:tblLook w:val="0000"/>
-      </w:tblPr>
-      <w:tblGrid>
-        <w:gridCol w:w="642"/>
-        <w:gridCol w:w="1012"/>
-        <w:gridCol w:w="7717"/>
-      </w:tblGrid>
-      <w:tr>
-        <w:tc>
-          <w:tcPr>
-            <w:tcW w:w="1654" w:type="dxa"/>
-            <w:gridSpan w:val="2"/>
-            <w:tcBorders>
-              <w:top w:val="single" w:sz="4" w:space="0" w:color="000000"/>
-              <w:left w:val="single" w:sz="4" w:space="0" w:color="000000"/>
-              <w:bottom w:val="single" w:sz="4" w:space="0" w:color="000000"/>
-            </w:tcBorders>
-            <w:shd w:val="clear" w:color="auto" w:fill="F3FFF3"/>
-          </w:tcPr>
-          <w:p>
-            <w:pPr>
-              <w:pStyle w:val="TituloCasodeUso"/>
               <w:snapToGrid w:val="0"/>
-              <w:spacing w:line="80" w:lineRule="exact"/>
-              <w:rPr>
-                <w:rFonts w:cs="Arial"/>
-                <w:color w:val="000000"/>
-                <w:szCs w:val="24"/>
-              </w:rPr>
-            </w:pPr>
-            <w:hyperlink r:id="rId19" w:history="1"/>
-          </w:p>
-          <w:p>
-            <w:pPr>
-              <w:rPr>
-                <w:rFonts w:ascii="Arial" w:hAnsi="Arial" w:cs="Arial"/>
-                <w:b/>
-              </w:rPr>
-            </w:pPr>
-            <w:r>
-              <w:rPr>
-                <w:rFonts w:ascii="Arial" w:hAnsi="Arial" w:cs="Arial"/>
-                <w:b/>
-              </w:rPr>
-              <w:t>1.0</w:t>
-            </w:r>
-          </w:p>
-          <w:p>
-            <w:pPr>
-              <w:pStyle w:val="TituloCasodeUso"/>
-              <w:spacing w:line="80" w:lineRule="exact"/>
-              <w:rPr>
-                <w:rFonts w:cs="Arial"/>
-                <w:color w:val="000000"/>
-                <w:szCs w:val="24"/>
-              </w:rPr>
-            </w:pPr>
-          </w:p>
-        </w:tc>
-        <w:tc>
-          <w:tcPr>
-            <w:tcW w:w="7717" w:type="dxa"/>
-            <w:tcBorders>
-              <w:top w:val="single" w:sz="4" w:space="0" w:color="000000"/>
-              <w:left w:val="single" w:sz="4" w:space="0" w:color="000000"/>
-              <w:bottom w:val="single" w:sz="4" w:space="0" w:color="000000"/>
-              <w:right w:val="single" w:sz="4" w:space="0" w:color="000000"/>
-            </w:tcBorders>
-            <w:shd w:val="clear" w:color="auto" w:fill="F3FFF3"/>
-          </w:tcPr>
-          <w:p>
-            <w:pPr>
-              <w:pStyle w:val="TituloCasodeUso"/>
-              <w:snapToGrid w:val="0"/>
-              <w:spacing w:line="80" w:lineRule="exact"/>
-              <w:rPr>
-                <w:rFonts w:cs="Arial"/>
-                <w:color w:val="000080"/>
-                <w:szCs w:val="24"/>
-              </w:rPr>
-            </w:pPr>
-          </w:p>
-          <w:p>
-            <w:pPr>
-              <w:pStyle w:val="TituloCasodeUso"/>
-              <w:rPr>
-                <w:rFonts w:cs="Arial"/>
-                <w:color w:val="000000"/>
-                <w:szCs w:val="24"/>
-              </w:rPr>
-            </w:pPr>
-            <w:r>
-              <w:rPr>
-                <w:rFonts w:cs="Arial"/>
-                <w:color w:val="000000"/>
-                <w:szCs w:val="24"/>
-              </w:rPr>
-              <w:t>Exclusão</w:t>
-            </w:r>
-            <w:r>
-              <w:rPr>
-                <w:rFonts w:cs="Arial"/>
-                <w:color w:val="000000"/>
-                <w:szCs w:val="24"/>
-              </w:rPr>
-              <w:t xml:space="preserve"> de </w:t>
-            </w:r>
-            <w:r>
-              <w:rPr>
-                <w:rFonts w:cs="Arial"/>
-                <w:color w:val="000000"/>
-                <w:szCs w:val="24"/>
-              </w:rPr>
-              <w:t>itens taxonômicos</w:t>
-            </w:r>
-          </w:p>
-          <w:p>
-            <w:pPr>
-              <w:pStyle w:val="TituloCasodeUso"/>
-              <w:spacing w:line="80" w:lineRule="exact"/>
-              <w:rPr>
-                <w:rFonts w:cs="Arial"/>
-                <w:color w:val="000080"/>
-                <w:szCs w:val="24"/>
-              </w:rPr>
-            </w:pPr>
-          </w:p>
-        </w:tc>
-      </w:tr>
-      <w:tr>
-        <w:trPr>
-          <w:trHeight w:val="340"/>
-        </w:trPr>
-        <w:tc>
-          <w:tcPr>
-            <w:tcW w:w="1654" w:type="dxa"/>
-            <w:gridSpan w:val="2"/>
-            <w:tcBorders>
-              <w:top w:val="single" w:sz="4" w:space="0" w:color="000000"/>
-              <w:left w:val="single" w:sz="4" w:space="0" w:color="000000"/>
-              <w:bottom w:val="single" w:sz="4" w:space="0" w:color="000000"/>
-            </w:tcBorders>
-            <w:shd w:val="clear" w:color="auto" w:fill="auto"/>
-            <w:vAlign w:val="center"/>
-          </w:tcPr>
-          <w:p>
-            <w:pPr>
-              <w:snapToGrid w:val="0"/>
-              <w:rPr>
-                <w:rFonts w:ascii="Arial" w:hAnsi="Arial" w:cs="Arial"/>
-                <w:b/>
-                <w:sz w:val="20"/>
-                <w:szCs w:val="20"/>
-              </w:rPr>
-            </w:pPr>
-            <w:r>
-              <w:rPr>
-                <w:rFonts w:ascii="Arial" w:hAnsi="Arial" w:cs="Arial"/>
-                <w:b/>
-                <w:sz w:val="20"/>
-                <w:szCs w:val="20"/>
-              </w:rPr>
-              <w:t>Descrição:</w:t>
-            </w:r>
-          </w:p>
-        </w:tc>
-        <w:tc>
-          <w:tcPr>
-            <w:tcW w:w="7717" w:type="dxa"/>
-            <w:tcBorders>
-              <w:top w:val="single" w:sz="4" w:space="0" w:color="000000"/>
-              <w:left w:val="single" w:sz="4" w:space="0" w:color="000000"/>
-              <w:bottom w:val="single" w:sz="4" w:space="0" w:color="000000"/>
-              <w:right w:val="single" w:sz="4" w:space="0" w:color="000000"/>
-            </w:tcBorders>
-            <w:shd w:val="clear" w:color="auto" w:fill="auto"/>
-            <w:vAlign w:val="center"/>
-          </w:tcPr>
-          <w:p>
-            <w:pPr>
-              <w:snapToGrid w:val="0"/>
-              <w:rPr>
-                <w:rFonts w:ascii="Arial" w:hAnsi="Arial" w:cs="Arial"/>
-                <w:sz w:val="20"/>
-                <w:szCs w:val="20"/>
-              </w:rPr>
-            </w:pPr>
-            <w:r>
-              <w:rPr>
-                <w:rFonts w:ascii="Arial" w:hAnsi="Arial" w:cs="Arial"/>
-                <w:sz w:val="20"/>
-                <w:szCs w:val="20"/>
-              </w:rPr>
-              <w:t>Caso de uso para</w:t>
-            </w:r>
-            <w:r>
-              <w:rPr>
-                <w:rFonts w:ascii="Arial" w:hAnsi="Arial" w:cs="Arial"/>
-                <w:sz w:val="20"/>
-                <w:szCs w:val="20"/>
-              </w:rPr>
-              <w:t xml:space="preserve"> </w:t>
-            </w:r>
-            <w:r>
-              <w:rPr>
-                <w:rFonts w:ascii="Arial" w:hAnsi="Arial" w:cs="Arial"/>
-                <w:sz w:val="20"/>
-                <w:szCs w:val="20"/>
-              </w:rPr>
-              <w:t xml:space="preserve">exclusão de </w:t>
-            </w:r>
-            <w:r>
-              <w:rPr>
-                <w:rFonts w:ascii="Arial" w:hAnsi="Arial" w:cs="Arial"/>
-                <w:sz w:val="20"/>
-                <w:szCs w:val="20"/>
-              </w:rPr>
-              <w:t>itens taxonômicos</w:t>
+              <w:spacing w:before="40" w:after="40"/>
+              <w:rPr>
+                <w:rFonts w:ascii="Arial" w:hAnsi="Arial" w:cs="Arial"/>
+                <w:sz w:val="20"/>
+                <w:szCs w:val="20"/>
+              </w:rPr>
+            </w:pPr>
+            <w:r>
+              <w:rPr>
+                <w:rFonts w:ascii="Arial" w:hAnsi="Arial" w:cs="Arial"/>
+                <w:sz w:val="20"/>
+                <w:szCs w:val="20"/>
+              </w:rPr>
+              <w:t>Deverá</w:t>
+            </w:r>
+            <w:r>
+              <w:rPr>
+                <w:rFonts w:ascii="Arial" w:hAnsi="Arial" w:cs="Arial"/>
+                <w:sz w:val="20"/>
+                <w:szCs w:val="20"/>
+              </w:rPr>
+              <w:t xml:space="preserve"> garantir que </w:t>
+            </w:r>
+            <w:r>
+              <w:rPr>
+                <w:rFonts w:ascii="Arial" w:hAnsi="Arial" w:cs="Arial"/>
+                <w:sz w:val="20"/>
+                <w:szCs w:val="20"/>
+              </w:rPr>
+              <w:t>ao passar para a próxima aba do registro</w:t>
+            </w:r>
+            <w:r>
+              <w:rPr>
+                <w:rFonts w:ascii="Arial" w:hAnsi="Arial" w:cs="Arial"/>
+                <w:sz w:val="20"/>
+                <w:szCs w:val="20"/>
+              </w:rPr>
+              <w:t>, todos os campos tenham sido validados</w:t>
+            </w:r>
+            <w:r>
+              <w:rPr>
+                <w:rFonts w:ascii="Arial" w:hAnsi="Arial" w:cs="Arial"/>
+                <w:sz w:val="20"/>
+                <w:szCs w:val="20"/>
+              </w:rPr>
+              <w:t xml:space="preserve"> e caso haja campos errados ou campos obrigatórios em branco, emitir mensagens de </w:t>
+            </w:r>
+            <w:r>
+              <w:rPr>
+                <w:rFonts w:ascii="Arial" w:hAnsi="Arial" w:cs="Arial"/>
+                <w:sz w:val="20"/>
+                <w:szCs w:val="20"/>
+              </w:rPr>
+              <w:lastRenderedPageBreak/>
+              <w:t>“Campo obrigatório”</w:t>
             </w:r>
             <w:r>
               <w:rPr>
@@ -5358,306 +5200,6 @@
                 <w:szCs w:val="20"/>
               </w:rPr>
               <w:t>.</w:t>
-            </w:r>
-          </w:p>
-        </w:tc>
-      </w:tr>
-      <w:tr>
-        <w:trPr>
-          <w:trHeight w:val="340"/>
-        </w:trPr>
-        <w:tc>
-          <w:tcPr>
-            <w:tcW w:w="1654" w:type="dxa"/>
-            <w:gridSpan w:val="2"/>
-            <w:tcBorders>
-              <w:top w:val="single" w:sz="4" w:space="0" w:color="000000"/>
-              <w:left w:val="single" w:sz="4" w:space="0" w:color="000000"/>
-              <w:bottom w:val="single" w:sz="4" w:space="0" w:color="000000"/>
-            </w:tcBorders>
-            <w:shd w:val="clear" w:color="auto" w:fill="auto"/>
-            <w:vAlign w:val="center"/>
-          </w:tcPr>
-          <w:p>
-            <w:pPr>
-              <w:snapToGrid w:val="0"/>
-              <w:rPr>
-                <w:rFonts w:ascii="Arial" w:hAnsi="Arial" w:cs="Arial"/>
-                <w:b/>
-                <w:sz w:val="20"/>
-                <w:szCs w:val="20"/>
-              </w:rPr>
-            </w:pPr>
-            <w:r>
-              <w:rPr>
-                <w:rFonts w:ascii="Arial" w:hAnsi="Arial" w:cs="Arial"/>
-                <w:b/>
-                <w:sz w:val="20"/>
-                <w:szCs w:val="20"/>
-              </w:rPr>
-              <w:t>Pré-Condição:</w:t>
-            </w:r>
-          </w:p>
-        </w:tc>
-        <w:tc>
-          <w:tcPr>
-            <w:tcW w:w="7717" w:type="dxa"/>
-            <w:tcBorders>
-              <w:top w:val="single" w:sz="4" w:space="0" w:color="000000"/>
-              <w:left w:val="single" w:sz="4" w:space="0" w:color="000000"/>
-              <w:bottom w:val="single" w:sz="4" w:space="0" w:color="000000"/>
-              <w:right w:val="single" w:sz="4" w:space="0" w:color="000000"/>
-            </w:tcBorders>
-            <w:shd w:val="clear" w:color="auto" w:fill="auto"/>
-            <w:vAlign w:val="center"/>
-          </w:tcPr>
-          <w:p>
-            <w:pPr>
-              <w:snapToGrid w:val="0"/>
-              <w:rPr>
-                <w:rFonts w:ascii="Arial" w:hAnsi="Arial" w:cs="Arial"/>
-                <w:sz w:val="20"/>
-                <w:szCs w:val="20"/>
-              </w:rPr>
-            </w:pPr>
-            <w:r>
-              <w:rPr>
-                <w:rFonts w:ascii="Arial" w:hAnsi="Arial" w:cs="Arial"/>
-                <w:sz w:val="20"/>
-                <w:szCs w:val="20"/>
-              </w:rPr>
-              <w:t xml:space="preserve">Ter ao menos um </w:t>
-            </w:r>
-            <w:r>
-              <w:rPr>
-                <w:rFonts w:ascii="Arial" w:hAnsi="Arial" w:cs="Arial"/>
-                <w:sz w:val="20"/>
-                <w:szCs w:val="20"/>
-              </w:rPr>
-              <w:t xml:space="preserve">item taxonômico </w:t>
-            </w:r>
-            <w:r>
-              <w:rPr>
-                <w:rFonts w:ascii="Arial" w:hAnsi="Arial" w:cs="Arial"/>
-                <w:sz w:val="20"/>
-                <w:szCs w:val="20"/>
-              </w:rPr>
-              <w:t xml:space="preserve">cadastrado.  </w:t>
-            </w:r>
-          </w:p>
-        </w:tc>
-      </w:tr>
-      <w:tr>
-        <w:trPr>
-          <w:trHeight w:val="340"/>
-        </w:trPr>
-        <w:tc>
-          <w:tcPr>
-            <w:tcW w:w="1654" w:type="dxa"/>
-            <w:gridSpan w:val="2"/>
-            <w:tcBorders>
-              <w:top w:val="single" w:sz="4" w:space="0" w:color="000000"/>
-              <w:left w:val="single" w:sz="4" w:space="0" w:color="000000"/>
-              <w:bottom w:val="single" w:sz="4" w:space="0" w:color="000000"/>
-            </w:tcBorders>
-            <w:shd w:val="clear" w:color="auto" w:fill="auto"/>
-            <w:vAlign w:val="center"/>
-          </w:tcPr>
-          <w:p>
-            <w:pPr>
-              <w:snapToGrid w:val="0"/>
-              <w:rPr>
-                <w:rFonts w:ascii="Arial" w:hAnsi="Arial" w:cs="Arial"/>
-                <w:b/>
-                <w:sz w:val="20"/>
-                <w:szCs w:val="20"/>
-              </w:rPr>
-            </w:pPr>
-            <w:r>
-              <w:rPr>
-                <w:rFonts w:ascii="Arial" w:hAnsi="Arial" w:cs="Arial"/>
-                <w:b/>
-                <w:sz w:val="20"/>
-                <w:szCs w:val="20"/>
-              </w:rPr>
-              <w:t>Pós-Condição:</w:t>
-            </w:r>
-          </w:p>
-        </w:tc>
-        <w:tc>
-          <w:tcPr>
-            <w:tcW w:w="7717" w:type="dxa"/>
-            <w:tcBorders>
-              <w:top w:val="single" w:sz="4" w:space="0" w:color="000000"/>
-              <w:left w:val="single" w:sz="4" w:space="0" w:color="000000"/>
-              <w:bottom w:val="single" w:sz="4" w:space="0" w:color="000000"/>
-              <w:right w:val="single" w:sz="4" w:space="0" w:color="000000"/>
-            </w:tcBorders>
-            <w:shd w:val="clear" w:color="auto" w:fill="auto"/>
-            <w:vAlign w:val="center"/>
-          </w:tcPr>
-          <w:p>
-            <w:pPr>
-              <w:snapToGrid w:val="0"/>
-              <w:rPr>
-                <w:rFonts w:ascii="Arial" w:hAnsi="Arial" w:cs="Arial"/>
-                <w:sz w:val="20"/>
-                <w:szCs w:val="20"/>
-              </w:rPr>
-            </w:pPr>
-            <w:r>
-              <w:rPr>
-                <w:rFonts w:ascii="Arial" w:hAnsi="Arial" w:cs="Arial"/>
-                <w:sz w:val="20"/>
-                <w:szCs w:val="20"/>
-              </w:rPr>
-              <w:t>Item taxon</w:t>
-            </w:r>
-            <w:r>
-              <w:rPr>
-                <w:rFonts w:ascii="Arial" w:hAnsi="Arial" w:cs="Arial"/>
-                <w:sz w:val="20"/>
-                <w:szCs w:val="20"/>
-              </w:rPr>
-              <w:t>ômico excluído do banco.</w:t>
-            </w:r>
-          </w:p>
-        </w:tc>
-      </w:tr>
-      <w:tr>
-        <w:trPr>
-          <w:trHeight w:val="340"/>
-        </w:trPr>
-        <w:tc>
-          <w:tcPr>
-            <w:tcW w:w="1654" w:type="dxa"/>
-            <w:gridSpan w:val="2"/>
-            <w:tcBorders>
-              <w:top w:val="single" w:sz="4" w:space="0" w:color="000000"/>
-              <w:left w:val="single" w:sz="4" w:space="0" w:color="000000"/>
-              <w:bottom w:val="single" w:sz="4" w:space="0" w:color="000000"/>
-            </w:tcBorders>
-            <w:shd w:val="clear" w:color="auto" w:fill="auto"/>
-            <w:vAlign w:val="center"/>
-          </w:tcPr>
-          <w:p>
-            <w:pPr>
-              <w:snapToGrid w:val="0"/>
-              <w:rPr>
-                <w:rFonts w:ascii="Arial" w:hAnsi="Arial" w:cs="Arial"/>
-                <w:b/>
-                <w:sz w:val="20"/>
-                <w:szCs w:val="20"/>
-              </w:rPr>
-            </w:pPr>
-            <w:r>
-              <w:rPr>
-                <w:rFonts w:ascii="Arial" w:hAnsi="Arial" w:cs="Arial"/>
-                <w:b/>
-                <w:sz w:val="20"/>
-                <w:szCs w:val="20"/>
-              </w:rPr>
-              <w:t>Atores:</w:t>
-            </w:r>
-          </w:p>
-        </w:tc>
-        <w:tc>
-          <w:tcPr>
-            <w:tcW w:w="7717" w:type="dxa"/>
-            <w:tcBorders>
-              <w:top w:val="single" w:sz="4" w:space="0" w:color="000000"/>
-              <w:left w:val="single" w:sz="4" w:space="0" w:color="000000"/>
-              <w:bottom w:val="single" w:sz="4" w:space="0" w:color="000000"/>
-              <w:right w:val="single" w:sz="4" w:space="0" w:color="000000"/>
-            </w:tcBorders>
-            <w:shd w:val="clear" w:color="auto" w:fill="auto"/>
-            <w:vAlign w:val="center"/>
-          </w:tcPr>
-          <w:p>
-            <w:pPr>
-              <w:snapToGrid w:val="0"/>
-              <w:rPr>
-                <w:rFonts w:ascii="Arial" w:hAnsi="Arial" w:cs="Arial"/>
-                <w:sz w:val="20"/>
-                <w:szCs w:val="20"/>
-              </w:rPr>
-            </w:pPr>
-            <w:r>
-              <w:rPr>
-                <w:rFonts w:ascii="Arial" w:hAnsi="Arial" w:cs="Arial"/>
-                <w:sz w:val="20"/>
-                <w:szCs w:val="20"/>
-              </w:rPr>
-              <w:t>Administradores.</w:t>
-            </w:r>
-          </w:p>
-        </w:tc>
-      </w:tr>
-      <w:tr>
-        <w:trPr>
-          <w:trHeight w:val="340"/>
-        </w:trPr>
-        <w:tc>
-          <w:tcPr>
-            <w:tcW w:w="1654" w:type="dxa"/>
-            <w:gridSpan w:val="2"/>
-            <w:tcBorders>
-              <w:top w:val="single" w:sz="4" w:space="0" w:color="000000"/>
-              <w:left w:val="single" w:sz="4" w:space="0" w:color="000000"/>
-              <w:bottom w:val="single" w:sz="4" w:space="0" w:color="000000"/>
-            </w:tcBorders>
-            <w:shd w:val="clear" w:color="auto" w:fill="auto"/>
-            <w:vAlign w:val="center"/>
-          </w:tcPr>
-          <w:p>
-            <w:pPr>
-              <w:snapToGrid w:val="0"/>
-              <w:rPr>
-                <w:rFonts w:ascii="Arial" w:hAnsi="Arial" w:cs="Arial"/>
-                <w:b/>
-                <w:sz w:val="20"/>
-                <w:szCs w:val="20"/>
-              </w:rPr>
-            </w:pPr>
-            <w:r>
-              <w:rPr>
-                <w:rFonts w:ascii="Arial" w:hAnsi="Arial" w:cs="Arial"/>
-                <w:b/>
-                <w:sz w:val="20"/>
-                <w:szCs w:val="20"/>
-              </w:rPr>
-              <w:t>Ativação:</w:t>
-            </w:r>
-          </w:p>
-        </w:tc>
-        <w:tc>
-          <w:tcPr>
-            <w:tcW w:w="7717" w:type="dxa"/>
-            <w:tcBorders>
-              <w:top w:val="single" w:sz="4" w:space="0" w:color="000000"/>
-              <w:left w:val="single" w:sz="4" w:space="0" w:color="000000"/>
-              <w:bottom w:val="single" w:sz="4" w:space="0" w:color="000000"/>
-              <w:right w:val="single" w:sz="4" w:space="0" w:color="000000"/>
-            </w:tcBorders>
-            <w:shd w:val="clear" w:color="auto" w:fill="auto"/>
-            <w:vAlign w:val="center"/>
-          </w:tcPr>
-          <w:p>
-            <w:pPr>
-              <w:snapToGrid w:val="0"/>
-              <w:rPr>
-                <w:rFonts w:ascii="Arial" w:hAnsi="Arial" w:cs="Arial"/>
-                <w:sz w:val="20"/>
-                <w:szCs w:val="20"/>
-              </w:rPr>
-            </w:pPr>
-            <w:r>
-              <w:rPr>
-                <w:rFonts w:ascii="Arial" w:hAnsi="Arial" w:cs="Arial"/>
-                <w:sz w:val="20"/>
-                <w:szCs w:val="20"/>
-              </w:rPr>
-              <w:t>Acessar sistema e clicar em “cadastro de tabelas básicas”.</w:t>
             </w:r>
           </w:p>
         </w:tc>
@@ -5696,76 +5238,8 @@
                 <w:color w:val="000000"/>
                 <w:szCs w:val="24"/>
               </w:rPr>
-              <w:t>Fluxo Principal</w:t>
-            </w:r>
-          </w:p>
-        </w:tc>
-      </w:tr>
-      <w:tr>
-        <w:tc>
-          <w:tcPr>
-            <w:tcW w:w="642" w:type="dxa"/>
-            <w:tcBorders>
-              <w:top w:val="single" w:sz="4" w:space="0" w:color="000000"/>
-              <w:left w:val="single" w:sz="4" w:space="0" w:color="000000"/>
-              <w:bottom w:val="single" w:sz="4" w:space="0" w:color="000000"/>
-            </w:tcBorders>
-            <w:shd w:val="clear" w:color="auto" w:fill="F3FFF3"/>
-          </w:tcPr>
-          <w:p>
-            <w:pPr>
-              <w:snapToGrid w:val="0"/>
-              <w:spacing w:before="40" w:after="40"/>
-              <w:jc w:val="center"/>
-              <w:rPr>
-                <w:rFonts w:ascii="Arial" w:hAnsi="Arial" w:cs="Arial"/>
-                <w:b/>
-                <w:sz w:val="20"/>
-                <w:szCs w:val="20"/>
-              </w:rPr>
-            </w:pPr>
-            <w:r>
-              <w:rPr>
-                <w:rFonts w:ascii="Arial" w:hAnsi="Arial" w:cs="Arial"/>
-                <w:b/>
-                <w:sz w:val="20"/>
-                <w:szCs w:val="20"/>
-              </w:rPr>
-              <w:t>Nº.</w:t>
-            </w:r>
-          </w:p>
-        </w:tc>
-        <w:tc>
-          <w:tcPr>
-            <w:tcW w:w="8729" w:type="dxa"/>
-            <w:gridSpan w:val="2"/>
-            <w:tcBorders>
-              <w:top w:val="single" w:sz="4" w:space="0" w:color="000000"/>
-              <w:left w:val="single" w:sz="4" w:space="0" w:color="000000"/>
-              <w:bottom w:val="single" w:sz="4" w:space="0" w:color="000000"/>
-              <w:right w:val="single" w:sz="4" w:space="0" w:color="000000"/>
-            </w:tcBorders>
-            <w:shd w:val="clear" w:color="auto" w:fill="F3FFF3"/>
-          </w:tcPr>
-          <w:p>
-            <w:pPr>
-              <w:snapToGrid w:val="0"/>
-              <w:spacing w:before="40" w:after="40"/>
-              <w:rPr>
-                <w:rFonts w:ascii="Arial" w:hAnsi="Arial" w:cs="Arial"/>
-                <w:b/>
-                <w:sz w:val="20"/>
-                <w:szCs w:val="20"/>
-              </w:rPr>
-            </w:pPr>
-            <w:r>
-              <w:rPr>
-                <w:rFonts w:ascii="Arial" w:hAnsi="Arial" w:cs="Arial"/>
-                <w:b/>
-                <w:sz w:val="20"/>
-                <w:szCs w:val="20"/>
-              </w:rPr>
-              <w:t>Ação</w:t>
+              <w:lastRenderedPageBreak/>
+              <w:t>Referências</w:t>
             </w:r>
           </w:p>
         </w:tc>
@@ -5792,16 +5266,14 @@
                 <w:szCs w:val="20"/>
               </w:rPr>
             </w:pPr>
-            <w:proofErr w:type="gramStart"/>
-            <w:r>
-              <w:rPr>
-                <w:rFonts w:ascii="Arial" w:hAnsi="Arial" w:cs="Arial"/>
-                <w:sz w:val="20"/>
-                <w:szCs w:val="20"/>
-              </w:rPr>
-              <w:t>1</w:t>
-            </w:r>
-            <w:proofErr w:type="gramEnd"/>
+            <w:r>
+              <w:rPr>
+                <w:rFonts w:ascii="Arial" w:hAnsi="Arial" w:cs="Arial"/>
+                <w:sz w:val="20"/>
+                <w:szCs w:val="20"/>
+              </w:rPr>
+              <w:t>RF1</w:t>
+            </w:r>
           </w:p>
         </w:tc>
         <w:tc>
@@ -5818,1833 +5290,104 @@
           </w:tcPr>
           <w:p>
             <w:pPr>
-              <w:snapToGrid w:val="0"/>
-              <w:spacing w:before="40" w:after="40"/>
-              <w:rPr>
-                <w:rFonts w:ascii="Arial" w:hAnsi="Arial" w:cs="Arial"/>
-                <w:sz w:val="20"/>
-                <w:szCs w:val="20"/>
-              </w:rPr>
-            </w:pPr>
-            <w:r>
-              <w:rPr>
-                <w:rFonts w:ascii="Arial" w:hAnsi="Arial" w:cs="Arial"/>
-                <w:sz w:val="20"/>
-                <w:szCs w:val="20"/>
-              </w:rPr>
-              <w:t>Ator seleciona aba “Taxonomia”.</w:t>
-            </w:r>
-          </w:p>
-        </w:tc>
-      </w:tr>
-      <w:tr>
-        <w:tc>
-          <w:tcPr>
-            <w:tcW w:w="642" w:type="dxa"/>
-            <w:tcBorders>
-              <w:left w:val="single" w:sz="4" w:space="0" w:color="000000"/>
-              <w:bottom w:val="single" w:sz="4" w:space="0" w:color="000000"/>
-            </w:tcBorders>
-            <w:shd w:val="clear" w:color="auto" w:fill="auto"/>
-          </w:tcPr>
-          <w:p>
-            <w:pPr>
-              <w:snapToGrid w:val="0"/>
-              <w:spacing w:before="40" w:after="40"/>
-              <w:jc w:val="center"/>
-              <w:rPr>
-                <w:rFonts w:ascii="Arial" w:hAnsi="Arial" w:cs="Arial"/>
-                <w:sz w:val="20"/>
-                <w:szCs w:val="20"/>
-              </w:rPr>
-            </w:pPr>
+              <w:pStyle w:val="Ttulo10"/>
+              <w:jc w:val="left"/>
+              <w:rPr>
+                <w:rFonts w:ascii="Times New Roman" w:hAnsi="Times New Roman"/>
+                <w:b w:val="0"/>
+                <w:sz w:val="22"/>
+                <w:szCs w:val="22"/>
+                <w:lang w:val="pt-BR"/>
+              </w:rPr>
+            </w:pPr>
+            <w:r>
+              <w:rPr>
+                <w:rFonts w:ascii="Times New Roman" w:hAnsi="Times New Roman"/>
+                <w:b w:val="0"/>
+                <w:sz w:val="22"/>
+                <w:szCs w:val="22"/>
+                <w:lang w:val="pt-BR"/>
+              </w:rPr>
+              <w:t xml:space="preserve">Consulte o </w:t>
+            </w:r>
+            <w:r>
+              <w:rPr>
+                <w:rFonts w:ascii="Times New Roman" w:hAnsi="Times New Roman"/>
+                <w:b w:val="0"/>
+                <w:sz w:val="22"/>
+                <w:szCs w:val="22"/>
+                <w:lang w:val="pt-BR"/>
+              </w:rPr>
+              <w:t xml:space="preserve">próximo caso de uso no </w:t>
+            </w:r>
+            <w:r>
+              <w:rPr>
+                <w:rFonts w:ascii="Times New Roman" w:hAnsi="Times New Roman"/>
+                <w:b w:val="0"/>
+                <w:sz w:val="22"/>
+                <w:szCs w:val="22"/>
+                <w:lang w:val="pt-BR"/>
+              </w:rPr>
+              <w:t>documento “</w:t>
+            </w:r>
+            <w:r>
+              <w:rPr>
+                <w:rFonts w:ascii="Times New Roman" w:hAnsi="Times New Roman"/>
+                <w:b w:val="0"/>
+                <w:sz w:val="22"/>
+                <w:szCs w:val="22"/>
+                <w:lang w:val="pt-BR"/>
+              </w:rPr>
+              <w:t xml:space="preserve">Cadastro de </w:t>
+            </w:r>
             <w:proofErr w:type="gramStart"/>
             <w:r>
               <w:rPr>
-                <w:rFonts w:ascii="Arial" w:hAnsi="Arial" w:cs="Arial"/>
-                <w:sz w:val="20"/>
-                <w:szCs w:val="20"/>
-              </w:rPr>
-              <w:t>2</w:t>
-            </w:r>
+                <w:rFonts w:ascii="Times New Roman" w:hAnsi="Times New Roman"/>
+                <w:b w:val="0"/>
+                <w:sz w:val="22"/>
+                <w:szCs w:val="22"/>
+                <w:lang w:val="pt-BR"/>
+              </w:rPr>
+              <w:t>espécime.</w:t>
+            </w:r>
+            <w:proofErr w:type="spellStart"/>
             <w:proofErr w:type="gramEnd"/>
-          </w:p>
-        </w:tc>
-        <w:tc>
-          <w:tcPr>
-            <w:tcW w:w="8729" w:type="dxa"/>
-            <w:gridSpan w:val="2"/>
-            <w:tcBorders>
-              <w:left w:val="single" w:sz="4" w:space="0" w:color="000000"/>
-              <w:bottom w:val="single" w:sz="4" w:space="0" w:color="000000"/>
-              <w:right w:val="single" w:sz="4" w:space="0" w:color="000000"/>
-            </w:tcBorders>
-            <w:shd w:val="clear" w:color="auto" w:fill="auto"/>
-          </w:tcPr>
-          <w:p>
-            <w:pPr>
-              <w:snapToGrid w:val="0"/>
-              <w:spacing w:before="40" w:after="40"/>
-              <w:rPr>
-                <w:rFonts w:ascii="Arial" w:hAnsi="Arial" w:cs="Arial"/>
-                <w:sz w:val="20"/>
-                <w:szCs w:val="20"/>
-              </w:rPr>
-            </w:pPr>
-            <w:r>
-              <w:rPr>
-                <w:rFonts w:ascii="Arial" w:hAnsi="Arial" w:cs="Arial"/>
-                <w:sz w:val="20"/>
-                <w:szCs w:val="20"/>
-              </w:rPr>
-              <w:t>Sistema abre aba taxonomia.</w:t>
-            </w:r>
-          </w:p>
-        </w:tc>
-      </w:tr>
-      <w:tr>
-        <w:tc>
-          <w:tcPr>
-            <w:tcW w:w="642" w:type="dxa"/>
-            <w:tcBorders>
-              <w:top w:val="single" w:sz="4" w:space="0" w:color="000000"/>
-              <w:left w:val="single" w:sz="4" w:space="0" w:color="000000"/>
-              <w:bottom w:val="single" w:sz="4" w:space="0" w:color="000000"/>
-            </w:tcBorders>
-            <w:shd w:val="clear" w:color="auto" w:fill="auto"/>
-          </w:tcPr>
-          <w:p>
-            <w:pPr>
-              <w:snapToGrid w:val="0"/>
-              <w:spacing w:before="40" w:after="40"/>
-              <w:jc w:val="center"/>
-              <w:rPr>
-                <w:rFonts w:ascii="Arial" w:hAnsi="Arial" w:cs="Arial"/>
-                <w:sz w:val="20"/>
-                <w:szCs w:val="20"/>
-              </w:rPr>
-            </w:pPr>
-            <w:proofErr w:type="gramStart"/>
-            <w:r>
-              <w:rPr>
-                <w:rFonts w:ascii="Arial" w:hAnsi="Arial" w:cs="Arial"/>
-                <w:sz w:val="20"/>
-                <w:szCs w:val="20"/>
-              </w:rPr>
-              <w:t>3</w:t>
-            </w:r>
-            <w:proofErr w:type="gramEnd"/>
-          </w:p>
-        </w:tc>
-        <w:tc>
-          <w:tcPr>
-            <w:tcW w:w="8729" w:type="dxa"/>
-            <w:gridSpan w:val="2"/>
-            <w:tcBorders>
-              <w:top w:val="single" w:sz="4" w:space="0" w:color="000000"/>
-              <w:left w:val="single" w:sz="4" w:space="0" w:color="000000"/>
-              <w:bottom w:val="single" w:sz="4" w:space="0" w:color="000000"/>
-              <w:right w:val="single" w:sz="4" w:space="0" w:color="000000"/>
-            </w:tcBorders>
-            <w:shd w:val="clear" w:color="auto" w:fill="auto"/>
-          </w:tcPr>
-          <w:p>
-            <w:pPr>
-              <w:snapToGrid w:val="0"/>
-              <w:spacing w:before="40" w:after="40"/>
-              <w:rPr>
-                <w:rFonts w:ascii="Arial" w:hAnsi="Arial" w:cs="Arial"/>
-                <w:sz w:val="20"/>
-                <w:szCs w:val="20"/>
-              </w:rPr>
-            </w:pPr>
-            <w:r>
-              <w:rPr>
-                <w:rFonts w:ascii="Arial" w:hAnsi="Arial" w:cs="Arial"/>
-                <w:sz w:val="20"/>
-                <w:szCs w:val="20"/>
-              </w:rPr>
-              <w:t xml:space="preserve">Ator </w:t>
-            </w:r>
-            <w:r>
-              <w:rPr>
-                <w:rFonts w:ascii="Arial" w:hAnsi="Arial" w:cs="Arial"/>
-                <w:sz w:val="20"/>
-                <w:szCs w:val="20"/>
-              </w:rPr>
-              <w:t xml:space="preserve">seleciona barra de </w:t>
-            </w:r>
-            <w:proofErr w:type="gramStart"/>
-            <w:r>
-              <w:rPr>
-                <w:rFonts w:ascii="Arial" w:hAnsi="Arial" w:cs="Arial"/>
-                <w:sz w:val="20"/>
-                <w:szCs w:val="20"/>
-              </w:rPr>
-              <w:t>menu</w:t>
-            </w:r>
-            <w:proofErr w:type="gramEnd"/>
-            <w:r>
-              <w:rPr>
-                <w:rFonts w:ascii="Arial" w:hAnsi="Arial" w:cs="Arial"/>
-                <w:sz w:val="20"/>
-                <w:szCs w:val="20"/>
-              </w:rPr>
-              <w:t xml:space="preserve"> “Item Taxonômico</w:t>
-            </w:r>
-            <w:r>
-              <w:rPr>
-                <w:rFonts w:ascii="Arial" w:hAnsi="Arial" w:cs="Arial"/>
-                <w:sz w:val="20"/>
-                <w:szCs w:val="20"/>
-              </w:rPr>
-              <w:t>”.</w:t>
-            </w:r>
-          </w:p>
-        </w:tc>
-      </w:tr>
-      <w:tr>
-        <w:tc>
-          <w:tcPr>
-            <w:tcW w:w="642" w:type="dxa"/>
-            <w:tcBorders>
-              <w:left w:val="single" w:sz="4" w:space="0" w:color="000000"/>
-              <w:bottom w:val="single" w:sz="4" w:space="0" w:color="000000"/>
-            </w:tcBorders>
-            <w:shd w:val="clear" w:color="auto" w:fill="auto"/>
-          </w:tcPr>
-          <w:p>
-            <w:pPr>
-              <w:snapToGrid w:val="0"/>
-              <w:spacing w:before="40" w:after="40"/>
-              <w:jc w:val="center"/>
-              <w:rPr>
-                <w:rFonts w:ascii="Arial" w:hAnsi="Arial" w:cs="Arial"/>
-                <w:sz w:val="20"/>
-                <w:szCs w:val="20"/>
-              </w:rPr>
-            </w:pPr>
-            <w:proofErr w:type="gramStart"/>
-            <w:r>
-              <w:rPr>
-                <w:rFonts w:ascii="Arial" w:hAnsi="Arial" w:cs="Arial"/>
-                <w:sz w:val="20"/>
-                <w:szCs w:val="20"/>
-              </w:rPr>
-              <w:t>4</w:t>
-            </w:r>
-            <w:proofErr w:type="gramEnd"/>
-          </w:p>
-        </w:tc>
-        <w:tc>
-          <w:tcPr>
-            <w:tcW w:w="8729" w:type="dxa"/>
-            <w:gridSpan w:val="2"/>
-            <w:tcBorders>
-              <w:left w:val="single" w:sz="4" w:space="0" w:color="000000"/>
-              <w:bottom w:val="single" w:sz="4" w:space="0" w:color="000000"/>
-              <w:right w:val="single" w:sz="4" w:space="0" w:color="000000"/>
-            </w:tcBorders>
-            <w:shd w:val="clear" w:color="auto" w:fill="auto"/>
-          </w:tcPr>
-          <w:p>
-            <w:pPr>
-              <w:snapToGrid w:val="0"/>
-              <w:spacing w:before="40" w:after="40"/>
-              <w:rPr>
-                <w:rFonts w:ascii="Arial" w:hAnsi="Arial" w:cs="Arial"/>
-                <w:sz w:val="20"/>
-                <w:szCs w:val="20"/>
-              </w:rPr>
-            </w:pPr>
-            <w:r>
-              <w:rPr>
-                <w:rFonts w:ascii="Arial" w:hAnsi="Arial" w:cs="Arial"/>
-                <w:sz w:val="20"/>
-                <w:szCs w:val="20"/>
-              </w:rPr>
-              <w:t xml:space="preserve">Sistema abre janela de </w:t>
-            </w:r>
-            <w:r>
-              <w:rPr>
-                <w:rFonts w:ascii="Arial" w:hAnsi="Arial" w:cs="Arial"/>
-                <w:sz w:val="20"/>
-                <w:szCs w:val="20"/>
-              </w:rPr>
-              <w:t>item taxonômico</w:t>
-            </w:r>
-            <w:r>
-              <w:rPr>
-                <w:rFonts w:ascii="Arial" w:hAnsi="Arial" w:cs="Arial"/>
-                <w:sz w:val="20"/>
-                <w:szCs w:val="20"/>
-              </w:rPr>
-              <w:t>.</w:t>
-            </w:r>
-          </w:p>
-        </w:tc>
-      </w:tr>
-      <w:tr>
-        <w:tc>
-          <w:tcPr>
-            <w:tcW w:w="642" w:type="dxa"/>
-            <w:tcBorders>
-              <w:left w:val="single" w:sz="4" w:space="0" w:color="000000"/>
-              <w:bottom w:val="single" w:sz="4" w:space="0" w:color="000000"/>
-            </w:tcBorders>
-            <w:shd w:val="clear" w:color="auto" w:fill="auto"/>
-          </w:tcPr>
-          <w:p>
-            <w:pPr>
-              <w:snapToGrid w:val="0"/>
-              <w:spacing w:before="40" w:after="40"/>
-              <w:jc w:val="center"/>
-              <w:rPr>
-                <w:rFonts w:ascii="Arial" w:hAnsi="Arial" w:cs="Arial"/>
-                <w:sz w:val="20"/>
-                <w:szCs w:val="20"/>
-              </w:rPr>
-            </w:pPr>
-            <w:proofErr w:type="gramStart"/>
-            <w:r>
-              <w:rPr>
-                <w:rFonts w:ascii="Arial" w:hAnsi="Arial" w:cs="Arial"/>
-                <w:sz w:val="20"/>
-                <w:szCs w:val="20"/>
-              </w:rPr>
-              <w:t>5</w:t>
-            </w:r>
-            <w:proofErr w:type="gramEnd"/>
-          </w:p>
-        </w:tc>
-        <w:tc>
-          <w:tcPr>
-            <w:tcW w:w="8729" w:type="dxa"/>
-            <w:gridSpan w:val="2"/>
-            <w:tcBorders>
-              <w:left w:val="single" w:sz="4" w:space="0" w:color="000000"/>
-              <w:bottom w:val="single" w:sz="4" w:space="0" w:color="000000"/>
-              <w:right w:val="single" w:sz="4" w:space="0" w:color="000000"/>
-            </w:tcBorders>
-            <w:shd w:val="clear" w:color="auto" w:fill="auto"/>
-          </w:tcPr>
-          <w:p>
-            <w:pPr>
-              <w:snapToGrid w:val="0"/>
-              <w:spacing w:before="40" w:after="40"/>
-              <w:rPr>
-                <w:rFonts w:ascii="Arial" w:hAnsi="Arial" w:cs="Arial"/>
-                <w:sz w:val="20"/>
-                <w:szCs w:val="20"/>
-              </w:rPr>
-            </w:pPr>
-            <w:r>
-              <w:rPr>
-                <w:rFonts w:ascii="Arial" w:hAnsi="Arial" w:cs="Arial"/>
-                <w:sz w:val="20"/>
-                <w:szCs w:val="20"/>
-              </w:rPr>
-              <w:t>Sistema insere na tabela todos o</w:t>
-            </w:r>
-            <w:r>
-              <w:rPr>
-                <w:rFonts w:ascii="Arial" w:hAnsi="Arial" w:cs="Arial"/>
-                <w:sz w:val="20"/>
-                <w:szCs w:val="20"/>
-              </w:rPr>
-              <w:t xml:space="preserve">s </w:t>
-            </w:r>
-            <w:r>
-              <w:rPr>
-                <w:rFonts w:ascii="Arial" w:hAnsi="Arial" w:cs="Arial"/>
-                <w:sz w:val="20"/>
-                <w:szCs w:val="20"/>
-              </w:rPr>
-              <w:t>itens taxonômicos cadastrado</w:t>
-            </w:r>
-            <w:r>
-              <w:rPr>
-                <w:rFonts w:ascii="Arial" w:hAnsi="Arial" w:cs="Arial"/>
-                <w:sz w:val="20"/>
-                <w:szCs w:val="20"/>
-              </w:rPr>
-              <w:t>s com os seu</w:t>
-            </w:r>
-            <w:r>
-              <w:rPr>
-                <w:rFonts w:ascii="Arial" w:hAnsi="Arial" w:cs="Arial"/>
-                <w:sz w:val="20"/>
-                <w:szCs w:val="20"/>
-              </w:rPr>
-              <w:t>s itens anteriores.</w:t>
-            </w:r>
-            <w:r>
-              <w:rPr>
-                <w:rFonts w:ascii="Arial" w:hAnsi="Arial" w:cs="Arial"/>
-                <w:sz w:val="20"/>
-                <w:szCs w:val="20"/>
+            <w:r>
+              <w:rPr>
+                <w:rFonts w:ascii="Times New Roman" w:hAnsi="Times New Roman"/>
+                <w:b w:val="0"/>
+                <w:sz w:val="22"/>
+                <w:szCs w:val="22"/>
+                <w:lang w:val="pt-BR"/>
+              </w:rPr>
+              <w:t>docx</w:t>
+            </w:r>
+            <w:proofErr w:type="spellEnd"/>
+            <w:r>
+              <w:rPr>
+                <w:rFonts w:ascii="Times New Roman" w:hAnsi="Times New Roman"/>
+                <w:b w:val="0"/>
+                <w:sz w:val="22"/>
+                <w:szCs w:val="22"/>
+                <w:lang w:val="pt-BR"/>
+              </w:rPr>
+              <w:t>”</w:t>
+            </w:r>
+            <w:r>
+              <w:rPr>
+                <w:rFonts w:ascii="Times New Roman" w:hAnsi="Times New Roman"/>
+                <w:b w:val="0"/>
+                <w:sz w:val="22"/>
+                <w:szCs w:val="22"/>
+                <w:lang w:val="pt-BR"/>
               </w:rPr>
               <w:t xml:space="preserve"> </w:t>
             </w:r>
-            <w:hyperlink w:anchor="Exceções" w:history="1">
-              <w:r>
-                <w:rPr>
-                  <w:rStyle w:val="Hyperlink"/>
-                  <w:rFonts w:ascii="Arial" w:hAnsi="Arial" w:cs="Arial"/>
-                  <w:color w:val="auto"/>
-                </w:rPr>
-                <w:t>(Vide Exceção E1)</w:t>
-              </w:r>
-            </w:hyperlink>
-          </w:p>
-        </w:tc>
-      </w:tr>
-      <w:tr>
-        <w:tc>
-          <w:tcPr>
-            <w:tcW w:w="642" w:type="dxa"/>
-            <w:tcBorders>
-              <w:left w:val="single" w:sz="4" w:space="0" w:color="000000"/>
-              <w:bottom w:val="single" w:sz="4" w:space="0" w:color="000000"/>
-            </w:tcBorders>
-            <w:shd w:val="clear" w:color="auto" w:fill="auto"/>
-          </w:tcPr>
-          <w:p>
-            <w:pPr>
-              <w:snapToGrid w:val="0"/>
-              <w:spacing w:before="40" w:after="40"/>
-              <w:jc w:val="center"/>
-              <w:rPr>
-                <w:rFonts w:ascii="Arial" w:hAnsi="Arial" w:cs="Arial"/>
-                <w:sz w:val="20"/>
-                <w:szCs w:val="20"/>
-              </w:rPr>
-            </w:pPr>
-            <w:proofErr w:type="gramStart"/>
-            <w:r>
-              <w:rPr>
-                <w:rFonts w:ascii="Arial" w:hAnsi="Arial" w:cs="Arial"/>
-                <w:sz w:val="20"/>
-                <w:szCs w:val="20"/>
-              </w:rPr>
-              <w:t>6</w:t>
-            </w:r>
-            <w:proofErr w:type="gramEnd"/>
-          </w:p>
-        </w:tc>
-        <w:tc>
-          <w:tcPr>
-            <w:tcW w:w="8729" w:type="dxa"/>
-            <w:gridSpan w:val="2"/>
-            <w:tcBorders>
-              <w:left w:val="single" w:sz="4" w:space="0" w:color="000000"/>
-              <w:bottom w:val="single" w:sz="4" w:space="0" w:color="000000"/>
-              <w:right w:val="single" w:sz="4" w:space="0" w:color="000000"/>
-            </w:tcBorders>
-            <w:shd w:val="clear" w:color="auto" w:fill="auto"/>
-          </w:tcPr>
-          <w:p>
-            <w:pPr>
-              <w:snapToGrid w:val="0"/>
-              <w:spacing w:before="40" w:after="40"/>
-              <w:rPr>
-                <w:rFonts w:ascii="Arial" w:hAnsi="Arial" w:cs="Arial"/>
-                <w:sz w:val="20"/>
-                <w:szCs w:val="20"/>
-              </w:rPr>
-            </w:pPr>
-            <w:r>
-              <w:rPr>
-                <w:rFonts w:ascii="Arial" w:hAnsi="Arial" w:cs="Arial"/>
-                <w:sz w:val="20"/>
-                <w:szCs w:val="20"/>
-              </w:rPr>
-              <w:t xml:space="preserve">Sistema insere </w:t>
-            </w:r>
-            <w:r>
-              <w:rPr>
-                <w:rFonts w:ascii="Arial" w:hAnsi="Arial" w:cs="Arial"/>
-                <w:sz w:val="20"/>
-                <w:szCs w:val="20"/>
-              </w:rPr>
-              <w:t>na caixa de combo</w:t>
-            </w:r>
-            <w:r>
-              <w:rPr>
-                <w:rFonts w:ascii="Arial" w:hAnsi="Arial" w:cs="Arial"/>
-                <w:sz w:val="20"/>
-                <w:szCs w:val="20"/>
-              </w:rPr>
-              <w:t xml:space="preserve"> todos os </w:t>
-            </w:r>
-            <w:r>
-              <w:rPr>
-                <w:rFonts w:ascii="Arial" w:hAnsi="Arial" w:cs="Arial"/>
-                <w:sz w:val="20"/>
-                <w:szCs w:val="20"/>
-              </w:rPr>
-              <w:t>itens do item anterior da taxonomia cadastrados</w:t>
-            </w:r>
-            <w:r>
-              <w:rPr>
-                <w:rFonts w:ascii="Arial" w:hAnsi="Arial" w:cs="Arial"/>
-                <w:sz w:val="20"/>
-                <w:szCs w:val="20"/>
-              </w:rPr>
-              <w:t>.</w:t>
-            </w:r>
-            <w:r>
-              <w:rPr>
-                <w:rFonts w:ascii="Arial" w:hAnsi="Arial" w:cs="Arial"/>
-                <w:sz w:val="20"/>
-                <w:szCs w:val="20"/>
-              </w:rPr>
-              <w:t xml:space="preserve"> </w:t>
-            </w:r>
-            <w:hyperlink w:anchor="Exceções" w:history="1">
-              <w:r>
-                <w:rPr>
-                  <w:rStyle w:val="Hyperlink"/>
-                  <w:rFonts w:ascii="Arial" w:hAnsi="Arial" w:cs="Arial"/>
-                  <w:color w:val="auto"/>
-                </w:rPr>
-                <w:t>(Vide Exceção E1)</w:t>
-              </w:r>
-            </w:hyperlink>
-          </w:p>
-        </w:tc>
-      </w:tr>
-      <w:tr>
-        <w:tc>
-          <w:tcPr>
-            <w:tcW w:w="642" w:type="dxa"/>
-            <w:tcBorders>
-              <w:left w:val="single" w:sz="4" w:space="0" w:color="000000"/>
-              <w:bottom w:val="single" w:sz="4" w:space="0" w:color="000000"/>
-            </w:tcBorders>
-            <w:shd w:val="clear" w:color="auto" w:fill="auto"/>
-          </w:tcPr>
-          <w:p>
-            <w:pPr>
-              <w:snapToGrid w:val="0"/>
-              <w:spacing w:before="40" w:after="40"/>
-              <w:jc w:val="center"/>
-              <w:rPr>
-                <w:rFonts w:ascii="Arial" w:hAnsi="Arial" w:cs="Arial"/>
-                <w:sz w:val="20"/>
-                <w:szCs w:val="20"/>
-              </w:rPr>
-            </w:pPr>
-            <w:proofErr w:type="gramStart"/>
-            <w:r>
-              <w:rPr>
-                <w:rFonts w:ascii="Arial" w:hAnsi="Arial" w:cs="Arial"/>
-                <w:sz w:val="20"/>
-                <w:szCs w:val="20"/>
-              </w:rPr>
-              <w:t>7</w:t>
-            </w:r>
-            <w:proofErr w:type="gramEnd"/>
-          </w:p>
-        </w:tc>
-        <w:tc>
-          <w:tcPr>
-            <w:tcW w:w="8729" w:type="dxa"/>
-            <w:gridSpan w:val="2"/>
-            <w:tcBorders>
-              <w:left w:val="single" w:sz="4" w:space="0" w:color="000000"/>
-              <w:bottom w:val="single" w:sz="4" w:space="0" w:color="000000"/>
-              <w:right w:val="single" w:sz="4" w:space="0" w:color="000000"/>
-            </w:tcBorders>
-            <w:shd w:val="clear" w:color="auto" w:fill="auto"/>
-          </w:tcPr>
-          <w:p>
-            <w:pPr>
-              <w:snapToGrid w:val="0"/>
-              <w:spacing w:before="40" w:after="40"/>
-              <w:rPr>
-                <w:rFonts w:ascii="Arial" w:hAnsi="Arial" w:cs="Arial"/>
-                <w:sz w:val="20"/>
-                <w:szCs w:val="20"/>
-              </w:rPr>
-            </w:pPr>
-            <w:r>
-              <w:rPr>
-                <w:rFonts w:ascii="Arial" w:hAnsi="Arial" w:cs="Arial"/>
-                <w:sz w:val="20"/>
-                <w:szCs w:val="20"/>
-              </w:rPr>
-              <w:t xml:space="preserve">Ator </w:t>
-            </w:r>
-            <w:r>
-              <w:rPr>
-                <w:rFonts w:ascii="Arial" w:hAnsi="Arial" w:cs="Arial"/>
-                <w:sz w:val="20"/>
-                <w:szCs w:val="20"/>
-              </w:rPr>
-              <w:t>seleciona item taxonômico na tabela.</w:t>
-            </w:r>
-          </w:p>
-        </w:tc>
-      </w:tr>
-      <w:tr>
-        <w:tc>
-          <w:tcPr>
-            <w:tcW w:w="642" w:type="dxa"/>
-            <w:tcBorders>
-              <w:left w:val="single" w:sz="4" w:space="0" w:color="000000"/>
-              <w:bottom w:val="single" w:sz="4" w:space="0" w:color="000000"/>
-            </w:tcBorders>
-            <w:shd w:val="clear" w:color="auto" w:fill="auto"/>
-          </w:tcPr>
-          <w:p>
-            <w:pPr>
-              <w:snapToGrid w:val="0"/>
-              <w:spacing w:before="40" w:after="40"/>
-              <w:jc w:val="center"/>
-              <w:rPr>
-                <w:rFonts w:ascii="Arial" w:hAnsi="Arial" w:cs="Arial"/>
-                <w:sz w:val="20"/>
-                <w:szCs w:val="20"/>
-              </w:rPr>
-            </w:pPr>
-            <w:proofErr w:type="gramStart"/>
-            <w:r>
-              <w:rPr>
-                <w:rFonts w:ascii="Arial" w:hAnsi="Arial" w:cs="Arial"/>
-                <w:sz w:val="20"/>
-                <w:szCs w:val="20"/>
-              </w:rPr>
-              <w:t>8</w:t>
-            </w:r>
-            <w:proofErr w:type="gramEnd"/>
-          </w:p>
-        </w:tc>
-        <w:tc>
-          <w:tcPr>
-            <w:tcW w:w="8729" w:type="dxa"/>
-            <w:gridSpan w:val="2"/>
-            <w:tcBorders>
-              <w:left w:val="single" w:sz="4" w:space="0" w:color="000000"/>
-              <w:bottom w:val="single" w:sz="4" w:space="0" w:color="000000"/>
-              <w:right w:val="single" w:sz="4" w:space="0" w:color="000000"/>
-            </w:tcBorders>
-            <w:shd w:val="clear" w:color="auto" w:fill="auto"/>
-          </w:tcPr>
-          <w:p>
-            <w:pPr>
-              <w:snapToGrid w:val="0"/>
-              <w:spacing w:before="40" w:after="40"/>
-              <w:rPr>
-                <w:rFonts w:ascii="Arial" w:hAnsi="Arial" w:cs="Arial"/>
-                <w:sz w:val="20"/>
-                <w:szCs w:val="20"/>
-              </w:rPr>
-            </w:pPr>
-            <w:r>
-              <w:rPr>
-                <w:rFonts w:ascii="Arial" w:hAnsi="Arial" w:cs="Arial"/>
-                <w:sz w:val="20"/>
-                <w:szCs w:val="20"/>
-              </w:rPr>
-              <w:t>Ator clica no botão “Excluir”</w:t>
-            </w:r>
-          </w:p>
-        </w:tc>
-      </w:tr>
-      <w:tr>
-        <w:tc>
-          <w:tcPr>
-            <w:tcW w:w="642" w:type="dxa"/>
-            <w:tcBorders>
-              <w:left w:val="single" w:sz="4" w:space="0" w:color="000000"/>
-              <w:bottom w:val="single" w:sz="4" w:space="0" w:color="000000"/>
-            </w:tcBorders>
-            <w:shd w:val="clear" w:color="auto" w:fill="auto"/>
-          </w:tcPr>
-          <w:p>
-            <w:pPr>
-              <w:snapToGrid w:val="0"/>
-              <w:spacing w:before="40" w:after="40"/>
-              <w:jc w:val="center"/>
-              <w:rPr>
-                <w:rFonts w:ascii="Arial" w:hAnsi="Arial" w:cs="Arial"/>
-                <w:sz w:val="20"/>
-                <w:szCs w:val="20"/>
-              </w:rPr>
-            </w:pPr>
-            <w:proofErr w:type="gramStart"/>
-            <w:r>
-              <w:rPr>
-                <w:rFonts w:ascii="Arial" w:hAnsi="Arial" w:cs="Arial"/>
-                <w:sz w:val="20"/>
-                <w:szCs w:val="20"/>
-              </w:rPr>
-              <w:t>9</w:t>
-            </w:r>
-            <w:proofErr w:type="gramEnd"/>
-          </w:p>
-        </w:tc>
-        <w:tc>
-          <w:tcPr>
-            <w:tcW w:w="8729" w:type="dxa"/>
-            <w:gridSpan w:val="2"/>
-            <w:tcBorders>
-              <w:left w:val="single" w:sz="4" w:space="0" w:color="000000"/>
-              <w:bottom w:val="single" w:sz="4" w:space="0" w:color="000000"/>
-              <w:right w:val="single" w:sz="4" w:space="0" w:color="000000"/>
-            </w:tcBorders>
-            <w:shd w:val="clear" w:color="auto" w:fill="auto"/>
-          </w:tcPr>
-          <w:p>
-            <w:pPr>
-              <w:snapToGrid w:val="0"/>
-              <w:spacing w:before="40" w:after="40"/>
-              <w:rPr>
-                <w:rFonts w:ascii="Arial" w:hAnsi="Arial" w:cs="Arial"/>
-                <w:sz w:val="20"/>
-                <w:szCs w:val="20"/>
-              </w:rPr>
-            </w:pPr>
-            <w:r>
-              <w:rPr>
-                <w:rFonts w:ascii="Arial" w:hAnsi="Arial" w:cs="Arial"/>
-                <w:sz w:val="20"/>
-                <w:szCs w:val="20"/>
-              </w:rPr>
-              <w:t>Sistema abre uma janela com a mensagem “Confirmar Exclusão” com botões “sim” e “não”</w:t>
-            </w:r>
-          </w:p>
-        </w:tc>
-      </w:tr>
-      <w:tr>
-        <w:tc>
-          <w:tcPr>
-            <w:tcW w:w="642" w:type="dxa"/>
-            <w:tcBorders>
-              <w:left w:val="single" w:sz="4" w:space="0" w:color="000000"/>
-              <w:bottom w:val="single" w:sz="4" w:space="0" w:color="000000"/>
-            </w:tcBorders>
-            <w:shd w:val="clear" w:color="auto" w:fill="auto"/>
-          </w:tcPr>
-          <w:p>
-            <w:pPr>
-              <w:snapToGrid w:val="0"/>
-              <w:spacing w:before="40" w:after="40"/>
-              <w:jc w:val="center"/>
-              <w:rPr>
-                <w:rFonts w:ascii="Arial" w:hAnsi="Arial" w:cs="Arial"/>
-                <w:sz w:val="20"/>
-                <w:szCs w:val="20"/>
-              </w:rPr>
-            </w:pPr>
-            <w:r>
-              <w:rPr>
-                <w:rFonts w:ascii="Arial" w:hAnsi="Arial" w:cs="Arial"/>
-                <w:sz w:val="20"/>
-                <w:szCs w:val="20"/>
-              </w:rPr>
-              <w:t>10</w:t>
-            </w:r>
-          </w:p>
-        </w:tc>
-        <w:tc>
-          <w:tcPr>
-            <w:tcW w:w="8729" w:type="dxa"/>
-            <w:gridSpan w:val="2"/>
-            <w:tcBorders>
-              <w:left w:val="single" w:sz="4" w:space="0" w:color="000000"/>
-              <w:bottom w:val="single" w:sz="4" w:space="0" w:color="000000"/>
-              <w:right w:val="single" w:sz="4" w:space="0" w:color="000000"/>
-            </w:tcBorders>
-            <w:shd w:val="clear" w:color="auto" w:fill="auto"/>
-          </w:tcPr>
-          <w:p>
-            <w:pPr>
-              <w:snapToGrid w:val="0"/>
-              <w:spacing w:before="40" w:after="40"/>
-              <w:rPr>
-                <w:rFonts w:ascii="Arial" w:hAnsi="Arial" w:cs="Arial"/>
-                <w:sz w:val="20"/>
-                <w:szCs w:val="20"/>
-              </w:rPr>
-            </w:pPr>
-            <w:r>
-              <w:rPr>
-                <w:rFonts w:ascii="Arial" w:hAnsi="Arial" w:cs="Arial"/>
-                <w:sz w:val="20"/>
-                <w:szCs w:val="20"/>
-              </w:rPr>
-              <w:t>Ator clica no botão “sim”</w:t>
-            </w:r>
-          </w:p>
-        </w:tc>
-      </w:tr>
-      <w:tr>
-        <w:tc>
-          <w:tcPr>
-            <w:tcW w:w="642" w:type="dxa"/>
-            <w:tcBorders>
-              <w:left w:val="single" w:sz="4" w:space="0" w:color="000000"/>
-              <w:bottom w:val="single" w:sz="4" w:space="0" w:color="000000"/>
-            </w:tcBorders>
-            <w:shd w:val="clear" w:color="auto" w:fill="auto"/>
-          </w:tcPr>
-          <w:p>
-            <w:pPr>
-              <w:snapToGrid w:val="0"/>
-              <w:spacing w:before="40" w:after="40"/>
-              <w:jc w:val="center"/>
-              <w:rPr>
-                <w:rFonts w:ascii="Arial" w:hAnsi="Arial" w:cs="Arial"/>
-                <w:sz w:val="20"/>
-                <w:szCs w:val="20"/>
-              </w:rPr>
-            </w:pPr>
-            <w:r>
-              <w:rPr>
-                <w:rFonts w:ascii="Arial" w:hAnsi="Arial" w:cs="Arial"/>
-                <w:sz w:val="20"/>
-                <w:szCs w:val="20"/>
-              </w:rPr>
-              <w:t>11</w:t>
-            </w:r>
-          </w:p>
-        </w:tc>
-        <w:tc>
-          <w:tcPr>
-            <w:tcW w:w="8729" w:type="dxa"/>
-            <w:gridSpan w:val="2"/>
-            <w:tcBorders>
-              <w:left w:val="single" w:sz="4" w:space="0" w:color="000000"/>
-              <w:bottom w:val="single" w:sz="4" w:space="0" w:color="000000"/>
-              <w:right w:val="single" w:sz="4" w:space="0" w:color="000000"/>
-            </w:tcBorders>
-            <w:shd w:val="clear" w:color="auto" w:fill="auto"/>
-          </w:tcPr>
-          <w:p>
-            <w:pPr>
-              <w:snapToGrid w:val="0"/>
-              <w:spacing w:before="40" w:after="40"/>
-              <w:rPr>
-                <w:rFonts w:ascii="Arial" w:hAnsi="Arial" w:cs="Arial"/>
-                <w:sz w:val="20"/>
-                <w:szCs w:val="20"/>
-              </w:rPr>
-            </w:pPr>
-            <w:r>
-              <w:rPr>
-                <w:rFonts w:ascii="Arial" w:hAnsi="Arial" w:cs="Arial"/>
-                <w:sz w:val="20"/>
-                <w:szCs w:val="20"/>
-              </w:rPr>
-              <w:t xml:space="preserve">Sistema exclui </w:t>
-            </w:r>
-            <w:r>
-              <w:rPr>
-                <w:rFonts w:ascii="Arial" w:hAnsi="Arial" w:cs="Arial"/>
-                <w:sz w:val="20"/>
-                <w:szCs w:val="20"/>
-              </w:rPr>
-              <w:t>item taxonômico</w:t>
-            </w:r>
-            <w:r>
-              <w:rPr>
-                <w:rFonts w:ascii="Arial" w:hAnsi="Arial" w:cs="Arial"/>
-                <w:sz w:val="20"/>
-                <w:szCs w:val="20"/>
-              </w:rPr>
-              <w:t xml:space="preserve">. </w:t>
-            </w:r>
-            <w:hyperlink w:anchor="Exceções" w:history="1">
-              <w:r>
-                <w:rPr>
-                  <w:rStyle w:val="Hyperlink"/>
-                  <w:rFonts w:ascii="Arial" w:hAnsi="Arial" w:cs="Arial"/>
-                  <w:color w:val="auto"/>
-                </w:rPr>
-                <w:t>(Vide Exceção E1)</w:t>
-              </w:r>
-            </w:hyperlink>
-          </w:p>
-        </w:tc>
-      </w:tr>
-      <w:tr>
-        <w:tc>
-          <w:tcPr>
-            <w:tcW w:w="642" w:type="dxa"/>
-            <w:tcBorders>
-              <w:left w:val="single" w:sz="4" w:space="0" w:color="000000"/>
-              <w:bottom w:val="single" w:sz="4" w:space="0" w:color="000000"/>
-            </w:tcBorders>
-            <w:shd w:val="clear" w:color="auto" w:fill="auto"/>
-          </w:tcPr>
-          <w:p>
-            <w:pPr>
-              <w:snapToGrid w:val="0"/>
-              <w:spacing w:before="40" w:after="40"/>
-              <w:jc w:val="center"/>
-              <w:rPr>
-                <w:rFonts w:ascii="Arial" w:hAnsi="Arial" w:cs="Arial"/>
-                <w:sz w:val="20"/>
-                <w:szCs w:val="20"/>
-              </w:rPr>
-            </w:pPr>
-            <w:r>
-              <w:rPr>
-                <w:rFonts w:ascii="Arial" w:hAnsi="Arial" w:cs="Arial"/>
-                <w:sz w:val="20"/>
-                <w:szCs w:val="20"/>
-              </w:rPr>
-              <w:t>1</w:t>
-            </w:r>
-            <w:r>
-              <w:rPr>
-                <w:rFonts w:ascii="Arial" w:hAnsi="Arial" w:cs="Arial"/>
-                <w:sz w:val="20"/>
-                <w:szCs w:val="20"/>
-              </w:rPr>
-              <w:t>2</w:t>
-            </w:r>
-          </w:p>
-        </w:tc>
-        <w:tc>
-          <w:tcPr>
-            <w:tcW w:w="8729" w:type="dxa"/>
-            <w:gridSpan w:val="2"/>
-            <w:tcBorders>
-              <w:left w:val="single" w:sz="4" w:space="0" w:color="000000"/>
-              <w:bottom w:val="single" w:sz="4" w:space="0" w:color="000000"/>
-              <w:right w:val="single" w:sz="4" w:space="0" w:color="000000"/>
-            </w:tcBorders>
-            <w:shd w:val="clear" w:color="auto" w:fill="auto"/>
-          </w:tcPr>
-          <w:p>
-            <w:pPr>
-              <w:snapToGrid w:val="0"/>
-              <w:spacing w:before="40" w:after="40"/>
-              <w:rPr>
-                <w:rFonts w:ascii="Arial" w:hAnsi="Arial" w:cs="Arial"/>
-                <w:sz w:val="20"/>
-                <w:szCs w:val="20"/>
-              </w:rPr>
-            </w:pPr>
-            <w:r>
-              <w:rPr>
-                <w:rFonts w:ascii="Arial" w:hAnsi="Arial" w:cs="Arial"/>
-                <w:sz w:val="20"/>
-                <w:szCs w:val="20"/>
-              </w:rPr>
-              <w:t>Sistema atualiza a tabela.</w:t>
-            </w:r>
-            <w:r>
-              <w:rPr>
-                <w:rFonts w:ascii="Arial" w:hAnsi="Arial" w:cs="Arial"/>
-                <w:sz w:val="20"/>
-                <w:szCs w:val="20"/>
-              </w:rPr>
-              <w:t xml:space="preserve"> </w:t>
-            </w:r>
-            <w:hyperlink w:anchor="Exceções" w:history="1">
-              <w:r>
-                <w:rPr>
-                  <w:rStyle w:val="Hyperlink"/>
-                  <w:rFonts w:ascii="Arial" w:hAnsi="Arial" w:cs="Arial"/>
-                  <w:color w:val="auto"/>
-                </w:rPr>
-                <w:t>(Vide Exceção E1)</w:t>
-              </w:r>
-            </w:hyperlink>
-          </w:p>
-        </w:tc>
-      </w:tr>
-      <w:tr>
-        <w:tc>
-          <w:tcPr>
-            <w:tcW w:w="642" w:type="dxa"/>
-            <w:tcBorders>
-              <w:left w:val="single" w:sz="4" w:space="0" w:color="000000"/>
-              <w:bottom w:val="single" w:sz="4" w:space="0" w:color="000000"/>
-            </w:tcBorders>
-            <w:shd w:val="clear" w:color="auto" w:fill="auto"/>
-          </w:tcPr>
-          <w:p>
-            <w:pPr>
-              <w:snapToGrid w:val="0"/>
-              <w:spacing w:before="40" w:after="40"/>
-              <w:jc w:val="center"/>
-              <w:rPr>
-                <w:rFonts w:ascii="Arial" w:hAnsi="Arial" w:cs="Arial"/>
-                <w:sz w:val="20"/>
-                <w:szCs w:val="20"/>
-              </w:rPr>
-            </w:pPr>
-            <w:r>
-              <w:rPr>
-                <w:rFonts w:ascii="Arial" w:hAnsi="Arial" w:cs="Arial"/>
-                <w:sz w:val="20"/>
-                <w:szCs w:val="20"/>
-              </w:rPr>
-              <w:t>1</w:t>
-            </w:r>
-            <w:r>
-              <w:rPr>
-                <w:rFonts w:ascii="Arial" w:hAnsi="Arial" w:cs="Arial"/>
-                <w:sz w:val="20"/>
-                <w:szCs w:val="20"/>
-              </w:rPr>
-              <w:t>3</w:t>
-            </w:r>
-          </w:p>
-        </w:tc>
-        <w:tc>
-          <w:tcPr>
-            <w:tcW w:w="8729" w:type="dxa"/>
-            <w:gridSpan w:val="2"/>
-            <w:tcBorders>
-              <w:left w:val="single" w:sz="4" w:space="0" w:color="000000"/>
-              <w:bottom w:val="single" w:sz="4" w:space="0" w:color="000000"/>
-              <w:right w:val="single" w:sz="4" w:space="0" w:color="000000"/>
-            </w:tcBorders>
-            <w:shd w:val="clear" w:color="auto" w:fill="auto"/>
-          </w:tcPr>
-          <w:p>
-            <w:pPr>
-              <w:snapToGrid w:val="0"/>
-              <w:spacing w:before="40" w:after="40"/>
-              <w:rPr>
-                <w:rFonts w:ascii="Arial" w:hAnsi="Arial" w:cs="Arial"/>
-                <w:sz w:val="20"/>
-                <w:szCs w:val="20"/>
-              </w:rPr>
-            </w:pPr>
-            <w:r>
-              <w:rPr>
-                <w:rFonts w:ascii="Arial" w:hAnsi="Arial" w:cs="Arial"/>
-                <w:sz w:val="20"/>
-                <w:szCs w:val="20"/>
-              </w:rPr>
-              <w:t>Fim.</w:t>
-            </w:r>
-          </w:p>
-        </w:tc>
-      </w:tr>
-      <w:tr>
-        <w:trPr>
-          <w:trHeight w:val="397"/>
-        </w:trPr>
-        <w:tc>
-          <w:tcPr>
-            <w:tcW w:w="9371" w:type="dxa"/>
-            <w:gridSpan w:val="3"/>
-            <w:tcBorders>
-              <w:top w:val="single" w:sz="4" w:space="0" w:color="000000"/>
-              <w:left w:val="single" w:sz="4" w:space="0" w:color="000000"/>
-              <w:bottom w:val="single" w:sz="4" w:space="0" w:color="000000"/>
-              <w:right w:val="single" w:sz="4" w:space="0" w:color="000000"/>
-            </w:tcBorders>
-            <w:shd w:val="clear" w:color="auto" w:fill="F3FFF3"/>
-            <w:vAlign w:val="center"/>
-          </w:tcPr>
-          <w:p>
-            <w:pPr>
-              <w:pStyle w:val="TituloCasodeUso"/>
-              <w:snapToGrid w:val="0"/>
-              <w:jc w:val="center"/>
-              <w:rPr>
-                <w:rFonts w:cs="Arial"/>
-                <w:color w:val="000000"/>
-                <w:szCs w:val="24"/>
-              </w:rPr>
-            </w:pPr>
-            <w:r>
-              <w:rPr>
-                <w:rFonts w:cs="Arial"/>
-                <w:color w:val="000000"/>
-                <w:szCs w:val="24"/>
-              </w:rPr>
-              <w:t>Fluxos Alternativos</w:t>
-            </w:r>
-          </w:p>
-        </w:tc>
-      </w:tr>
-      <w:tr>
-        <w:trPr>
-          <w:trHeight w:val="397"/>
-        </w:trPr>
-        <w:tc>
-          <w:tcPr>
-            <w:tcW w:w="9371" w:type="dxa"/>
-            <w:gridSpan w:val="3"/>
-            <w:tcBorders>
-              <w:top w:val="single" w:sz="4" w:space="0" w:color="000000"/>
-              <w:left w:val="single" w:sz="4" w:space="0" w:color="000000"/>
-              <w:bottom w:val="single" w:sz="4" w:space="0" w:color="000000"/>
-              <w:right w:val="single" w:sz="4" w:space="0" w:color="000000"/>
-            </w:tcBorders>
-            <w:shd w:val="clear" w:color="auto" w:fill="F3FFF3"/>
-            <w:vAlign w:val="center"/>
-          </w:tcPr>
-          <w:p>
-            <w:pPr>
-              <w:pStyle w:val="TituloCasodeUso"/>
-              <w:snapToGrid w:val="0"/>
-              <w:jc w:val="left"/>
-              <w:rPr>
-                <w:rFonts w:cs="Arial"/>
-                <w:color w:val="000000"/>
-                <w:sz w:val="20"/>
-              </w:rPr>
-            </w:pPr>
-            <w:r>
-              <w:rPr>
-                <w:rFonts w:cs="Arial"/>
-                <w:color w:val="000000"/>
-                <w:sz w:val="20"/>
-              </w:rPr>
-              <w:t>Fluxo Alternativo</w:t>
-            </w:r>
-            <w:r>
-              <w:rPr>
-                <w:rFonts w:cs="Arial"/>
-                <w:color w:val="000000"/>
-                <w:sz w:val="20"/>
-              </w:rPr>
-              <w:t xml:space="preserve"> 1 – Busca</w:t>
-            </w:r>
-            <w:r>
-              <w:rPr>
-                <w:rFonts w:cs="Arial"/>
-                <w:color w:val="000000"/>
-                <w:sz w:val="20"/>
-              </w:rPr>
-              <w:t>:</w:t>
-            </w:r>
-          </w:p>
-        </w:tc>
-      </w:tr>
-      <w:tr>
-        <w:tc>
-          <w:tcPr>
-            <w:tcW w:w="642" w:type="dxa"/>
-            <w:tcBorders>
-              <w:top w:val="single" w:sz="4" w:space="0" w:color="000000"/>
-              <w:left w:val="single" w:sz="4" w:space="0" w:color="000000"/>
-              <w:bottom w:val="single" w:sz="4" w:space="0" w:color="000000"/>
-            </w:tcBorders>
-            <w:shd w:val="clear" w:color="auto" w:fill="auto"/>
-          </w:tcPr>
-          <w:p>
-            <w:pPr>
-              <w:snapToGrid w:val="0"/>
-              <w:spacing w:before="40" w:after="40"/>
-              <w:jc w:val="center"/>
-              <w:rPr>
-                <w:rFonts w:ascii="Arial" w:hAnsi="Arial" w:cs="Arial"/>
-                <w:sz w:val="20"/>
-                <w:szCs w:val="20"/>
-              </w:rPr>
-            </w:pPr>
-            <w:r>
-              <w:rPr>
-                <w:rFonts w:ascii="Arial" w:hAnsi="Arial" w:cs="Arial"/>
-                <w:sz w:val="20"/>
-                <w:szCs w:val="20"/>
-              </w:rPr>
-              <w:t>6</w:t>
-            </w:r>
-            <w:r>
-              <w:rPr>
-                <w:rFonts w:ascii="Arial" w:hAnsi="Arial" w:cs="Arial"/>
-                <w:sz w:val="20"/>
-                <w:szCs w:val="20"/>
-              </w:rPr>
-              <w:t>.1</w:t>
-            </w:r>
-          </w:p>
-        </w:tc>
-        <w:tc>
-          <w:tcPr>
-            <w:tcW w:w="8729" w:type="dxa"/>
-            <w:gridSpan w:val="2"/>
-            <w:tcBorders>
-              <w:top w:val="single" w:sz="4" w:space="0" w:color="000000"/>
-              <w:left w:val="single" w:sz="4" w:space="0" w:color="000000"/>
-              <w:bottom w:val="single" w:sz="4" w:space="0" w:color="000000"/>
-              <w:right w:val="single" w:sz="4" w:space="0" w:color="000000"/>
-            </w:tcBorders>
-            <w:shd w:val="clear" w:color="auto" w:fill="auto"/>
-          </w:tcPr>
-          <w:p>
-            <w:pPr>
-              <w:snapToGrid w:val="0"/>
-              <w:spacing w:before="40" w:after="40"/>
-              <w:rPr>
-                <w:rFonts w:ascii="Arial" w:hAnsi="Arial" w:cs="Arial"/>
-                <w:sz w:val="20"/>
-                <w:szCs w:val="20"/>
-              </w:rPr>
-            </w:pPr>
-            <w:r>
-              <w:rPr>
-                <w:rFonts w:ascii="Arial" w:hAnsi="Arial" w:cs="Arial"/>
-                <w:sz w:val="20"/>
-                <w:szCs w:val="20"/>
-              </w:rPr>
-              <w:t>Ator digita espécie no campo de busca.</w:t>
-            </w:r>
-          </w:p>
-        </w:tc>
-      </w:tr>
-      <w:tr>
-        <w:tc>
-          <w:tcPr>
-            <w:tcW w:w="642" w:type="dxa"/>
-            <w:tcBorders>
-              <w:top w:val="single" w:sz="4" w:space="0" w:color="000000"/>
-              <w:left w:val="single" w:sz="4" w:space="0" w:color="000000"/>
-              <w:bottom w:val="single" w:sz="4" w:space="0" w:color="000000"/>
-            </w:tcBorders>
-            <w:shd w:val="clear" w:color="auto" w:fill="auto"/>
-          </w:tcPr>
-          <w:p>
-            <w:pPr>
-              <w:snapToGrid w:val="0"/>
-              <w:spacing w:before="40" w:after="40"/>
-              <w:jc w:val="center"/>
-              <w:rPr>
-                <w:rFonts w:ascii="Arial" w:hAnsi="Arial" w:cs="Arial"/>
-                <w:sz w:val="20"/>
-                <w:szCs w:val="20"/>
-              </w:rPr>
-            </w:pPr>
-            <w:r>
-              <w:rPr>
-                <w:rFonts w:ascii="Arial" w:hAnsi="Arial" w:cs="Arial"/>
-                <w:sz w:val="20"/>
-                <w:szCs w:val="20"/>
-              </w:rPr>
-              <w:t>6</w:t>
-            </w:r>
-            <w:r>
-              <w:rPr>
-                <w:rFonts w:ascii="Arial" w:hAnsi="Arial" w:cs="Arial"/>
-                <w:sz w:val="20"/>
-                <w:szCs w:val="20"/>
-              </w:rPr>
-              <w:t>.2</w:t>
-            </w:r>
-          </w:p>
-        </w:tc>
-        <w:tc>
-          <w:tcPr>
-            <w:tcW w:w="8729" w:type="dxa"/>
-            <w:gridSpan w:val="2"/>
-            <w:tcBorders>
-              <w:top w:val="single" w:sz="4" w:space="0" w:color="000000"/>
-              <w:left w:val="single" w:sz="4" w:space="0" w:color="000000"/>
-              <w:bottom w:val="single" w:sz="4" w:space="0" w:color="000000"/>
-              <w:right w:val="single" w:sz="4" w:space="0" w:color="000000"/>
-            </w:tcBorders>
-            <w:shd w:val="clear" w:color="auto" w:fill="auto"/>
-          </w:tcPr>
-          <w:p>
-            <w:pPr>
-              <w:snapToGrid w:val="0"/>
-              <w:spacing w:before="40" w:after="40"/>
-              <w:rPr>
-                <w:rFonts w:ascii="Arial" w:hAnsi="Arial" w:cs="Arial"/>
-                <w:sz w:val="20"/>
-                <w:szCs w:val="20"/>
-              </w:rPr>
-            </w:pPr>
-            <w:r>
-              <w:rPr>
-                <w:rFonts w:ascii="Arial" w:hAnsi="Arial" w:cs="Arial"/>
-                <w:sz w:val="20"/>
-                <w:szCs w:val="20"/>
-              </w:rPr>
-              <w:t>Ator clica no botão “Buscar”.</w:t>
-            </w:r>
-          </w:p>
-        </w:tc>
-      </w:tr>
-      <w:tr>
-        <w:tc>
-          <w:tcPr>
-            <w:tcW w:w="642" w:type="dxa"/>
-            <w:tcBorders>
-              <w:top w:val="single" w:sz="4" w:space="0" w:color="000000"/>
-              <w:left w:val="single" w:sz="4" w:space="0" w:color="000000"/>
-              <w:bottom w:val="single" w:sz="4" w:space="0" w:color="000000"/>
-            </w:tcBorders>
-            <w:shd w:val="clear" w:color="auto" w:fill="auto"/>
-          </w:tcPr>
-          <w:p>
-            <w:pPr>
-              <w:snapToGrid w:val="0"/>
-              <w:spacing w:before="40" w:after="40"/>
-              <w:jc w:val="center"/>
-              <w:rPr>
-                <w:rFonts w:ascii="Arial" w:hAnsi="Arial" w:cs="Arial"/>
-                <w:sz w:val="20"/>
-                <w:szCs w:val="20"/>
-              </w:rPr>
-            </w:pPr>
-            <w:r>
-              <w:rPr>
-                <w:rFonts w:ascii="Arial" w:hAnsi="Arial" w:cs="Arial"/>
-                <w:sz w:val="20"/>
-                <w:szCs w:val="20"/>
-              </w:rPr>
-              <w:t>6</w:t>
-            </w:r>
-            <w:r>
-              <w:rPr>
-                <w:rFonts w:ascii="Arial" w:hAnsi="Arial" w:cs="Arial"/>
-                <w:sz w:val="20"/>
-                <w:szCs w:val="20"/>
-              </w:rPr>
-              <w:t>.3</w:t>
-            </w:r>
-          </w:p>
-        </w:tc>
-        <w:tc>
-          <w:tcPr>
-            <w:tcW w:w="8729" w:type="dxa"/>
-            <w:gridSpan w:val="2"/>
-            <w:tcBorders>
-              <w:top w:val="single" w:sz="4" w:space="0" w:color="000000"/>
-              <w:left w:val="single" w:sz="4" w:space="0" w:color="000000"/>
-              <w:bottom w:val="single" w:sz="4" w:space="0" w:color="000000"/>
-              <w:right w:val="single" w:sz="4" w:space="0" w:color="000000"/>
-            </w:tcBorders>
-            <w:shd w:val="clear" w:color="auto" w:fill="auto"/>
-          </w:tcPr>
-          <w:p>
-            <w:pPr>
-              <w:snapToGrid w:val="0"/>
-              <w:spacing w:before="40" w:after="40"/>
-              <w:rPr>
-                <w:rFonts w:ascii="Arial" w:hAnsi="Arial" w:cs="Arial"/>
-                <w:sz w:val="20"/>
-                <w:szCs w:val="20"/>
-              </w:rPr>
-            </w:pPr>
-            <w:r>
-              <w:rPr>
-                <w:rFonts w:ascii="Arial" w:hAnsi="Arial" w:cs="Arial"/>
-                <w:sz w:val="20"/>
-                <w:szCs w:val="20"/>
-              </w:rPr>
-              <w:t>Sistema busca espécie.</w:t>
-            </w:r>
-            <w:r>
-              <w:rPr>
-                <w:rFonts w:ascii="Arial" w:hAnsi="Arial" w:cs="Arial"/>
-              </w:rPr>
-              <w:t xml:space="preserve"> </w:t>
-            </w:r>
-            <w:hyperlink w:anchor="Exceções" w:history="1">
-              <w:r>
-                <w:rPr>
-                  <w:rStyle w:val="Hyperlink"/>
-                  <w:rFonts w:ascii="Arial" w:hAnsi="Arial" w:cs="Arial"/>
-                  <w:color w:val="auto"/>
-                </w:rPr>
-                <w:t>(Vide Exceção E2)</w:t>
-              </w:r>
-            </w:hyperlink>
-          </w:p>
-        </w:tc>
-      </w:tr>
-      <w:tr>
-        <w:tc>
-          <w:tcPr>
-            <w:tcW w:w="642" w:type="dxa"/>
-            <w:tcBorders>
-              <w:top w:val="single" w:sz="4" w:space="0" w:color="000000"/>
-              <w:left w:val="single" w:sz="4" w:space="0" w:color="000000"/>
-              <w:bottom w:val="single" w:sz="4" w:space="0" w:color="000000"/>
-            </w:tcBorders>
-            <w:shd w:val="clear" w:color="auto" w:fill="auto"/>
-          </w:tcPr>
-          <w:p>
-            <w:pPr>
-              <w:snapToGrid w:val="0"/>
-              <w:spacing w:before="40" w:after="40"/>
-              <w:jc w:val="center"/>
-              <w:rPr>
-                <w:rFonts w:ascii="Arial" w:hAnsi="Arial" w:cs="Arial"/>
-                <w:sz w:val="20"/>
-                <w:szCs w:val="20"/>
-              </w:rPr>
-            </w:pPr>
-            <w:r>
-              <w:rPr>
-                <w:rFonts w:ascii="Arial" w:hAnsi="Arial" w:cs="Arial"/>
-                <w:sz w:val="20"/>
-                <w:szCs w:val="20"/>
-              </w:rPr>
-              <w:t>6</w:t>
-            </w:r>
-            <w:r>
-              <w:rPr>
-                <w:rFonts w:ascii="Arial" w:hAnsi="Arial" w:cs="Arial"/>
-                <w:sz w:val="20"/>
-                <w:szCs w:val="20"/>
-              </w:rPr>
-              <w:t>.4</w:t>
-            </w:r>
-          </w:p>
-        </w:tc>
-        <w:tc>
-          <w:tcPr>
-            <w:tcW w:w="8729" w:type="dxa"/>
-            <w:gridSpan w:val="2"/>
-            <w:tcBorders>
-              <w:top w:val="single" w:sz="4" w:space="0" w:color="000000"/>
-              <w:left w:val="single" w:sz="4" w:space="0" w:color="000000"/>
-              <w:bottom w:val="single" w:sz="4" w:space="0" w:color="000000"/>
-              <w:right w:val="single" w:sz="4" w:space="0" w:color="000000"/>
-            </w:tcBorders>
-            <w:shd w:val="clear" w:color="auto" w:fill="auto"/>
-          </w:tcPr>
-          <w:p>
-            <w:pPr>
-              <w:snapToGrid w:val="0"/>
-              <w:spacing w:before="40" w:after="40"/>
-              <w:rPr>
-                <w:rFonts w:ascii="Arial" w:hAnsi="Arial" w:cs="Arial"/>
-                <w:sz w:val="20"/>
-                <w:szCs w:val="20"/>
-              </w:rPr>
-            </w:pPr>
-            <w:r>
-              <w:rPr>
-                <w:rFonts w:ascii="Arial" w:hAnsi="Arial" w:cs="Arial"/>
-                <w:sz w:val="20"/>
-                <w:szCs w:val="20"/>
-              </w:rPr>
-              <w:t xml:space="preserve">Sistema coloca a espécie selecionada na tabela. </w:t>
-            </w:r>
-          </w:p>
-        </w:tc>
-      </w:tr>
-      <w:tr>
-        <w:tc>
-          <w:tcPr>
-            <w:tcW w:w="642" w:type="dxa"/>
-            <w:tcBorders>
-              <w:top w:val="single" w:sz="4" w:space="0" w:color="000000"/>
-              <w:left w:val="single" w:sz="4" w:space="0" w:color="000000"/>
-              <w:bottom w:val="single" w:sz="4" w:space="0" w:color="000000"/>
-            </w:tcBorders>
-            <w:shd w:val="clear" w:color="auto" w:fill="auto"/>
-          </w:tcPr>
-          <w:p>
-            <w:pPr>
-              <w:snapToGrid w:val="0"/>
-              <w:spacing w:before="40" w:after="40"/>
-              <w:jc w:val="center"/>
-              <w:rPr>
-                <w:rFonts w:ascii="Arial" w:hAnsi="Arial" w:cs="Arial"/>
-                <w:sz w:val="20"/>
-                <w:szCs w:val="20"/>
-              </w:rPr>
-            </w:pPr>
-            <w:r>
-              <w:rPr>
-                <w:rFonts w:ascii="Arial" w:hAnsi="Arial" w:cs="Arial"/>
-                <w:sz w:val="20"/>
-                <w:szCs w:val="20"/>
-              </w:rPr>
-              <w:t>6.5</w:t>
-            </w:r>
-          </w:p>
-        </w:tc>
-        <w:tc>
-          <w:tcPr>
-            <w:tcW w:w="8729" w:type="dxa"/>
-            <w:gridSpan w:val="2"/>
-            <w:tcBorders>
-              <w:top w:val="single" w:sz="4" w:space="0" w:color="000000"/>
-              <w:left w:val="single" w:sz="4" w:space="0" w:color="000000"/>
-              <w:bottom w:val="single" w:sz="4" w:space="0" w:color="000000"/>
-              <w:right w:val="single" w:sz="4" w:space="0" w:color="000000"/>
-            </w:tcBorders>
-            <w:shd w:val="clear" w:color="auto" w:fill="auto"/>
-          </w:tcPr>
-          <w:p>
-            <w:pPr>
-              <w:snapToGrid w:val="0"/>
-              <w:spacing w:before="40" w:after="40"/>
-              <w:rPr>
-                <w:rFonts w:ascii="Arial" w:hAnsi="Arial" w:cs="Arial"/>
-                <w:sz w:val="20"/>
-                <w:szCs w:val="20"/>
-              </w:rPr>
-            </w:pPr>
-            <w:r>
-              <w:rPr>
-                <w:rFonts w:ascii="Arial" w:hAnsi="Arial" w:cs="Arial"/>
-                <w:sz w:val="20"/>
-                <w:szCs w:val="20"/>
-              </w:rPr>
-              <w:t xml:space="preserve">Volta ao fluxo principal </w:t>
-            </w:r>
-            <w:proofErr w:type="gramStart"/>
-            <w:r>
-              <w:rPr>
-                <w:rFonts w:ascii="Arial" w:hAnsi="Arial" w:cs="Arial"/>
-                <w:sz w:val="20"/>
-                <w:szCs w:val="20"/>
-              </w:rPr>
-              <w:t>8</w:t>
-            </w:r>
-            <w:proofErr w:type="gramEnd"/>
-            <w:r>
-              <w:rPr>
-                <w:rFonts w:ascii="Arial" w:hAnsi="Arial" w:cs="Arial"/>
-                <w:sz w:val="20"/>
-                <w:szCs w:val="20"/>
-              </w:rPr>
-              <w:t>.</w:t>
-            </w:r>
-          </w:p>
-        </w:tc>
-      </w:tr>
-      <w:tr>
-        <w:trPr>
-          <w:trHeight w:val="397"/>
-        </w:trPr>
-        <w:tc>
-          <w:tcPr>
-            <w:tcW w:w="9371" w:type="dxa"/>
-            <w:gridSpan w:val="3"/>
-            <w:tcBorders>
-              <w:top w:val="single" w:sz="4" w:space="0" w:color="000000"/>
-              <w:left w:val="single" w:sz="4" w:space="0" w:color="000000"/>
-              <w:bottom w:val="single" w:sz="4" w:space="0" w:color="000000"/>
-              <w:right w:val="single" w:sz="4" w:space="0" w:color="000000"/>
-            </w:tcBorders>
-            <w:shd w:val="clear" w:color="auto" w:fill="F3FFF3"/>
-            <w:vAlign w:val="center"/>
-          </w:tcPr>
-          <w:p>
-            <w:pPr>
-              <w:pStyle w:val="TituloCasodeUso"/>
-              <w:snapToGrid w:val="0"/>
-              <w:jc w:val="center"/>
-              <w:rPr>
-                <w:rFonts w:cs="Arial"/>
-                <w:color w:val="000000"/>
-                <w:szCs w:val="24"/>
-              </w:rPr>
-            </w:pPr>
-            <w:r>
-              <w:rPr>
-                <w:rFonts w:cs="Arial"/>
-                <w:color w:val="000000"/>
-                <w:szCs w:val="24"/>
-              </w:rPr>
-              <w:t>Fluxo de Exceção</w:t>
-            </w:r>
-          </w:p>
-        </w:tc>
-      </w:tr>
-      <w:tr>
-        <w:tc>
-          <w:tcPr>
-            <w:tcW w:w="642" w:type="dxa"/>
-            <w:tcBorders>
-              <w:top w:val="single" w:sz="4" w:space="0" w:color="000000"/>
-              <w:left w:val="single" w:sz="4" w:space="0" w:color="000000"/>
-              <w:bottom w:val="single" w:sz="4" w:space="0" w:color="000000"/>
-            </w:tcBorders>
-            <w:shd w:val="clear" w:color="auto" w:fill="auto"/>
-          </w:tcPr>
-          <w:p>
-            <w:pPr>
-              <w:snapToGrid w:val="0"/>
-              <w:spacing w:before="20" w:after="20"/>
-              <w:jc w:val="center"/>
-              <w:rPr>
-                <w:rFonts w:ascii="Arial" w:hAnsi="Arial" w:cs="Arial"/>
-                <w:sz w:val="20"/>
-                <w:szCs w:val="20"/>
-              </w:rPr>
-            </w:pPr>
-            <w:r>
-              <w:rPr>
-                <w:rFonts w:ascii="Arial" w:hAnsi="Arial" w:cs="Arial"/>
-                <w:sz w:val="20"/>
-                <w:szCs w:val="20"/>
-              </w:rPr>
-              <w:t>E1</w:t>
-            </w:r>
-          </w:p>
-        </w:tc>
-        <w:tc>
-          <w:tcPr>
-            <w:tcW w:w="8729" w:type="dxa"/>
-            <w:gridSpan w:val="2"/>
-            <w:tcBorders>
-              <w:top w:val="single" w:sz="4" w:space="0" w:color="000000"/>
-              <w:left w:val="single" w:sz="4" w:space="0" w:color="000000"/>
-              <w:bottom w:val="single" w:sz="4" w:space="0" w:color="000000"/>
-              <w:right w:val="single" w:sz="4" w:space="0" w:color="000000"/>
-            </w:tcBorders>
-            <w:shd w:val="clear" w:color="auto" w:fill="auto"/>
-          </w:tcPr>
-          <w:p>
-            <w:pPr>
-              <w:spacing w:before="20" w:after="20"/>
-              <w:rPr>
-                <w:rFonts w:ascii="Arial" w:hAnsi="Arial" w:cs="Arial"/>
-                <w:sz w:val="20"/>
-                <w:szCs w:val="20"/>
-              </w:rPr>
-            </w:pPr>
-            <w:r>
-              <w:rPr>
-                <w:rFonts w:ascii="Arial" w:hAnsi="Arial" w:cs="Arial"/>
-                <w:sz w:val="20"/>
-                <w:szCs w:val="20"/>
-              </w:rPr>
-              <w:t>Sistema envia mensagem “Falha ao se conectar com o banco”.</w:t>
-            </w:r>
-          </w:p>
-        </w:tc>
-      </w:tr>
-      <w:tr>
-        <w:tc>
-          <w:tcPr>
-            <w:tcW w:w="642" w:type="dxa"/>
-            <w:tcBorders>
-              <w:top w:val="single" w:sz="4" w:space="0" w:color="000000"/>
-              <w:left w:val="single" w:sz="4" w:space="0" w:color="000000"/>
-              <w:bottom w:val="single" w:sz="4" w:space="0" w:color="000000"/>
-            </w:tcBorders>
-            <w:shd w:val="clear" w:color="auto" w:fill="auto"/>
-          </w:tcPr>
-          <w:p>
-            <w:pPr>
-              <w:snapToGrid w:val="0"/>
-              <w:spacing w:before="20" w:after="20"/>
-              <w:jc w:val="center"/>
-              <w:rPr>
-                <w:rFonts w:ascii="Arial" w:hAnsi="Arial" w:cs="Arial"/>
-                <w:sz w:val="20"/>
-                <w:szCs w:val="20"/>
-              </w:rPr>
-            </w:pPr>
-            <w:r>
-              <w:rPr>
-                <w:rFonts w:ascii="Arial" w:hAnsi="Arial" w:cs="Arial"/>
-                <w:sz w:val="20"/>
-                <w:szCs w:val="20"/>
-              </w:rPr>
-              <w:t>E2</w:t>
-            </w:r>
-          </w:p>
-        </w:tc>
-        <w:tc>
-          <w:tcPr>
-            <w:tcW w:w="8729" w:type="dxa"/>
-            <w:gridSpan w:val="2"/>
-            <w:tcBorders>
-              <w:top w:val="single" w:sz="4" w:space="0" w:color="000000"/>
-              <w:left w:val="single" w:sz="4" w:space="0" w:color="000000"/>
-              <w:bottom w:val="single" w:sz="4" w:space="0" w:color="000000"/>
-              <w:right w:val="single" w:sz="4" w:space="0" w:color="000000"/>
-            </w:tcBorders>
-            <w:shd w:val="clear" w:color="auto" w:fill="auto"/>
-          </w:tcPr>
-          <w:p>
-            <w:pPr>
-              <w:spacing w:before="20" w:after="20"/>
-              <w:rPr>
-                <w:rFonts w:ascii="Arial" w:hAnsi="Arial" w:cs="Arial"/>
-                <w:sz w:val="20"/>
-                <w:szCs w:val="20"/>
-              </w:rPr>
-            </w:pPr>
-            <w:r>
-              <w:rPr>
-                <w:rFonts w:ascii="Arial" w:hAnsi="Arial" w:cs="Arial"/>
-                <w:sz w:val="20"/>
-                <w:szCs w:val="20"/>
-              </w:rPr>
-              <w:t>Sistema envia mensagem “Espécie não encontrada”.</w:t>
-            </w:r>
-          </w:p>
-        </w:tc>
-      </w:tr>
-      <w:tr>
-        <w:trPr>
-          <w:trHeight w:val="397"/>
-        </w:trPr>
-        <w:tc>
-          <w:tcPr>
-            <w:tcW w:w="9371" w:type="dxa"/>
-            <w:gridSpan w:val="3"/>
-            <w:tcBorders>
-              <w:top w:val="single" w:sz="4" w:space="0" w:color="000000"/>
-              <w:left w:val="single" w:sz="4" w:space="0" w:color="000000"/>
-              <w:bottom w:val="single" w:sz="4" w:space="0" w:color="000000"/>
-              <w:right w:val="single" w:sz="4" w:space="0" w:color="000000"/>
-            </w:tcBorders>
-            <w:shd w:val="clear" w:color="auto" w:fill="F3FFF3"/>
-            <w:vAlign w:val="center"/>
-          </w:tcPr>
-          <w:p>
-            <w:pPr>
-              <w:pStyle w:val="TituloCasodeUso"/>
-              <w:snapToGrid w:val="0"/>
-              <w:jc w:val="center"/>
-              <w:rPr>
-                <w:rFonts w:cs="Arial"/>
-                <w:color w:val="000000"/>
-                <w:szCs w:val="24"/>
-              </w:rPr>
-            </w:pPr>
-            <w:r>
-              <w:rPr>
-                <w:rFonts w:cs="Arial"/>
-                <w:color w:val="000000"/>
-                <w:szCs w:val="24"/>
-              </w:rPr>
-              <w:t>Referências</w:t>
-            </w:r>
-          </w:p>
-        </w:tc>
-      </w:tr>
-      <w:tr>
-        <w:tc>
-          <w:tcPr>
-            <w:tcW w:w="642" w:type="dxa"/>
-            <w:tcBorders>
-              <w:top w:val="single" w:sz="4" w:space="0" w:color="000000"/>
-              <w:left w:val="single" w:sz="4" w:space="0" w:color="000000"/>
-              <w:bottom w:val="single" w:sz="4" w:space="0" w:color="000000"/>
-            </w:tcBorders>
-            <w:shd w:val="clear" w:color="auto" w:fill="auto"/>
-          </w:tcPr>
-          <w:p>
-            <w:pPr>
-              <w:snapToGrid w:val="0"/>
-              <w:spacing w:before="40" w:after="40"/>
-              <w:jc w:val="center"/>
-              <w:rPr>
-                <w:rFonts w:ascii="Arial" w:hAnsi="Arial" w:cs="Arial"/>
-                <w:sz w:val="20"/>
-                <w:szCs w:val="20"/>
-              </w:rPr>
-            </w:pPr>
-            <w:r>
-              <w:rPr>
-                <w:rFonts w:ascii="Arial" w:hAnsi="Arial" w:cs="Arial"/>
-                <w:sz w:val="20"/>
-                <w:szCs w:val="20"/>
-              </w:rPr>
-              <w:t>RF1</w:t>
-            </w:r>
-          </w:p>
-        </w:tc>
-        <w:tc>
-          <w:tcPr>
-            <w:tcW w:w="8729" w:type="dxa"/>
-            <w:gridSpan w:val="2"/>
-            <w:tcBorders>
-              <w:top w:val="single" w:sz="4" w:space="0" w:color="000000"/>
-              <w:left w:val="single" w:sz="4" w:space="0" w:color="000000"/>
-              <w:bottom w:val="single" w:sz="4" w:space="0" w:color="000000"/>
-              <w:right w:val="single" w:sz="4" w:space="0" w:color="000000"/>
-            </w:tcBorders>
-            <w:shd w:val="clear" w:color="auto" w:fill="auto"/>
-          </w:tcPr>
-          <w:p>
-            <w:pPr>
-              <w:tabs>
-                <w:tab w:val="left" w:pos="2775"/>
-              </w:tabs>
-              <w:spacing w:before="40" w:after="40"/>
-              <w:rPr>
-                <w:rFonts w:ascii="Arial" w:hAnsi="Arial" w:cs="Arial"/>
-                <w:sz w:val="20"/>
-                <w:szCs w:val="20"/>
-              </w:rPr>
-            </w:pPr>
-            <w:r>
-              <w:rPr>
-                <w:rFonts w:ascii="Arial" w:hAnsi="Arial" w:cs="Arial"/>
-                <w:sz w:val="20"/>
-                <w:szCs w:val="20"/>
-              </w:rPr>
-              <w:t>Consulte o documento “Descrições de Tipos e Domínios.doc” para um melhor entendimento dos Tipos e Domínios dos campos do Sistema.</w:t>
-            </w:r>
-          </w:p>
-        </w:tc>
-      </w:tr>
-      <w:tr>
-        <w:trPr>
-          <w:trHeight w:val="397"/>
-        </w:trPr>
-        <w:tc>
-          <w:tcPr>
-            <w:tcW w:w="9371" w:type="dxa"/>
-            <w:gridSpan w:val="3"/>
-            <w:tcBorders>
-              <w:top w:val="single" w:sz="4" w:space="0" w:color="000000"/>
-              <w:left w:val="single" w:sz="4" w:space="0" w:color="000000"/>
-              <w:bottom w:val="single" w:sz="4" w:space="0" w:color="000000"/>
-              <w:right w:val="single" w:sz="4" w:space="0" w:color="000000"/>
-            </w:tcBorders>
-            <w:shd w:val="clear" w:color="auto" w:fill="F3FFF3"/>
-            <w:vAlign w:val="center"/>
-          </w:tcPr>
-          <w:p>
-            <w:pPr>
-              <w:pStyle w:val="TituloCasodeUso"/>
-              <w:snapToGrid w:val="0"/>
-              <w:jc w:val="center"/>
-              <w:rPr>
-                <w:rFonts w:cs="Arial"/>
-                <w:color w:val="000000"/>
-                <w:szCs w:val="24"/>
-              </w:rPr>
-            </w:pPr>
-            <w:r>
-              <w:rPr>
-                <w:rFonts w:cs="Arial"/>
-                <w:color w:val="000000"/>
-                <w:szCs w:val="24"/>
-              </w:rPr>
-              <w:lastRenderedPageBreak/>
-              <w:t>Observações</w:t>
-            </w:r>
-          </w:p>
-        </w:tc>
-      </w:tr>
-      <w:tr>
-        <w:tc>
-          <w:tcPr>
-            <w:tcW w:w="9371" w:type="dxa"/>
-            <w:gridSpan w:val="3"/>
-            <w:tcBorders>
-              <w:top w:val="single" w:sz="4" w:space="0" w:color="000000"/>
-              <w:left w:val="single" w:sz="4" w:space="0" w:color="000000"/>
-              <w:bottom w:val="single" w:sz="4" w:space="0" w:color="000000"/>
-              <w:right w:val="single" w:sz="4" w:space="0" w:color="000000"/>
-            </w:tcBorders>
-            <w:shd w:val="clear" w:color="auto" w:fill="auto"/>
-          </w:tcPr>
-          <w:p>
-            <w:pPr>
-              <w:spacing w:before="60" w:after="60"/>
-              <w:rPr>
-                <w:rFonts w:ascii="Arial" w:hAnsi="Arial" w:cs="Arial"/>
+          </w:p>
+          <w:p>
+            <w:pPr>
+              <w:rPr>
                 <w:sz w:val="20"/>
                 <w:szCs w:val="20"/>
               </w:rPr>
@@ -7669,2899 +5412,60 @@
     </w:p>
     <w:p>
       <w:pPr>
-        <w:numPr>
-          <w:ilvl w:val="1"/>
-          <w:numId w:val="8"/>
-        </w:numPr>
-        <w:rPr>
-          <w:rFonts w:ascii="Arial" w:hAnsi="Arial" w:cs="Arial"/>
-          <w:b/>
-        </w:rPr>
-      </w:pPr>
-      <w:r>
-        <w:rPr>
-          <w:rFonts w:ascii="Arial" w:hAnsi="Arial" w:cs="Arial"/>
-          <w:b/>
-        </w:rPr>
-        <w:t>Alteração</w:t>
-      </w:r>
-    </w:p>
-    <w:p>
-      <w:pPr>
-        <w:rPr>
-          <w:rFonts w:ascii="Arial" w:hAnsi="Arial" w:cs="Arial"/>
-        </w:rPr>
-      </w:pPr>
-      <w:bookmarkStart w:id="8" w:name="_toc425"/>
-      <w:bookmarkEnd w:id="8"/>
-    </w:p>
-    <w:tbl>
-      <w:tblPr>
-        <w:tblW w:w="0" w:type="auto"/>
-        <w:tblInd w:w="-5" w:type="dxa"/>
-        <w:tblLayout w:type="fixed"/>
-        <w:tblCellMar>
-          <w:left w:w="70" w:type="dxa"/>
-          <w:right w:w="70" w:type="dxa"/>
-        </w:tblCellMar>
-        <w:tblLook w:val="0000"/>
-      </w:tblPr>
-      <w:tblGrid>
-        <w:gridCol w:w="642"/>
-        <w:gridCol w:w="1012"/>
-        <w:gridCol w:w="7717"/>
-      </w:tblGrid>
-      <w:tr>
-        <w:tc>
-          <w:tcPr>
-            <w:tcW w:w="1654" w:type="dxa"/>
-            <w:gridSpan w:val="2"/>
-            <w:tcBorders>
-              <w:top w:val="single" w:sz="4" w:space="0" w:color="000000"/>
-              <w:left w:val="single" w:sz="4" w:space="0" w:color="000000"/>
-              <w:bottom w:val="single" w:sz="4" w:space="0" w:color="000000"/>
-            </w:tcBorders>
-            <w:shd w:val="clear" w:color="auto" w:fill="F3FFF3"/>
-          </w:tcPr>
-          <w:p>
-            <w:pPr>
-              <w:pStyle w:val="TituloCasodeUso"/>
-              <w:snapToGrid w:val="0"/>
-              <w:spacing w:line="80" w:lineRule="exact"/>
-              <w:rPr>
-                <w:rFonts w:cs="Arial"/>
-                <w:color w:val="000000"/>
-                <w:szCs w:val="24"/>
-              </w:rPr>
-            </w:pPr>
-            <w:hyperlink r:id="rId20" w:history="1"/>
-          </w:p>
-          <w:p>
-            <w:pPr>
-              <w:rPr>
-                <w:rFonts w:ascii="Arial" w:hAnsi="Arial" w:cs="Arial"/>
-                <w:b/>
-              </w:rPr>
-            </w:pPr>
-            <w:r>
-              <w:rPr>
-                <w:rFonts w:ascii="Arial" w:hAnsi="Arial" w:cs="Arial"/>
-                <w:b/>
-              </w:rPr>
-              <w:t>1.0</w:t>
-            </w:r>
-          </w:p>
-          <w:p>
-            <w:pPr>
-              <w:pStyle w:val="TituloCasodeUso"/>
-              <w:spacing w:line="80" w:lineRule="exact"/>
-              <w:rPr>
-                <w:rFonts w:cs="Arial"/>
-                <w:color w:val="000000"/>
-                <w:szCs w:val="24"/>
-              </w:rPr>
-            </w:pPr>
-          </w:p>
-        </w:tc>
-        <w:tc>
-          <w:tcPr>
-            <w:tcW w:w="7717" w:type="dxa"/>
-            <w:tcBorders>
-              <w:top w:val="single" w:sz="4" w:space="0" w:color="000000"/>
-              <w:left w:val="single" w:sz="4" w:space="0" w:color="000000"/>
-              <w:bottom w:val="single" w:sz="4" w:space="0" w:color="000000"/>
-              <w:right w:val="single" w:sz="4" w:space="0" w:color="000000"/>
-            </w:tcBorders>
-            <w:shd w:val="clear" w:color="auto" w:fill="F3FFF3"/>
-          </w:tcPr>
-          <w:p>
-            <w:pPr>
-              <w:pStyle w:val="TituloCasodeUso"/>
-              <w:snapToGrid w:val="0"/>
-              <w:spacing w:line="80" w:lineRule="exact"/>
-              <w:rPr>
-                <w:rFonts w:cs="Arial"/>
-                <w:color w:val="000080"/>
-                <w:szCs w:val="24"/>
-              </w:rPr>
-            </w:pPr>
-          </w:p>
-          <w:p>
-            <w:pPr>
-              <w:pStyle w:val="TituloCasodeUso"/>
-              <w:rPr>
-                <w:rFonts w:cs="Arial"/>
-                <w:color w:val="000000"/>
-                <w:szCs w:val="24"/>
-              </w:rPr>
-            </w:pPr>
-            <w:r>
-              <w:rPr>
-                <w:rFonts w:cs="Arial"/>
-                <w:color w:val="000000"/>
-                <w:szCs w:val="24"/>
-              </w:rPr>
-              <w:t>Alteração</w:t>
-            </w:r>
-            <w:r>
-              <w:rPr>
-                <w:rFonts w:cs="Arial"/>
-                <w:color w:val="000000"/>
-                <w:szCs w:val="24"/>
-              </w:rPr>
-              <w:t xml:space="preserve"> de </w:t>
-            </w:r>
-            <w:r>
-              <w:rPr>
-                <w:rFonts w:cs="Arial"/>
-                <w:color w:val="000000"/>
-                <w:szCs w:val="24"/>
-              </w:rPr>
-              <w:t>itens taxonômicos</w:t>
-            </w:r>
-          </w:p>
-          <w:p>
-            <w:pPr>
-              <w:pStyle w:val="TituloCasodeUso"/>
-              <w:spacing w:line="80" w:lineRule="exact"/>
-              <w:rPr>
-                <w:rFonts w:cs="Arial"/>
-                <w:color w:val="000080"/>
-                <w:szCs w:val="24"/>
-              </w:rPr>
-            </w:pPr>
-          </w:p>
-        </w:tc>
-      </w:tr>
-      <w:tr>
-        <w:trPr>
-          <w:trHeight w:val="340"/>
-        </w:trPr>
-        <w:tc>
-          <w:tcPr>
-            <w:tcW w:w="1654" w:type="dxa"/>
-            <w:gridSpan w:val="2"/>
-            <w:tcBorders>
-              <w:top w:val="single" w:sz="4" w:space="0" w:color="000000"/>
-              <w:left w:val="single" w:sz="4" w:space="0" w:color="000000"/>
-              <w:bottom w:val="single" w:sz="4" w:space="0" w:color="000000"/>
-            </w:tcBorders>
-            <w:shd w:val="clear" w:color="auto" w:fill="auto"/>
-            <w:vAlign w:val="center"/>
-          </w:tcPr>
-          <w:p>
-            <w:pPr>
-              <w:snapToGrid w:val="0"/>
-              <w:rPr>
-                <w:rFonts w:ascii="Arial" w:hAnsi="Arial" w:cs="Arial"/>
-                <w:b/>
-                <w:sz w:val="20"/>
-                <w:szCs w:val="20"/>
-              </w:rPr>
-            </w:pPr>
-            <w:r>
-              <w:rPr>
-                <w:rFonts w:ascii="Arial" w:hAnsi="Arial" w:cs="Arial"/>
-                <w:b/>
-                <w:sz w:val="20"/>
-                <w:szCs w:val="20"/>
-              </w:rPr>
-              <w:t>Descrição:</w:t>
-            </w:r>
-          </w:p>
-        </w:tc>
-        <w:tc>
-          <w:tcPr>
-            <w:tcW w:w="7717" w:type="dxa"/>
-            <w:tcBorders>
-              <w:top w:val="single" w:sz="4" w:space="0" w:color="000000"/>
-              <w:left w:val="single" w:sz="4" w:space="0" w:color="000000"/>
-              <w:bottom w:val="single" w:sz="4" w:space="0" w:color="000000"/>
-              <w:right w:val="single" w:sz="4" w:space="0" w:color="000000"/>
-            </w:tcBorders>
-            <w:shd w:val="clear" w:color="auto" w:fill="auto"/>
-            <w:vAlign w:val="center"/>
-          </w:tcPr>
-          <w:p>
-            <w:pPr>
-              <w:snapToGrid w:val="0"/>
-              <w:rPr>
-                <w:rFonts w:ascii="Arial" w:hAnsi="Arial" w:cs="Arial"/>
-                <w:sz w:val="20"/>
-                <w:szCs w:val="20"/>
-              </w:rPr>
-            </w:pPr>
-            <w:r>
-              <w:rPr>
-                <w:rFonts w:ascii="Arial" w:hAnsi="Arial" w:cs="Arial"/>
-                <w:sz w:val="20"/>
-                <w:szCs w:val="20"/>
-              </w:rPr>
-              <w:t>Caso de uso para</w:t>
-            </w:r>
-            <w:r>
-              <w:rPr>
-                <w:rFonts w:ascii="Arial" w:hAnsi="Arial" w:cs="Arial"/>
-                <w:sz w:val="20"/>
-                <w:szCs w:val="20"/>
-              </w:rPr>
-              <w:t xml:space="preserve"> </w:t>
-            </w:r>
-            <w:r>
-              <w:rPr>
-                <w:rFonts w:ascii="Arial" w:hAnsi="Arial" w:cs="Arial"/>
-                <w:sz w:val="20"/>
-                <w:szCs w:val="20"/>
-              </w:rPr>
-              <w:t>Alteração de itens taxonômicos</w:t>
-            </w:r>
-          </w:p>
-        </w:tc>
-      </w:tr>
-      <w:tr>
-        <w:trPr>
-          <w:trHeight w:val="340"/>
-        </w:trPr>
-        <w:tc>
-          <w:tcPr>
-            <w:tcW w:w="1654" w:type="dxa"/>
-            <w:gridSpan w:val="2"/>
-            <w:tcBorders>
-              <w:top w:val="single" w:sz="4" w:space="0" w:color="000000"/>
-              <w:left w:val="single" w:sz="4" w:space="0" w:color="000000"/>
-              <w:bottom w:val="single" w:sz="4" w:space="0" w:color="000000"/>
-            </w:tcBorders>
-            <w:shd w:val="clear" w:color="auto" w:fill="auto"/>
-            <w:vAlign w:val="center"/>
-          </w:tcPr>
-          <w:p>
-            <w:pPr>
-              <w:snapToGrid w:val="0"/>
-              <w:rPr>
-                <w:rFonts w:ascii="Arial" w:hAnsi="Arial" w:cs="Arial"/>
-                <w:b/>
-                <w:sz w:val="20"/>
-                <w:szCs w:val="20"/>
-              </w:rPr>
-            </w:pPr>
-            <w:r>
-              <w:rPr>
-                <w:rFonts w:ascii="Arial" w:hAnsi="Arial" w:cs="Arial"/>
-                <w:b/>
-                <w:sz w:val="20"/>
-                <w:szCs w:val="20"/>
-              </w:rPr>
-              <w:t>Pré-Condição:</w:t>
-            </w:r>
-          </w:p>
-        </w:tc>
-        <w:tc>
-          <w:tcPr>
-            <w:tcW w:w="7717" w:type="dxa"/>
-            <w:tcBorders>
-              <w:top w:val="single" w:sz="4" w:space="0" w:color="000000"/>
-              <w:left w:val="single" w:sz="4" w:space="0" w:color="000000"/>
-              <w:bottom w:val="single" w:sz="4" w:space="0" w:color="000000"/>
-              <w:right w:val="single" w:sz="4" w:space="0" w:color="000000"/>
-            </w:tcBorders>
-            <w:shd w:val="clear" w:color="auto" w:fill="auto"/>
-            <w:vAlign w:val="center"/>
-          </w:tcPr>
-          <w:p>
-            <w:pPr>
-              <w:snapToGrid w:val="0"/>
-              <w:rPr>
-                <w:rFonts w:ascii="Arial" w:hAnsi="Arial" w:cs="Arial"/>
-                <w:sz w:val="20"/>
-                <w:szCs w:val="20"/>
-              </w:rPr>
-            </w:pPr>
-            <w:r>
-              <w:rPr>
-                <w:rFonts w:ascii="Arial" w:hAnsi="Arial" w:cs="Arial"/>
-                <w:sz w:val="20"/>
-                <w:szCs w:val="20"/>
-              </w:rPr>
-              <w:t xml:space="preserve">Ter ao menos um </w:t>
-            </w:r>
-            <w:r>
-              <w:rPr>
-                <w:rFonts w:ascii="Arial" w:hAnsi="Arial" w:cs="Arial"/>
-                <w:sz w:val="20"/>
-                <w:szCs w:val="20"/>
-              </w:rPr>
-              <w:t>item taxonômico</w:t>
-            </w:r>
-            <w:r>
-              <w:rPr>
-                <w:rFonts w:ascii="Arial" w:hAnsi="Arial" w:cs="Arial"/>
-                <w:sz w:val="20"/>
-                <w:szCs w:val="20"/>
-              </w:rPr>
-              <w:t xml:space="preserve"> cadastrado.  </w:t>
-            </w:r>
-          </w:p>
-        </w:tc>
-      </w:tr>
-      <w:tr>
-        <w:trPr>
-          <w:trHeight w:val="340"/>
-        </w:trPr>
-        <w:tc>
-          <w:tcPr>
-            <w:tcW w:w="1654" w:type="dxa"/>
-            <w:gridSpan w:val="2"/>
-            <w:tcBorders>
-              <w:top w:val="single" w:sz="4" w:space="0" w:color="000000"/>
-              <w:left w:val="single" w:sz="4" w:space="0" w:color="000000"/>
-              <w:bottom w:val="single" w:sz="4" w:space="0" w:color="000000"/>
-            </w:tcBorders>
-            <w:shd w:val="clear" w:color="auto" w:fill="auto"/>
-            <w:vAlign w:val="center"/>
-          </w:tcPr>
-          <w:p>
-            <w:pPr>
-              <w:snapToGrid w:val="0"/>
-              <w:rPr>
-                <w:rFonts w:ascii="Arial" w:hAnsi="Arial" w:cs="Arial"/>
-                <w:b/>
-                <w:sz w:val="20"/>
-                <w:szCs w:val="20"/>
-              </w:rPr>
-            </w:pPr>
-            <w:r>
-              <w:rPr>
-                <w:rFonts w:ascii="Arial" w:hAnsi="Arial" w:cs="Arial"/>
-                <w:b/>
-                <w:sz w:val="20"/>
-                <w:szCs w:val="20"/>
-              </w:rPr>
-              <w:t>Pós-Condição:</w:t>
-            </w:r>
-          </w:p>
-        </w:tc>
-        <w:tc>
-          <w:tcPr>
-            <w:tcW w:w="7717" w:type="dxa"/>
-            <w:tcBorders>
-              <w:top w:val="single" w:sz="4" w:space="0" w:color="000000"/>
-              <w:left w:val="single" w:sz="4" w:space="0" w:color="000000"/>
-              <w:bottom w:val="single" w:sz="4" w:space="0" w:color="000000"/>
-              <w:right w:val="single" w:sz="4" w:space="0" w:color="000000"/>
-            </w:tcBorders>
-            <w:shd w:val="clear" w:color="auto" w:fill="auto"/>
-            <w:vAlign w:val="center"/>
-          </w:tcPr>
-          <w:p>
-            <w:pPr>
-              <w:snapToGrid w:val="0"/>
-              <w:rPr>
-                <w:rFonts w:ascii="Arial" w:hAnsi="Arial" w:cs="Arial"/>
-                <w:sz w:val="20"/>
-                <w:szCs w:val="20"/>
-              </w:rPr>
-            </w:pPr>
-            <w:r>
-              <w:rPr>
-                <w:rFonts w:ascii="Arial" w:hAnsi="Arial" w:cs="Arial"/>
-                <w:sz w:val="20"/>
-                <w:szCs w:val="20"/>
-              </w:rPr>
-              <w:t>Item taxonômico alterado no banco.</w:t>
-            </w:r>
-          </w:p>
-        </w:tc>
-      </w:tr>
-      <w:tr>
-        <w:trPr>
-          <w:trHeight w:val="340"/>
-        </w:trPr>
-        <w:tc>
-          <w:tcPr>
-            <w:tcW w:w="1654" w:type="dxa"/>
-            <w:gridSpan w:val="2"/>
-            <w:tcBorders>
-              <w:top w:val="single" w:sz="4" w:space="0" w:color="000000"/>
-              <w:left w:val="single" w:sz="4" w:space="0" w:color="000000"/>
-              <w:bottom w:val="single" w:sz="4" w:space="0" w:color="000000"/>
-            </w:tcBorders>
-            <w:shd w:val="clear" w:color="auto" w:fill="auto"/>
-            <w:vAlign w:val="center"/>
-          </w:tcPr>
-          <w:p>
-            <w:pPr>
-              <w:snapToGrid w:val="0"/>
-              <w:rPr>
-                <w:rFonts w:ascii="Arial" w:hAnsi="Arial" w:cs="Arial"/>
-                <w:b/>
-                <w:sz w:val="20"/>
-                <w:szCs w:val="20"/>
-              </w:rPr>
-            </w:pPr>
-            <w:r>
-              <w:rPr>
-                <w:rFonts w:ascii="Arial" w:hAnsi="Arial" w:cs="Arial"/>
-                <w:b/>
-                <w:sz w:val="20"/>
-                <w:szCs w:val="20"/>
-              </w:rPr>
-              <w:t>Atores:</w:t>
-            </w:r>
-          </w:p>
-        </w:tc>
-        <w:tc>
-          <w:tcPr>
-            <w:tcW w:w="7717" w:type="dxa"/>
-            <w:tcBorders>
-              <w:top w:val="single" w:sz="4" w:space="0" w:color="000000"/>
-              <w:left w:val="single" w:sz="4" w:space="0" w:color="000000"/>
-              <w:bottom w:val="single" w:sz="4" w:space="0" w:color="000000"/>
-              <w:right w:val="single" w:sz="4" w:space="0" w:color="000000"/>
-            </w:tcBorders>
-            <w:shd w:val="clear" w:color="auto" w:fill="auto"/>
-            <w:vAlign w:val="center"/>
-          </w:tcPr>
-          <w:p>
-            <w:pPr>
-              <w:snapToGrid w:val="0"/>
-              <w:rPr>
-                <w:rFonts w:ascii="Arial" w:hAnsi="Arial" w:cs="Arial"/>
-                <w:sz w:val="20"/>
-                <w:szCs w:val="20"/>
-              </w:rPr>
-            </w:pPr>
-            <w:r>
-              <w:rPr>
-                <w:rFonts w:ascii="Arial" w:hAnsi="Arial" w:cs="Arial"/>
-                <w:sz w:val="20"/>
-                <w:szCs w:val="20"/>
-              </w:rPr>
-              <w:t>Administradores.</w:t>
-            </w:r>
-          </w:p>
-        </w:tc>
-      </w:tr>
-      <w:tr>
-        <w:trPr>
-          <w:trHeight w:val="340"/>
-        </w:trPr>
-        <w:tc>
-          <w:tcPr>
-            <w:tcW w:w="1654" w:type="dxa"/>
-            <w:gridSpan w:val="2"/>
-            <w:tcBorders>
-              <w:top w:val="single" w:sz="4" w:space="0" w:color="000000"/>
-              <w:left w:val="single" w:sz="4" w:space="0" w:color="000000"/>
-              <w:bottom w:val="single" w:sz="4" w:space="0" w:color="000000"/>
-            </w:tcBorders>
-            <w:shd w:val="clear" w:color="auto" w:fill="auto"/>
-            <w:vAlign w:val="center"/>
-          </w:tcPr>
-          <w:p>
-            <w:pPr>
-              <w:snapToGrid w:val="0"/>
-              <w:rPr>
-                <w:rFonts w:ascii="Arial" w:hAnsi="Arial" w:cs="Arial"/>
-                <w:b/>
-                <w:sz w:val="20"/>
-                <w:szCs w:val="20"/>
-              </w:rPr>
-            </w:pPr>
-            <w:r>
-              <w:rPr>
-                <w:rFonts w:ascii="Arial" w:hAnsi="Arial" w:cs="Arial"/>
-                <w:b/>
-                <w:sz w:val="20"/>
-                <w:szCs w:val="20"/>
-              </w:rPr>
-              <w:t>Ativação:</w:t>
-            </w:r>
-          </w:p>
-        </w:tc>
-        <w:tc>
-          <w:tcPr>
-            <w:tcW w:w="7717" w:type="dxa"/>
-            <w:tcBorders>
-              <w:top w:val="single" w:sz="4" w:space="0" w:color="000000"/>
-              <w:left w:val="single" w:sz="4" w:space="0" w:color="000000"/>
-              <w:bottom w:val="single" w:sz="4" w:space="0" w:color="000000"/>
-              <w:right w:val="single" w:sz="4" w:space="0" w:color="000000"/>
-            </w:tcBorders>
-            <w:shd w:val="clear" w:color="auto" w:fill="auto"/>
-            <w:vAlign w:val="center"/>
-          </w:tcPr>
-          <w:p>
-            <w:pPr>
-              <w:snapToGrid w:val="0"/>
-              <w:rPr>
-                <w:rFonts w:ascii="Arial" w:hAnsi="Arial" w:cs="Arial"/>
-                <w:sz w:val="20"/>
-                <w:szCs w:val="20"/>
-              </w:rPr>
-            </w:pPr>
-            <w:r>
-              <w:rPr>
-                <w:rFonts w:ascii="Arial" w:hAnsi="Arial" w:cs="Arial"/>
-                <w:sz w:val="20"/>
-                <w:szCs w:val="20"/>
-              </w:rPr>
-              <w:t>Acessar sistema e clicar em “cadastro de tabelas básicas”.</w:t>
-            </w:r>
-          </w:p>
-        </w:tc>
-      </w:tr>
-      <w:tr>
-        <w:trPr>
-          <w:trHeight w:val="397"/>
-        </w:trPr>
-        <w:tc>
-          <w:tcPr>
-            <w:tcW w:w="9371" w:type="dxa"/>
-            <w:gridSpan w:val="3"/>
-            <w:tcBorders>
-              <w:top w:val="single" w:sz="4" w:space="0" w:color="000000"/>
-              <w:left w:val="single" w:sz="4" w:space="0" w:color="000000"/>
-              <w:bottom w:val="single" w:sz="4" w:space="0" w:color="000000"/>
-              <w:right w:val="single" w:sz="4" w:space="0" w:color="000000"/>
-            </w:tcBorders>
-            <w:shd w:val="clear" w:color="auto" w:fill="F3FFF3"/>
-            <w:vAlign w:val="center"/>
-          </w:tcPr>
-          <w:p>
-            <w:pPr>
-              <w:pStyle w:val="TituloCasodeUso"/>
-              <w:snapToGrid w:val="0"/>
-              <w:jc w:val="center"/>
-              <w:rPr>
-                <w:rFonts w:cs="Arial"/>
-                <w:color w:val="000000"/>
-                <w:szCs w:val="24"/>
-              </w:rPr>
-            </w:pPr>
-            <w:r>
-              <w:rPr>
-                <w:rFonts w:cs="Arial"/>
-                <w:color w:val="000000"/>
-                <w:szCs w:val="24"/>
-              </w:rPr>
-              <w:t>Fluxo Principal</w:t>
-            </w:r>
-          </w:p>
-        </w:tc>
-      </w:tr>
-      <w:tr>
-        <w:tc>
-          <w:tcPr>
-            <w:tcW w:w="642" w:type="dxa"/>
-            <w:tcBorders>
-              <w:top w:val="single" w:sz="4" w:space="0" w:color="000000"/>
-              <w:left w:val="single" w:sz="4" w:space="0" w:color="000000"/>
-              <w:bottom w:val="single" w:sz="4" w:space="0" w:color="000000"/>
-            </w:tcBorders>
-            <w:shd w:val="clear" w:color="auto" w:fill="F3FFF3"/>
-          </w:tcPr>
-          <w:p>
-            <w:pPr>
-              <w:snapToGrid w:val="0"/>
-              <w:spacing w:before="40" w:after="40"/>
-              <w:jc w:val="center"/>
-              <w:rPr>
-                <w:rFonts w:ascii="Arial" w:hAnsi="Arial" w:cs="Arial"/>
-                <w:b/>
-                <w:sz w:val="20"/>
-                <w:szCs w:val="20"/>
-              </w:rPr>
-            </w:pPr>
-            <w:r>
-              <w:rPr>
-                <w:rFonts w:ascii="Arial" w:hAnsi="Arial" w:cs="Arial"/>
-                <w:b/>
-                <w:sz w:val="20"/>
-                <w:szCs w:val="20"/>
-              </w:rPr>
-              <w:t>Nº.</w:t>
-            </w:r>
-          </w:p>
-        </w:tc>
-        <w:tc>
-          <w:tcPr>
-            <w:tcW w:w="8729" w:type="dxa"/>
-            <w:gridSpan w:val="2"/>
-            <w:tcBorders>
-              <w:top w:val="single" w:sz="4" w:space="0" w:color="000000"/>
-              <w:left w:val="single" w:sz="4" w:space="0" w:color="000000"/>
-              <w:bottom w:val="single" w:sz="4" w:space="0" w:color="000000"/>
-              <w:right w:val="single" w:sz="4" w:space="0" w:color="000000"/>
-            </w:tcBorders>
-            <w:shd w:val="clear" w:color="auto" w:fill="F3FFF3"/>
-          </w:tcPr>
-          <w:p>
-            <w:pPr>
-              <w:snapToGrid w:val="0"/>
-              <w:spacing w:before="40" w:after="40"/>
-              <w:rPr>
-                <w:rFonts w:ascii="Arial" w:hAnsi="Arial" w:cs="Arial"/>
-                <w:b/>
-                <w:sz w:val="20"/>
-                <w:szCs w:val="20"/>
-              </w:rPr>
-            </w:pPr>
-            <w:r>
-              <w:rPr>
-                <w:rFonts w:ascii="Arial" w:hAnsi="Arial" w:cs="Arial"/>
-                <w:b/>
-                <w:sz w:val="20"/>
-                <w:szCs w:val="20"/>
-              </w:rPr>
-              <w:t>Ação</w:t>
-            </w:r>
-          </w:p>
-        </w:tc>
-      </w:tr>
-      <w:tr>
-        <w:tc>
-          <w:tcPr>
-            <w:tcW w:w="642" w:type="dxa"/>
-            <w:tcBorders>
-              <w:top w:val="single" w:sz="4" w:space="0" w:color="000000"/>
-              <w:left w:val="single" w:sz="4" w:space="0" w:color="000000"/>
-              <w:bottom w:val="single" w:sz="4" w:space="0" w:color="000000"/>
-            </w:tcBorders>
-            <w:shd w:val="clear" w:color="auto" w:fill="auto"/>
-          </w:tcPr>
-          <w:p>
-            <w:pPr>
-              <w:snapToGrid w:val="0"/>
-              <w:spacing w:before="40" w:after="40"/>
-              <w:jc w:val="center"/>
-              <w:rPr>
-                <w:rFonts w:ascii="Arial" w:hAnsi="Arial" w:cs="Arial"/>
-                <w:sz w:val="20"/>
-                <w:szCs w:val="20"/>
-              </w:rPr>
-            </w:pPr>
-            <w:proofErr w:type="gramStart"/>
-            <w:r>
-              <w:rPr>
-                <w:rFonts w:ascii="Arial" w:hAnsi="Arial" w:cs="Arial"/>
-                <w:sz w:val="20"/>
-                <w:szCs w:val="20"/>
-              </w:rPr>
-              <w:t>1</w:t>
-            </w:r>
-            <w:proofErr w:type="gramEnd"/>
-          </w:p>
-        </w:tc>
-        <w:tc>
-          <w:tcPr>
-            <w:tcW w:w="8729" w:type="dxa"/>
-            <w:gridSpan w:val="2"/>
-            <w:tcBorders>
-              <w:top w:val="single" w:sz="4" w:space="0" w:color="000000"/>
-              <w:left w:val="single" w:sz="4" w:space="0" w:color="000000"/>
-              <w:bottom w:val="single" w:sz="4" w:space="0" w:color="000000"/>
-              <w:right w:val="single" w:sz="4" w:space="0" w:color="000000"/>
-            </w:tcBorders>
-            <w:shd w:val="clear" w:color="auto" w:fill="auto"/>
-          </w:tcPr>
-          <w:p>
-            <w:pPr>
-              <w:snapToGrid w:val="0"/>
-              <w:spacing w:before="40" w:after="40"/>
-              <w:rPr>
-                <w:rFonts w:ascii="Arial" w:hAnsi="Arial" w:cs="Arial"/>
-                <w:sz w:val="20"/>
-                <w:szCs w:val="20"/>
-              </w:rPr>
-            </w:pPr>
-            <w:r>
-              <w:rPr>
-                <w:rFonts w:ascii="Arial" w:hAnsi="Arial" w:cs="Arial"/>
-                <w:sz w:val="20"/>
-                <w:szCs w:val="20"/>
-              </w:rPr>
-              <w:t>Ator seleciona aba “Taxonomia”.</w:t>
-            </w:r>
-          </w:p>
-        </w:tc>
-      </w:tr>
-      <w:tr>
-        <w:tc>
-          <w:tcPr>
-            <w:tcW w:w="642" w:type="dxa"/>
-            <w:tcBorders>
-              <w:left w:val="single" w:sz="4" w:space="0" w:color="000000"/>
-              <w:bottom w:val="single" w:sz="4" w:space="0" w:color="000000"/>
-            </w:tcBorders>
-            <w:shd w:val="clear" w:color="auto" w:fill="auto"/>
-          </w:tcPr>
-          <w:p>
-            <w:pPr>
-              <w:snapToGrid w:val="0"/>
-              <w:spacing w:before="40" w:after="40"/>
-              <w:jc w:val="center"/>
-              <w:rPr>
-                <w:rFonts w:ascii="Arial" w:hAnsi="Arial" w:cs="Arial"/>
-                <w:sz w:val="20"/>
-                <w:szCs w:val="20"/>
-              </w:rPr>
-            </w:pPr>
-            <w:proofErr w:type="gramStart"/>
-            <w:r>
-              <w:rPr>
-                <w:rFonts w:ascii="Arial" w:hAnsi="Arial" w:cs="Arial"/>
-                <w:sz w:val="20"/>
-                <w:szCs w:val="20"/>
-              </w:rPr>
-              <w:t>2</w:t>
-            </w:r>
-            <w:proofErr w:type="gramEnd"/>
-          </w:p>
-        </w:tc>
-        <w:tc>
-          <w:tcPr>
-            <w:tcW w:w="8729" w:type="dxa"/>
-            <w:gridSpan w:val="2"/>
-            <w:tcBorders>
-              <w:left w:val="single" w:sz="4" w:space="0" w:color="000000"/>
-              <w:bottom w:val="single" w:sz="4" w:space="0" w:color="000000"/>
-              <w:right w:val="single" w:sz="4" w:space="0" w:color="000000"/>
-            </w:tcBorders>
-            <w:shd w:val="clear" w:color="auto" w:fill="auto"/>
-          </w:tcPr>
-          <w:p>
-            <w:pPr>
-              <w:snapToGrid w:val="0"/>
-              <w:spacing w:before="40" w:after="40"/>
-              <w:rPr>
-                <w:rFonts w:ascii="Arial" w:hAnsi="Arial" w:cs="Arial"/>
-                <w:sz w:val="20"/>
-                <w:szCs w:val="20"/>
-              </w:rPr>
-            </w:pPr>
-            <w:r>
-              <w:rPr>
-                <w:rFonts w:ascii="Arial" w:hAnsi="Arial" w:cs="Arial"/>
-                <w:sz w:val="20"/>
-                <w:szCs w:val="20"/>
-              </w:rPr>
-              <w:t>Sistema abre aba taxonomia.</w:t>
-            </w:r>
-          </w:p>
-        </w:tc>
-      </w:tr>
-      <w:tr>
-        <w:tc>
-          <w:tcPr>
-            <w:tcW w:w="642" w:type="dxa"/>
-            <w:tcBorders>
-              <w:top w:val="single" w:sz="4" w:space="0" w:color="000000"/>
-              <w:left w:val="single" w:sz="4" w:space="0" w:color="000000"/>
-              <w:bottom w:val="single" w:sz="4" w:space="0" w:color="000000"/>
-            </w:tcBorders>
-            <w:shd w:val="clear" w:color="auto" w:fill="auto"/>
-          </w:tcPr>
-          <w:p>
-            <w:pPr>
-              <w:snapToGrid w:val="0"/>
-              <w:spacing w:before="40" w:after="40"/>
-              <w:jc w:val="center"/>
-              <w:rPr>
-                <w:rFonts w:ascii="Arial" w:hAnsi="Arial" w:cs="Arial"/>
-                <w:sz w:val="20"/>
-                <w:szCs w:val="20"/>
-              </w:rPr>
-            </w:pPr>
-            <w:proofErr w:type="gramStart"/>
-            <w:r>
-              <w:rPr>
-                <w:rFonts w:ascii="Arial" w:hAnsi="Arial" w:cs="Arial"/>
-                <w:sz w:val="20"/>
-                <w:szCs w:val="20"/>
-              </w:rPr>
-              <w:t>3</w:t>
-            </w:r>
-            <w:proofErr w:type="gramEnd"/>
-          </w:p>
-        </w:tc>
-        <w:tc>
-          <w:tcPr>
-            <w:tcW w:w="8729" w:type="dxa"/>
-            <w:gridSpan w:val="2"/>
-            <w:tcBorders>
-              <w:top w:val="single" w:sz="4" w:space="0" w:color="000000"/>
-              <w:left w:val="single" w:sz="4" w:space="0" w:color="000000"/>
-              <w:bottom w:val="single" w:sz="4" w:space="0" w:color="000000"/>
-              <w:right w:val="single" w:sz="4" w:space="0" w:color="000000"/>
-            </w:tcBorders>
-            <w:shd w:val="clear" w:color="auto" w:fill="auto"/>
-          </w:tcPr>
-          <w:p>
-            <w:pPr>
-              <w:snapToGrid w:val="0"/>
-              <w:spacing w:before="40" w:after="40"/>
-              <w:rPr>
-                <w:rFonts w:ascii="Arial" w:hAnsi="Arial" w:cs="Arial"/>
-                <w:sz w:val="20"/>
-                <w:szCs w:val="20"/>
-              </w:rPr>
-            </w:pPr>
-            <w:r>
-              <w:rPr>
-                <w:rFonts w:ascii="Arial" w:hAnsi="Arial" w:cs="Arial"/>
-                <w:sz w:val="20"/>
-                <w:szCs w:val="20"/>
-              </w:rPr>
-              <w:t xml:space="preserve">Ator </w:t>
-            </w:r>
-            <w:r>
-              <w:rPr>
-                <w:rFonts w:ascii="Arial" w:hAnsi="Arial" w:cs="Arial"/>
-                <w:sz w:val="20"/>
-                <w:szCs w:val="20"/>
-              </w:rPr>
-              <w:t xml:space="preserve">seleciona barra de </w:t>
-            </w:r>
-            <w:proofErr w:type="gramStart"/>
-            <w:r>
-              <w:rPr>
-                <w:rFonts w:ascii="Arial" w:hAnsi="Arial" w:cs="Arial"/>
-                <w:sz w:val="20"/>
-                <w:szCs w:val="20"/>
-              </w:rPr>
-              <w:t>menu</w:t>
-            </w:r>
-            <w:proofErr w:type="gramEnd"/>
-            <w:r>
-              <w:rPr>
-                <w:rFonts w:ascii="Arial" w:hAnsi="Arial" w:cs="Arial"/>
-                <w:sz w:val="20"/>
-                <w:szCs w:val="20"/>
-              </w:rPr>
-              <w:t xml:space="preserve"> “Item Taxonômico</w:t>
-            </w:r>
-            <w:r>
-              <w:rPr>
-                <w:rFonts w:ascii="Arial" w:hAnsi="Arial" w:cs="Arial"/>
-                <w:sz w:val="20"/>
-                <w:szCs w:val="20"/>
-              </w:rPr>
-              <w:t>”.</w:t>
-            </w:r>
-          </w:p>
-        </w:tc>
-      </w:tr>
-      <w:tr>
-        <w:tc>
-          <w:tcPr>
-            <w:tcW w:w="642" w:type="dxa"/>
-            <w:tcBorders>
-              <w:left w:val="single" w:sz="4" w:space="0" w:color="000000"/>
-              <w:bottom w:val="single" w:sz="4" w:space="0" w:color="000000"/>
-            </w:tcBorders>
-            <w:shd w:val="clear" w:color="auto" w:fill="auto"/>
-          </w:tcPr>
-          <w:p>
-            <w:pPr>
-              <w:snapToGrid w:val="0"/>
-              <w:spacing w:before="40" w:after="40"/>
-              <w:jc w:val="center"/>
-              <w:rPr>
-                <w:rFonts w:ascii="Arial" w:hAnsi="Arial" w:cs="Arial"/>
-                <w:sz w:val="20"/>
-                <w:szCs w:val="20"/>
-              </w:rPr>
-            </w:pPr>
-            <w:proofErr w:type="gramStart"/>
-            <w:r>
-              <w:rPr>
-                <w:rFonts w:ascii="Arial" w:hAnsi="Arial" w:cs="Arial"/>
-                <w:sz w:val="20"/>
-                <w:szCs w:val="20"/>
-              </w:rPr>
-              <w:t>4</w:t>
-            </w:r>
-            <w:proofErr w:type="gramEnd"/>
-          </w:p>
-        </w:tc>
-        <w:tc>
-          <w:tcPr>
-            <w:tcW w:w="8729" w:type="dxa"/>
-            <w:gridSpan w:val="2"/>
-            <w:tcBorders>
-              <w:left w:val="single" w:sz="4" w:space="0" w:color="000000"/>
-              <w:bottom w:val="single" w:sz="4" w:space="0" w:color="000000"/>
-              <w:right w:val="single" w:sz="4" w:space="0" w:color="000000"/>
-            </w:tcBorders>
-            <w:shd w:val="clear" w:color="auto" w:fill="auto"/>
-          </w:tcPr>
-          <w:p>
-            <w:pPr>
-              <w:snapToGrid w:val="0"/>
-              <w:spacing w:before="40" w:after="40"/>
-              <w:rPr>
-                <w:rFonts w:ascii="Arial" w:hAnsi="Arial" w:cs="Arial"/>
-                <w:sz w:val="20"/>
-                <w:szCs w:val="20"/>
-              </w:rPr>
-            </w:pPr>
-            <w:r>
-              <w:rPr>
-                <w:rFonts w:ascii="Arial" w:hAnsi="Arial" w:cs="Arial"/>
-                <w:sz w:val="20"/>
-                <w:szCs w:val="20"/>
-              </w:rPr>
-              <w:t xml:space="preserve">Sistema abre janela de </w:t>
-            </w:r>
-            <w:r>
-              <w:rPr>
-                <w:rFonts w:ascii="Arial" w:hAnsi="Arial" w:cs="Arial"/>
-                <w:sz w:val="20"/>
-                <w:szCs w:val="20"/>
-              </w:rPr>
-              <w:t>item taxonômico</w:t>
-            </w:r>
-            <w:r>
-              <w:rPr>
-                <w:rFonts w:ascii="Arial" w:hAnsi="Arial" w:cs="Arial"/>
-                <w:sz w:val="20"/>
-                <w:szCs w:val="20"/>
-              </w:rPr>
-              <w:t>.</w:t>
-            </w:r>
-          </w:p>
-        </w:tc>
-      </w:tr>
-      <w:tr>
-        <w:tc>
-          <w:tcPr>
-            <w:tcW w:w="642" w:type="dxa"/>
-            <w:tcBorders>
-              <w:left w:val="single" w:sz="4" w:space="0" w:color="000000"/>
-              <w:bottom w:val="single" w:sz="4" w:space="0" w:color="000000"/>
-            </w:tcBorders>
-            <w:shd w:val="clear" w:color="auto" w:fill="auto"/>
-          </w:tcPr>
-          <w:p>
-            <w:pPr>
-              <w:snapToGrid w:val="0"/>
-              <w:spacing w:before="40" w:after="40"/>
-              <w:jc w:val="center"/>
-              <w:rPr>
-                <w:rFonts w:ascii="Arial" w:hAnsi="Arial" w:cs="Arial"/>
-                <w:sz w:val="20"/>
-                <w:szCs w:val="20"/>
-              </w:rPr>
-            </w:pPr>
-            <w:proofErr w:type="gramStart"/>
-            <w:r>
-              <w:rPr>
-                <w:rFonts w:ascii="Arial" w:hAnsi="Arial" w:cs="Arial"/>
-                <w:sz w:val="20"/>
-                <w:szCs w:val="20"/>
-              </w:rPr>
-              <w:t>5</w:t>
-            </w:r>
-            <w:proofErr w:type="gramEnd"/>
-          </w:p>
-        </w:tc>
-        <w:tc>
-          <w:tcPr>
-            <w:tcW w:w="8729" w:type="dxa"/>
-            <w:gridSpan w:val="2"/>
-            <w:tcBorders>
-              <w:left w:val="single" w:sz="4" w:space="0" w:color="000000"/>
-              <w:bottom w:val="single" w:sz="4" w:space="0" w:color="000000"/>
-              <w:right w:val="single" w:sz="4" w:space="0" w:color="000000"/>
-            </w:tcBorders>
-            <w:shd w:val="clear" w:color="auto" w:fill="auto"/>
-          </w:tcPr>
-          <w:p>
-            <w:pPr>
-              <w:snapToGrid w:val="0"/>
-              <w:spacing w:before="40" w:after="40"/>
-              <w:rPr>
-                <w:rFonts w:ascii="Arial" w:hAnsi="Arial" w:cs="Arial"/>
-                <w:sz w:val="20"/>
-                <w:szCs w:val="20"/>
-              </w:rPr>
-            </w:pPr>
-            <w:r>
-              <w:rPr>
-                <w:rFonts w:ascii="Arial" w:hAnsi="Arial" w:cs="Arial"/>
-                <w:sz w:val="20"/>
-                <w:szCs w:val="20"/>
-              </w:rPr>
-              <w:t>Sistema insere na tabela todos o</w:t>
-            </w:r>
-            <w:r>
-              <w:rPr>
-                <w:rFonts w:ascii="Arial" w:hAnsi="Arial" w:cs="Arial"/>
-                <w:sz w:val="20"/>
-                <w:szCs w:val="20"/>
-              </w:rPr>
-              <w:t xml:space="preserve">s </w:t>
-            </w:r>
-            <w:r>
-              <w:rPr>
-                <w:rFonts w:ascii="Arial" w:hAnsi="Arial" w:cs="Arial"/>
-                <w:sz w:val="20"/>
-                <w:szCs w:val="20"/>
-              </w:rPr>
-              <w:t>itens taxonômicos cadastrado</w:t>
-            </w:r>
-            <w:r>
-              <w:rPr>
-                <w:rFonts w:ascii="Arial" w:hAnsi="Arial" w:cs="Arial"/>
-                <w:sz w:val="20"/>
-                <w:szCs w:val="20"/>
-              </w:rPr>
-              <w:t>s com os seu</w:t>
-            </w:r>
-            <w:r>
-              <w:rPr>
-                <w:rFonts w:ascii="Arial" w:hAnsi="Arial" w:cs="Arial"/>
-                <w:sz w:val="20"/>
-                <w:szCs w:val="20"/>
-              </w:rPr>
-              <w:t>s itens anteriores.</w:t>
-            </w:r>
-            <w:r>
-              <w:rPr>
-                <w:rFonts w:ascii="Arial" w:hAnsi="Arial" w:cs="Arial"/>
-              </w:rPr>
-              <w:t xml:space="preserve"> </w:t>
-            </w:r>
-            <w:hyperlink w:anchor="Exceções" w:history="1">
-              <w:r>
-                <w:rPr>
-                  <w:rStyle w:val="Hyperlink"/>
-                  <w:rFonts w:ascii="Arial" w:hAnsi="Arial" w:cs="Arial"/>
-                  <w:color w:val="auto"/>
-                </w:rPr>
-                <w:t>(Vide Exceção E1)</w:t>
-              </w:r>
-            </w:hyperlink>
-          </w:p>
-        </w:tc>
-      </w:tr>
-      <w:tr>
-        <w:tc>
-          <w:tcPr>
-            <w:tcW w:w="642" w:type="dxa"/>
-            <w:tcBorders>
-              <w:left w:val="single" w:sz="4" w:space="0" w:color="000000"/>
-              <w:bottom w:val="single" w:sz="4" w:space="0" w:color="000000"/>
-            </w:tcBorders>
-            <w:shd w:val="clear" w:color="auto" w:fill="auto"/>
-          </w:tcPr>
-          <w:p>
-            <w:pPr>
-              <w:snapToGrid w:val="0"/>
-              <w:spacing w:before="40" w:after="40"/>
-              <w:jc w:val="center"/>
-              <w:rPr>
-                <w:rFonts w:ascii="Arial" w:hAnsi="Arial" w:cs="Arial"/>
-                <w:sz w:val="20"/>
-                <w:szCs w:val="20"/>
-              </w:rPr>
-            </w:pPr>
-            <w:proofErr w:type="gramStart"/>
-            <w:r>
-              <w:rPr>
-                <w:rFonts w:ascii="Arial" w:hAnsi="Arial" w:cs="Arial"/>
-                <w:sz w:val="20"/>
-                <w:szCs w:val="20"/>
-              </w:rPr>
-              <w:t>6</w:t>
-            </w:r>
-            <w:proofErr w:type="gramEnd"/>
-          </w:p>
-        </w:tc>
-        <w:tc>
-          <w:tcPr>
-            <w:tcW w:w="8729" w:type="dxa"/>
-            <w:gridSpan w:val="2"/>
-            <w:tcBorders>
-              <w:left w:val="single" w:sz="4" w:space="0" w:color="000000"/>
-              <w:bottom w:val="single" w:sz="4" w:space="0" w:color="000000"/>
-              <w:right w:val="single" w:sz="4" w:space="0" w:color="000000"/>
-            </w:tcBorders>
-            <w:shd w:val="clear" w:color="auto" w:fill="auto"/>
-          </w:tcPr>
-          <w:p>
-            <w:pPr>
-              <w:snapToGrid w:val="0"/>
-              <w:spacing w:before="40" w:after="40"/>
-              <w:rPr>
-                <w:rFonts w:ascii="Arial" w:hAnsi="Arial" w:cs="Arial"/>
-                <w:sz w:val="20"/>
-                <w:szCs w:val="20"/>
-              </w:rPr>
-            </w:pPr>
-            <w:r>
-              <w:rPr>
-                <w:rFonts w:ascii="Arial" w:hAnsi="Arial" w:cs="Arial"/>
-                <w:sz w:val="20"/>
-                <w:szCs w:val="20"/>
-              </w:rPr>
-              <w:t xml:space="preserve">Sistema insere </w:t>
-            </w:r>
-            <w:r>
-              <w:rPr>
-                <w:rFonts w:ascii="Arial" w:hAnsi="Arial" w:cs="Arial"/>
-                <w:sz w:val="20"/>
-                <w:szCs w:val="20"/>
-              </w:rPr>
-              <w:t>na caixa de combo</w:t>
-            </w:r>
-            <w:r>
-              <w:rPr>
-                <w:rFonts w:ascii="Arial" w:hAnsi="Arial" w:cs="Arial"/>
-                <w:sz w:val="20"/>
-                <w:szCs w:val="20"/>
-              </w:rPr>
-              <w:t xml:space="preserve"> todos os </w:t>
-            </w:r>
-            <w:r>
-              <w:rPr>
-                <w:rFonts w:ascii="Arial" w:hAnsi="Arial" w:cs="Arial"/>
-                <w:sz w:val="20"/>
-                <w:szCs w:val="20"/>
-              </w:rPr>
-              <w:t>itens do item anterior da taxonomia cadastrados</w:t>
-            </w:r>
-            <w:r>
-              <w:rPr>
-                <w:rFonts w:ascii="Arial" w:hAnsi="Arial" w:cs="Arial"/>
-                <w:sz w:val="20"/>
-                <w:szCs w:val="20"/>
-              </w:rPr>
-              <w:t>.</w:t>
-            </w:r>
-            <w:r>
-              <w:rPr>
-                <w:rFonts w:ascii="Arial" w:hAnsi="Arial" w:cs="Arial"/>
-              </w:rPr>
-              <w:t xml:space="preserve"> </w:t>
-            </w:r>
-            <w:hyperlink w:anchor="Exceções" w:history="1">
-              <w:r>
-                <w:rPr>
-                  <w:rStyle w:val="Hyperlink"/>
-                  <w:rFonts w:ascii="Arial" w:hAnsi="Arial" w:cs="Arial"/>
-                  <w:color w:val="auto"/>
-                </w:rPr>
-                <w:t>(Vide Exceção E1)</w:t>
-              </w:r>
-            </w:hyperlink>
-          </w:p>
-        </w:tc>
-      </w:tr>
-      <w:tr>
-        <w:tc>
-          <w:tcPr>
-            <w:tcW w:w="642" w:type="dxa"/>
-            <w:tcBorders>
-              <w:left w:val="single" w:sz="4" w:space="0" w:color="000000"/>
-              <w:bottom w:val="single" w:sz="4" w:space="0" w:color="000000"/>
-            </w:tcBorders>
-            <w:shd w:val="clear" w:color="auto" w:fill="auto"/>
-          </w:tcPr>
-          <w:p>
-            <w:pPr>
-              <w:snapToGrid w:val="0"/>
-              <w:spacing w:before="40" w:after="40"/>
-              <w:jc w:val="center"/>
-              <w:rPr>
-                <w:rFonts w:ascii="Arial" w:hAnsi="Arial" w:cs="Arial"/>
-                <w:sz w:val="20"/>
-                <w:szCs w:val="20"/>
-              </w:rPr>
-            </w:pPr>
-            <w:proofErr w:type="gramStart"/>
-            <w:r>
-              <w:rPr>
-                <w:rFonts w:ascii="Arial" w:hAnsi="Arial" w:cs="Arial"/>
-                <w:sz w:val="20"/>
-                <w:szCs w:val="20"/>
-              </w:rPr>
-              <w:t>7</w:t>
-            </w:r>
-            <w:proofErr w:type="gramEnd"/>
-          </w:p>
-        </w:tc>
-        <w:tc>
-          <w:tcPr>
-            <w:tcW w:w="8729" w:type="dxa"/>
-            <w:gridSpan w:val="2"/>
-            <w:tcBorders>
-              <w:left w:val="single" w:sz="4" w:space="0" w:color="000000"/>
-              <w:bottom w:val="single" w:sz="4" w:space="0" w:color="000000"/>
-              <w:right w:val="single" w:sz="4" w:space="0" w:color="000000"/>
-            </w:tcBorders>
-            <w:shd w:val="clear" w:color="auto" w:fill="auto"/>
-          </w:tcPr>
-          <w:p>
-            <w:pPr>
-              <w:snapToGrid w:val="0"/>
-              <w:spacing w:before="40" w:after="40"/>
-              <w:rPr>
-                <w:rFonts w:ascii="Arial" w:hAnsi="Arial" w:cs="Arial"/>
-                <w:sz w:val="20"/>
-                <w:szCs w:val="20"/>
-              </w:rPr>
-            </w:pPr>
-            <w:r>
-              <w:rPr>
-                <w:rFonts w:ascii="Arial" w:hAnsi="Arial" w:cs="Arial"/>
-                <w:sz w:val="20"/>
-                <w:szCs w:val="20"/>
-              </w:rPr>
-              <w:t xml:space="preserve">Ator seleciona </w:t>
-            </w:r>
-            <w:r>
-              <w:rPr>
-                <w:rFonts w:ascii="Arial" w:hAnsi="Arial" w:cs="Arial"/>
-                <w:sz w:val="20"/>
-                <w:szCs w:val="20"/>
-              </w:rPr>
-              <w:t>item taxonômico</w:t>
-            </w:r>
-            <w:r>
-              <w:rPr>
-                <w:rFonts w:ascii="Arial" w:hAnsi="Arial" w:cs="Arial"/>
-                <w:sz w:val="20"/>
-                <w:szCs w:val="20"/>
-              </w:rPr>
-              <w:t xml:space="preserve"> </w:t>
-            </w:r>
-            <w:r>
-              <w:rPr>
-                <w:rFonts w:ascii="Arial" w:hAnsi="Arial" w:cs="Arial"/>
-                <w:sz w:val="20"/>
-                <w:szCs w:val="20"/>
-              </w:rPr>
-              <w:t>na tabela.</w:t>
-            </w:r>
-          </w:p>
-        </w:tc>
-      </w:tr>
-      <w:tr>
-        <w:tc>
-          <w:tcPr>
-            <w:tcW w:w="642" w:type="dxa"/>
-            <w:tcBorders>
-              <w:left w:val="single" w:sz="4" w:space="0" w:color="000000"/>
-              <w:bottom w:val="single" w:sz="4" w:space="0" w:color="000000"/>
-            </w:tcBorders>
-            <w:shd w:val="clear" w:color="auto" w:fill="auto"/>
-          </w:tcPr>
-          <w:p>
-            <w:pPr>
-              <w:snapToGrid w:val="0"/>
-              <w:spacing w:before="40" w:after="40"/>
-              <w:jc w:val="center"/>
-              <w:rPr>
-                <w:rFonts w:ascii="Arial" w:hAnsi="Arial" w:cs="Arial"/>
-                <w:sz w:val="20"/>
-                <w:szCs w:val="20"/>
-              </w:rPr>
-            </w:pPr>
-            <w:proofErr w:type="gramStart"/>
-            <w:r>
-              <w:rPr>
-                <w:rFonts w:ascii="Arial" w:hAnsi="Arial" w:cs="Arial"/>
-                <w:sz w:val="20"/>
-                <w:szCs w:val="20"/>
-              </w:rPr>
-              <w:t>8</w:t>
-            </w:r>
-            <w:proofErr w:type="gramEnd"/>
-          </w:p>
-        </w:tc>
-        <w:tc>
-          <w:tcPr>
-            <w:tcW w:w="8729" w:type="dxa"/>
-            <w:gridSpan w:val="2"/>
-            <w:tcBorders>
-              <w:left w:val="single" w:sz="4" w:space="0" w:color="000000"/>
-              <w:bottom w:val="single" w:sz="4" w:space="0" w:color="000000"/>
-              <w:right w:val="single" w:sz="4" w:space="0" w:color="000000"/>
-            </w:tcBorders>
-            <w:shd w:val="clear" w:color="auto" w:fill="auto"/>
-          </w:tcPr>
-          <w:p>
-            <w:pPr>
-              <w:tabs>
-                <w:tab w:val="left" w:pos="2760"/>
-              </w:tabs>
-              <w:snapToGrid w:val="0"/>
-              <w:spacing w:before="40" w:after="40"/>
-              <w:rPr>
-                <w:rFonts w:ascii="Arial" w:hAnsi="Arial" w:cs="Arial"/>
-                <w:sz w:val="20"/>
-                <w:szCs w:val="20"/>
-              </w:rPr>
-            </w:pPr>
-            <w:r>
-              <w:rPr>
-                <w:rFonts w:ascii="Arial" w:hAnsi="Arial" w:cs="Arial"/>
-                <w:sz w:val="20"/>
-                <w:szCs w:val="20"/>
-              </w:rPr>
-              <w:t xml:space="preserve">Ator </w:t>
-            </w:r>
-            <w:r>
-              <w:rPr>
-                <w:rFonts w:ascii="Arial" w:hAnsi="Arial" w:cs="Arial"/>
-                <w:sz w:val="20"/>
-                <w:szCs w:val="20"/>
-              </w:rPr>
-              <w:t>clica no botão “Alterar”.</w:t>
-            </w:r>
-          </w:p>
-        </w:tc>
-      </w:tr>
-      <w:tr>
-        <w:tc>
-          <w:tcPr>
-            <w:tcW w:w="642" w:type="dxa"/>
-            <w:tcBorders>
-              <w:left w:val="single" w:sz="4" w:space="0" w:color="000000"/>
-              <w:bottom w:val="single" w:sz="4" w:space="0" w:color="000000"/>
-            </w:tcBorders>
-            <w:shd w:val="clear" w:color="auto" w:fill="auto"/>
-          </w:tcPr>
-          <w:p>
-            <w:pPr>
-              <w:snapToGrid w:val="0"/>
-              <w:spacing w:before="40" w:after="40"/>
-              <w:jc w:val="center"/>
-              <w:rPr>
-                <w:rFonts w:ascii="Arial" w:hAnsi="Arial" w:cs="Arial"/>
-                <w:sz w:val="20"/>
-                <w:szCs w:val="20"/>
-              </w:rPr>
-            </w:pPr>
-            <w:proofErr w:type="gramStart"/>
-            <w:r>
-              <w:rPr>
-                <w:rFonts w:ascii="Arial" w:hAnsi="Arial" w:cs="Arial"/>
-                <w:sz w:val="20"/>
-                <w:szCs w:val="20"/>
-              </w:rPr>
-              <w:t>9</w:t>
-            </w:r>
-            <w:proofErr w:type="gramEnd"/>
-          </w:p>
-        </w:tc>
-        <w:tc>
-          <w:tcPr>
-            <w:tcW w:w="8729" w:type="dxa"/>
-            <w:gridSpan w:val="2"/>
-            <w:tcBorders>
-              <w:left w:val="single" w:sz="4" w:space="0" w:color="000000"/>
-              <w:bottom w:val="single" w:sz="4" w:space="0" w:color="000000"/>
-              <w:right w:val="single" w:sz="4" w:space="0" w:color="000000"/>
-            </w:tcBorders>
-            <w:shd w:val="clear" w:color="auto" w:fill="auto"/>
-          </w:tcPr>
-          <w:p>
-            <w:pPr>
-              <w:tabs>
-                <w:tab w:val="left" w:pos="1020"/>
-                <w:tab w:val="left" w:pos="1605"/>
-              </w:tabs>
-              <w:snapToGrid w:val="0"/>
-              <w:spacing w:before="40" w:after="40"/>
-              <w:rPr>
-                <w:rFonts w:ascii="Arial" w:hAnsi="Arial" w:cs="Arial"/>
-                <w:sz w:val="20"/>
-                <w:szCs w:val="20"/>
-              </w:rPr>
-            </w:pPr>
-            <w:r>
-              <w:rPr>
-                <w:rFonts w:ascii="Arial" w:hAnsi="Arial" w:cs="Arial"/>
-                <w:sz w:val="20"/>
-                <w:szCs w:val="20"/>
-              </w:rPr>
-              <w:t>Sistema seleciona o item anterior do item taxonômico na caixa de combo.</w:t>
-            </w:r>
-            <w:r>
-              <w:rPr>
-                <w:rFonts w:ascii="Arial" w:hAnsi="Arial" w:cs="Arial"/>
-                <w:sz w:val="20"/>
-                <w:szCs w:val="20"/>
-              </w:rPr>
-              <w:tab/>
-              <w:t xml:space="preserve"> </w:t>
-            </w:r>
-          </w:p>
-        </w:tc>
-      </w:tr>
-      <w:tr>
-        <w:tc>
-          <w:tcPr>
-            <w:tcW w:w="642" w:type="dxa"/>
-            <w:tcBorders>
-              <w:left w:val="single" w:sz="4" w:space="0" w:color="000000"/>
-              <w:bottom w:val="single" w:sz="4" w:space="0" w:color="000000"/>
-            </w:tcBorders>
-            <w:shd w:val="clear" w:color="auto" w:fill="auto"/>
-          </w:tcPr>
-          <w:p>
-            <w:pPr>
-              <w:snapToGrid w:val="0"/>
-              <w:spacing w:before="40" w:after="40"/>
-              <w:jc w:val="center"/>
-              <w:rPr>
-                <w:rFonts w:ascii="Arial" w:hAnsi="Arial" w:cs="Arial"/>
-                <w:sz w:val="20"/>
-                <w:szCs w:val="20"/>
-              </w:rPr>
-            </w:pPr>
-            <w:r>
-              <w:rPr>
-                <w:rFonts w:ascii="Arial" w:hAnsi="Arial" w:cs="Arial"/>
-                <w:sz w:val="20"/>
-                <w:szCs w:val="20"/>
-              </w:rPr>
-              <w:t>10</w:t>
-            </w:r>
-          </w:p>
-        </w:tc>
-        <w:tc>
-          <w:tcPr>
-            <w:tcW w:w="8729" w:type="dxa"/>
-            <w:gridSpan w:val="2"/>
-            <w:tcBorders>
-              <w:left w:val="single" w:sz="4" w:space="0" w:color="000000"/>
-              <w:bottom w:val="single" w:sz="4" w:space="0" w:color="000000"/>
-              <w:right w:val="single" w:sz="4" w:space="0" w:color="000000"/>
-            </w:tcBorders>
-            <w:shd w:val="clear" w:color="auto" w:fill="auto"/>
-          </w:tcPr>
-          <w:p>
-            <w:pPr>
-              <w:tabs>
-                <w:tab w:val="left" w:pos="1020"/>
-                <w:tab w:val="left" w:pos="1605"/>
-              </w:tabs>
-              <w:snapToGrid w:val="0"/>
-              <w:spacing w:before="40" w:after="40"/>
-              <w:rPr>
-                <w:rFonts w:ascii="Arial" w:hAnsi="Arial" w:cs="Arial"/>
-                <w:sz w:val="20"/>
-                <w:szCs w:val="20"/>
-              </w:rPr>
-            </w:pPr>
-            <w:r>
-              <w:rPr>
-                <w:rFonts w:ascii="Arial" w:hAnsi="Arial" w:cs="Arial"/>
-                <w:sz w:val="20"/>
-                <w:szCs w:val="20"/>
-              </w:rPr>
-              <w:t>Sistema insere o nome do item taxonômico no campo de texto.</w:t>
-            </w:r>
-          </w:p>
-        </w:tc>
-      </w:tr>
-      <w:tr>
-        <w:tc>
-          <w:tcPr>
-            <w:tcW w:w="642" w:type="dxa"/>
-            <w:tcBorders>
-              <w:left w:val="single" w:sz="4" w:space="0" w:color="000000"/>
-              <w:bottom w:val="single" w:sz="4" w:space="0" w:color="000000"/>
-            </w:tcBorders>
-            <w:shd w:val="clear" w:color="auto" w:fill="auto"/>
-          </w:tcPr>
-          <w:p>
-            <w:pPr>
-              <w:snapToGrid w:val="0"/>
-              <w:spacing w:before="40" w:after="40"/>
-              <w:jc w:val="center"/>
-              <w:rPr>
-                <w:rFonts w:ascii="Arial" w:hAnsi="Arial" w:cs="Arial"/>
-                <w:sz w:val="20"/>
-                <w:szCs w:val="20"/>
-              </w:rPr>
-            </w:pPr>
-            <w:r>
-              <w:rPr>
-                <w:rFonts w:ascii="Arial" w:hAnsi="Arial" w:cs="Arial"/>
-                <w:sz w:val="20"/>
-                <w:szCs w:val="20"/>
-              </w:rPr>
-              <w:t>11</w:t>
-            </w:r>
-          </w:p>
-        </w:tc>
-        <w:tc>
-          <w:tcPr>
-            <w:tcW w:w="8729" w:type="dxa"/>
-            <w:gridSpan w:val="2"/>
-            <w:tcBorders>
-              <w:left w:val="single" w:sz="4" w:space="0" w:color="000000"/>
-              <w:bottom w:val="single" w:sz="4" w:space="0" w:color="000000"/>
-              <w:right w:val="single" w:sz="4" w:space="0" w:color="000000"/>
-            </w:tcBorders>
-            <w:shd w:val="clear" w:color="auto" w:fill="auto"/>
-          </w:tcPr>
-          <w:p>
-            <w:pPr>
-              <w:snapToGrid w:val="0"/>
-              <w:spacing w:before="40" w:after="40"/>
-              <w:rPr>
-                <w:rFonts w:ascii="Arial" w:hAnsi="Arial" w:cs="Arial"/>
-                <w:sz w:val="20"/>
-                <w:szCs w:val="20"/>
-              </w:rPr>
-            </w:pPr>
-            <w:r>
-              <w:rPr>
-                <w:rFonts w:ascii="Arial" w:hAnsi="Arial" w:cs="Arial"/>
-                <w:sz w:val="20"/>
-                <w:szCs w:val="20"/>
-              </w:rPr>
-              <w:t xml:space="preserve">Ator seleciona </w:t>
-            </w:r>
-            <w:r>
-              <w:rPr>
-                <w:rFonts w:ascii="Arial" w:hAnsi="Arial" w:cs="Arial"/>
-                <w:sz w:val="20"/>
-                <w:szCs w:val="20"/>
-              </w:rPr>
-              <w:t>item taxonômico</w:t>
-            </w:r>
-            <w:r>
-              <w:rPr>
-                <w:rFonts w:ascii="Arial" w:hAnsi="Arial" w:cs="Arial"/>
-                <w:sz w:val="20"/>
-                <w:szCs w:val="20"/>
-              </w:rPr>
-              <w:t xml:space="preserve"> </w:t>
-            </w:r>
-            <w:r>
-              <w:rPr>
-                <w:rFonts w:ascii="Arial" w:hAnsi="Arial" w:cs="Arial"/>
-                <w:sz w:val="20"/>
-                <w:szCs w:val="20"/>
-              </w:rPr>
-              <w:t xml:space="preserve">anterior </w:t>
-            </w:r>
-            <w:r>
-              <w:rPr>
-                <w:rFonts w:ascii="Arial" w:hAnsi="Arial" w:cs="Arial"/>
-                <w:sz w:val="20"/>
-                <w:szCs w:val="20"/>
-              </w:rPr>
-              <w:t>na caixa de combo.</w:t>
-            </w:r>
-          </w:p>
-        </w:tc>
-      </w:tr>
-      <w:tr>
-        <w:tc>
-          <w:tcPr>
-            <w:tcW w:w="642" w:type="dxa"/>
-            <w:tcBorders>
-              <w:left w:val="single" w:sz="4" w:space="0" w:color="000000"/>
-              <w:bottom w:val="single" w:sz="4" w:space="0" w:color="000000"/>
-            </w:tcBorders>
-            <w:shd w:val="clear" w:color="auto" w:fill="auto"/>
-          </w:tcPr>
-          <w:p>
-            <w:pPr>
-              <w:snapToGrid w:val="0"/>
-              <w:spacing w:before="40" w:after="40"/>
-              <w:jc w:val="center"/>
-              <w:rPr>
-                <w:rFonts w:ascii="Arial" w:hAnsi="Arial" w:cs="Arial"/>
-                <w:sz w:val="20"/>
-                <w:szCs w:val="20"/>
-              </w:rPr>
-            </w:pPr>
-            <w:r>
-              <w:rPr>
-                <w:rFonts w:ascii="Arial" w:hAnsi="Arial" w:cs="Arial"/>
-                <w:sz w:val="20"/>
-                <w:szCs w:val="20"/>
-              </w:rPr>
-              <w:t>12</w:t>
-            </w:r>
-          </w:p>
-        </w:tc>
-        <w:tc>
-          <w:tcPr>
-            <w:tcW w:w="8729" w:type="dxa"/>
-            <w:gridSpan w:val="2"/>
-            <w:tcBorders>
-              <w:left w:val="single" w:sz="4" w:space="0" w:color="000000"/>
-              <w:bottom w:val="single" w:sz="4" w:space="0" w:color="000000"/>
-              <w:right w:val="single" w:sz="4" w:space="0" w:color="000000"/>
-            </w:tcBorders>
-            <w:shd w:val="clear" w:color="auto" w:fill="auto"/>
-          </w:tcPr>
-          <w:p>
-            <w:pPr>
-              <w:snapToGrid w:val="0"/>
-              <w:spacing w:before="40" w:after="40"/>
-              <w:rPr>
-                <w:rFonts w:ascii="Arial" w:hAnsi="Arial" w:cs="Arial"/>
-                <w:sz w:val="20"/>
-                <w:szCs w:val="20"/>
-              </w:rPr>
-            </w:pPr>
-            <w:r>
-              <w:rPr>
-                <w:rFonts w:ascii="Arial" w:hAnsi="Arial" w:cs="Arial"/>
-                <w:sz w:val="20"/>
-                <w:szCs w:val="20"/>
-              </w:rPr>
-              <w:t xml:space="preserve">Ator digita o nome </w:t>
-            </w:r>
-            <w:r>
-              <w:rPr>
-                <w:rFonts w:ascii="Arial" w:hAnsi="Arial" w:cs="Arial"/>
-                <w:sz w:val="20"/>
-                <w:szCs w:val="20"/>
-              </w:rPr>
-              <w:t>do item taxonômico a ser cadastrado.</w:t>
-            </w:r>
-          </w:p>
-        </w:tc>
-      </w:tr>
-      <w:tr>
-        <w:tc>
-          <w:tcPr>
-            <w:tcW w:w="642" w:type="dxa"/>
-            <w:tcBorders>
-              <w:left w:val="single" w:sz="4" w:space="0" w:color="000000"/>
-              <w:bottom w:val="single" w:sz="4" w:space="0" w:color="000000"/>
-            </w:tcBorders>
-            <w:shd w:val="clear" w:color="auto" w:fill="auto"/>
-          </w:tcPr>
-          <w:p>
-            <w:pPr>
-              <w:snapToGrid w:val="0"/>
-              <w:spacing w:before="40" w:after="40"/>
-              <w:jc w:val="center"/>
-              <w:rPr>
-                <w:rFonts w:ascii="Arial" w:hAnsi="Arial" w:cs="Arial"/>
-                <w:sz w:val="20"/>
-                <w:szCs w:val="20"/>
-              </w:rPr>
-            </w:pPr>
-            <w:r>
-              <w:rPr>
-                <w:rFonts w:ascii="Arial" w:hAnsi="Arial" w:cs="Arial"/>
-                <w:sz w:val="20"/>
-                <w:szCs w:val="20"/>
-              </w:rPr>
-              <w:t>13</w:t>
-            </w:r>
-          </w:p>
-        </w:tc>
-        <w:tc>
-          <w:tcPr>
-            <w:tcW w:w="8729" w:type="dxa"/>
-            <w:gridSpan w:val="2"/>
-            <w:tcBorders>
-              <w:left w:val="single" w:sz="4" w:space="0" w:color="000000"/>
-              <w:bottom w:val="single" w:sz="4" w:space="0" w:color="000000"/>
-              <w:right w:val="single" w:sz="4" w:space="0" w:color="000000"/>
-            </w:tcBorders>
-            <w:shd w:val="clear" w:color="auto" w:fill="auto"/>
-          </w:tcPr>
-          <w:p>
-            <w:pPr>
-              <w:snapToGrid w:val="0"/>
-              <w:spacing w:before="40" w:after="40"/>
-              <w:rPr>
-                <w:rFonts w:ascii="Arial" w:hAnsi="Arial" w:cs="Arial"/>
-                <w:sz w:val="20"/>
-                <w:szCs w:val="20"/>
-              </w:rPr>
-            </w:pPr>
-            <w:r>
-              <w:rPr>
-                <w:rFonts w:ascii="Arial" w:hAnsi="Arial" w:cs="Arial"/>
-                <w:sz w:val="20"/>
-                <w:szCs w:val="20"/>
-              </w:rPr>
-              <w:t>Ator clica no botão “Cadastrar”.</w:t>
-            </w:r>
-            <w:r>
-              <w:rPr>
-                <w:rFonts w:ascii="Arial" w:hAnsi="Arial" w:cs="Arial"/>
-              </w:rPr>
-              <w:t xml:space="preserve"> </w:t>
-            </w:r>
-            <w:hyperlink w:anchor="Exceções" w:history="1">
-              <w:r>
-                <w:rPr>
-                  <w:rStyle w:val="Hyperlink"/>
-                  <w:rFonts w:ascii="Arial" w:hAnsi="Arial" w:cs="Arial"/>
-                  <w:color w:val="auto"/>
-                </w:rPr>
-                <w:t>(Vide Exceção E1)</w:t>
-              </w:r>
-            </w:hyperlink>
-            <w:r>
-              <w:rPr>
-                <w:rFonts w:ascii="Arial" w:hAnsi="Arial" w:cs="Arial"/>
-              </w:rPr>
-              <w:t xml:space="preserve">, </w:t>
-            </w:r>
-            <w:r>
-              <w:rPr>
-                <w:rFonts w:ascii="Arial" w:hAnsi="Arial" w:cs="Arial"/>
-                <w:u w:val="single"/>
-              </w:rPr>
-              <w:t>(Vide Requisito R1)</w:t>
-            </w:r>
-          </w:p>
-        </w:tc>
-      </w:tr>
-      <w:tr>
-        <w:tc>
-          <w:tcPr>
-            <w:tcW w:w="642" w:type="dxa"/>
-            <w:tcBorders>
-              <w:left w:val="single" w:sz="4" w:space="0" w:color="000000"/>
-              <w:bottom w:val="single" w:sz="4" w:space="0" w:color="000000"/>
-            </w:tcBorders>
-            <w:shd w:val="clear" w:color="auto" w:fill="auto"/>
-          </w:tcPr>
-          <w:p>
-            <w:pPr>
-              <w:snapToGrid w:val="0"/>
-              <w:spacing w:before="40" w:after="40"/>
-              <w:jc w:val="center"/>
-              <w:rPr>
-                <w:rFonts w:ascii="Arial" w:hAnsi="Arial" w:cs="Arial"/>
-                <w:sz w:val="20"/>
-                <w:szCs w:val="20"/>
-              </w:rPr>
-            </w:pPr>
-            <w:r>
-              <w:rPr>
-                <w:rFonts w:ascii="Arial" w:hAnsi="Arial" w:cs="Arial"/>
-                <w:sz w:val="20"/>
-                <w:szCs w:val="20"/>
-              </w:rPr>
-              <w:t>14</w:t>
-            </w:r>
-          </w:p>
-        </w:tc>
-        <w:tc>
-          <w:tcPr>
-            <w:tcW w:w="8729" w:type="dxa"/>
-            <w:gridSpan w:val="2"/>
-            <w:tcBorders>
-              <w:left w:val="single" w:sz="4" w:space="0" w:color="000000"/>
-              <w:bottom w:val="single" w:sz="4" w:space="0" w:color="000000"/>
-              <w:right w:val="single" w:sz="4" w:space="0" w:color="000000"/>
-            </w:tcBorders>
-            <w:shd w:val="clear" w:color="auto" w:fill="auto"/>
-          </w:tcPr>
-          <w:p>
-            <w:pPr>
-              <w:snapToGrid w:val="0"/>
-              <w:spacing w:before="40" w:after="40"/>
-              <w:rPr>
-                <w:rFonts w:ascii="Arial" w:hAnsi="Arial" w:cs="Arial"/>
-                <w:sz w:val="20"/>
-                <w:szCs w:val="20"/>
-              </w:rPr>
-            </w:pPr>
-            <w:r>
-              <w:rPr>
-                <w:rFonts w:ascii="Arial" w:hAnsi="Arial" w:cs="Arial"/>
-                <w:sz w:val="20"/>
-                <w:szCs w:val="20"/>
-              </w:rPr>
-              <w:t xml:space="preserve">Sistema cadastra </w:t>
-            </w:r>
-            <w:r>
-              <w:rPr>
-                <w:rFonts w:ascii="Arial" w:hAnsi="Arial" w:cs="Arial"/>
-                <w:sz w:val="20"/>
-                <w:szCs w:val="20"/>
-              </w:rPr>
-              <w:t>item taxonômico.</w:t>
-            </w:r>
-          </w:p>
-        </w:tc>
-      </w:tr>
-      <w:tr>
-        <w:tc>
-          <w:tcPr>
-            <w:tcW w:w="642" w:type="dxa"/>
-            <w:tcBorders>
-              <w:left w:val="single" w:sz="4" w:space="0" w:color="000000"/>
-              <w:bottom w:val="single" w:sz="4" w:space="0" w:color="000000"/>
-            </w:tcBorders>
-            <w:shd w:val="clear" w:color="auto" w:fill="auto"/>
-          </w:tcPr>
-          <w:p>
-            <w:pPr>
-              <w:snapToGrid w:val="0"/>
-              <w:spacing w:before="40" w:after="40"/>
-              <w:jc w:val="center"/>
-              <w:rPr>
-                <w:rFonts w:ascii="Arial" w:hAnsi="Arial" w:cs="Arial"/>
-                <w:sz w:val="20"/>
-                <w:szCs w:val="20"/>
-              </w:rPr>
-            </w:pPr>
-            <w:r>
-              <w:rPr>
-                <w:rFonts w:ascii="Arial" w:hAnsi="Arial" w:cs="Arial"/>
-                <w:sz w:val="20"/>
-                <w:szCs w:val="20"/>
-              </w:rPr>
-              <w:t>15</w:t>
-            </w:r>
-          </w:p>
-        </w:tc>
-        <w:tc>
-          <w:tcPr>
-            <w:tcW w:w="8729" w:type="dxa"/>
-            <w:gridSpan w:val="2"/>
-            <w:tcBorders>
-              <w:left w:val="single" w:sz="4" w:space="0" w:color="000000"/>
-              <w:bottom w:val="single" w:sz="4" w:space="0" w:color="000000"/>
-              <w:right w:val="single" w:sz="4" w:space="0" w:color="000000"/>
-            </w:tcBorders>
-            <w:shd w:val="clear" w:color="auto" w:fill="auto"/>
-          </w:tcPr>
-          <w:p>
-            <w:pPr>
-              <w:snapToGrid w:val="0"/>
-              <w:spacing w:before="40" w:after="40"/>
-              <w:rPr>
-                <w:rFonts w:ascii="Arial" w:hAnsi="Arial" w:cs="Arial"/>
-                <w:sz w:val="20"/>
-                <w:szCs w:val="20"/>
-              </w:rPr>
-            </w:pPr>
-            <w:r>
-              <w:rPr>
-                <w:rFonts w:ascii="Arial" w:hAnsi="Arial" w:cs="Arial"/>
-                <w:sz w:val="20"/>
-                <w:szCs w:val="20"/>
-              </w:rPr>
-              <w:t>Fim.</w:t>
-            </w:r>
-          </w:p>
-        </w:tc>
-      </w:tr>
-      <w:tr>
-        <w:tc>
-          <w:tcPr>
-            <w:tcW w:w="642" w:type="dxa"/>
-            <w:tcBorders>
-              <w:left w:val="single" w:sz="4" w:space="0" w:color="000000"/>
-              <w:bottom w:val="single" w:sz="4" w:space="0" w:color="000000"/>
-            </w:tcBorders>
-            <w:shd w:val="clear" w:color="auto" w:fill="auto"/>
-          </w:tcPr>
-          <w:p>
-            <w:pPr>
-              <w:snapToGrid w:val="0"/>
-              <w:spacing w:before="40" w:after="40"/>
-              <w:jc w:val="center"/>
-              <w:rPr>
-                <w:rFonts w:ascii="Arial" w:hAnsi="Arial" w:cs="Arial"/>
-                <w:sz w:val="20"/>
-                <w:szCs w:val="20"/>
-              </w:rPr>
-            </w:pPr>
-            <w:r>
-              <w:rPr>
-                <w:rFonts w:ascii="Arial" w:hAnsi="Arial" w:cs="Arial"/>
-                <w:sz w:val="20"/>
-                <w:szCs w:val="20"/>
-              </w:rPr>
-              <w:t>16</w:t>
-            </w:r>
-          </w:p>
-        </w:tc>
-        <w:tc>
-          <w:tcPr>
-            <w:tcW w:w="8729" w:type="dxa"/>
-            <w:gridSpan w:val="2"/>
-            <w:tcBorders>
-              <w:left w:val="single" w:sz="4" w:space="0" w:color="000000"/>
-              <w:bottom w:val="single" w:sz="4" w:space="0" w:color="000000"/>
-              <w:right w:val="single" w:sz="4" w:space="0" w:color="000000"/>
-            </w:tcBorders>
-            <w:shd w:val="clear" w:color="auto" w:fill="auto"/>
-          </w:tcPr>
-          <w:p>
-            <w:pPr>
-              <w:snapToGrid w:val="0"/>
-              <w:spacing w:before="40" w:after="40"/>
-              <w:rPr>
-                <w:rFonts w:ascii="Arial" w:hAnsi="Arial" w:cs="Arial"/>
-                <w:sz w:val="20"/>
-                <w:szCs w:val="20"/>
-              </w:rPr>
-            </w:pPr>
-            <w:r>
-              <w:rPr>
-                <w:rFonts w:ascii="Arial" w:hAnsi="Arial" w:cs="Arial"/>
-                <w:sz w:val="20"/>
-                <w:szCs w:val="20"/>
-              </w:rPr>
-              <w:t>Ator clica no botão “Cadastrar”.</w:t>
-            </w:r>
-            <w:r>
-              <w:rPr>
-                <w:rFonts w:ascii="Arial" w:hAnsi="Arial" w:cs="Arial"/>
-              </w:rPr>
-              <w:t xml:space="preserve"> </w:t>
-            </w:r>
-            <w:hyperlink w:anchor="Exceções" w:history="1">
-              <w:r>
-                <w:rPr>
-                  <w:rStyle w:val="Hyperlink"/>
-                  <w:rFonts w:ascii="Arial" w:hAnsi="Arial" w:cs="Arial"/>
-                  <w:color w:val="auto"/>
-                </w:rPr>
-                <w:t>(Vide Exceção E1)</w:t>
-              </w:r>
-            </w:hyperlink>
-            <w:r>
-              <w:rPr>
-                <w:rFonts w:ascii="Arial" w:hAnsi="Arial" w:cs="Arial"/>
-              </w:rPr>
-              <w:t xml:space="preserve">, </w:t>
-            </w:r>
-            <w:r>
-              <w:rPr>
-                <w:rFonts w:ascii="Arial" w:hAnsi="Arial" w:cs="Arial"/>
-                <w:u w:val="single"/>
-              </w:rPr>
-              <w:t>(Vide Requisito R1)</w:t>
-            </w:r>
-          </w:p>
-        </w:tc>
-      </w:tr>
-      <w:tr>
-        <w:tc>
-          <w:tcPr>
-            <w:tcW w:w="642" w:type="dxa"/>
-            <w:tcBorders>
-              <w:left w:val="single" w:sz="4" w:space="0" w:color="000000"/>
-              <w:bottom w:val="single" w:sz="4" w:space="0" w:color="000000"/>
-            </w:tcBorders>
-            <w:shd w:val="clear" w:color="auto" w:fill="auto"/>
-          </w:tcPr>
-          <w:p>
-            <w:pPr>
-              <w:snapToGrid w:val="0"/>
-              <w:spacing w:before="40" w:after="40"/>
-              <w:jc w:val="center"/>
-              <w:rPr>
-                <w:rFonts w:ascii="Arial" w:hAnsi="Arial" w:cs="Arial"/>
-                <w:sz w:val="20"/>
-                <w:szCs w:val="20"/>
-              </w:rPr>
-            </w:pPr>
-            <w:r>
-              <w:rPr>
-                <w:rFonts w:ascii="Arial" w:hAnsi="Arial" w:cs="Arial"/>
-                <w:sz w:val="20"/>
-                <w:szCs w:val="20"/>
-              </w:rPr>
-              <w:t>1</w:t>
-            </w:r>
-            <w:r>
-              <w:rPr>
-                <w:rFonts w:ascii="Arial" w:hAnsi="Arial" w:cs="Arial"/>
-                <w:sz w:val="20"/>
-                <w:szCs w:val="20"/>
-              </w:rPr>
-              <w:t>7</w:t>
-            </w:r>
-          </w:p>
-        </w:tc>
-        <w:tc>
-          <w:tcPr>
-            <w:tcW w:w="8729" w:type="dxa"/>
-            <w:gridSpan w:val="2"/>
-            <w:tcBorders>
-              <w:left w:val="single" w:sz="4" w:space="0" w:color="000000"/>
-              <w:bottom w:val="single" w:sz="4" w:space="0" w:color="000000"/>
-              <w:right w:val="single" w:sz="4" w:space="0" w:color="000000"/>
-            </w:tcBorders>
-            <w:shd w:val="clear" w:color="auto" w:fill="auto"/>
-          </w:tcPr>
-          <w:p>
-            <w:pPr>
-              <w:snapToGrid w:val="0"/>
-              <w:spacing w:before="40" w:after="40"/>
-              <w:rPr>
-                <w:rFonts w:ascii="Arial" w:hAnsi="Arial" w:cs="Arial"/>
-                <w:sz w:val="20"/>
-                <w:szCs w:val="20"/>
-              </w:rPr>
-            </w:pPr>
-            <w:r>
-              <w:rPr>
-                <w:rFonts w:ascii="Arial" w:hAnsi="Arial" w:cs="Arial"/>
-                <w:sz w:val="20"/>
-                <w:szCs w:val="20"/>
-              </w:rPr>
-              <w:t xml:space="preserve">Sistema cadastra </w:t>
-            </w:r>
-            <w:r>
-              <w:rPr>
-                <w:rFonts w:ascii="Arial" w:hAnsi="Arial" w:cs="Arial"/>
-                <w:sz w:val="20"/>
-                <w:szCs w:val="20"/>
-              </w:rPr>
-              <w:t>item taxonômico.</w:t>
-            </w:r>
-          </w:p>
-        </w:tc>
-      </w:tr>
-      <w:tr>
-        <w:tc>
-          <w:tcPr>
-            <w:tcW w:w="642" w:type="dxa"/>
-            <w:tcBorders>
-              <w:left w:val="single" w:sz="4" w:space="0" w:color="000000"/>
-              <w:bottom w:val="single" w:sz="4" w:space="0" w:color="000000"/>
-            </w:tcBorders>
-            <w:shd w:val="clear" w:color="auto" w:fill="auto"/>
-          </w:tcPr>
-          <w:p>
-            <w:pPr>
-              <w:snapToGrid w:val="0"/>
-              <w:spacing w:before="40" w:after="40"/>
-              <w:jc w:val="center"/>
-              <w:rPr>
-                <w:rFonts w:ascii="Arial" w:hAnsi="Arial" w:cs="Arial"/>
-                <w:sz w:val="20"/>
-                <w:szCs w:val="20"/>
-              </w:rPr>
-            </w:pPr>
-            <w:r>
-              <w:rPr>
-                <w:rFonts w:ascii="Arial" w:hAnsi="Arial" w:cs="Arial"/>
-                <w:sz w:val="20"/>
-                <w:szCs w:val="20"/>
-              </w:rPr>
-              <w:t>1</w:t>
-            </w:r>
-            <w:r>
-              <w:rPr>
-                <w:rFonts w:ascii="Arial" w:hAnsi="Arial" w:cs="Arial"/>
-                <w:sz w:val="20"/>
-                <w:szCs w:val="20"/>
-              </w:rPr>
-              <w:t>8</w:t>
-            </w:r>
-          </w:p>
-        </w:tc>
-        <w:tc>
-          <w:tcPr>
-            <w:tcW w:w="8729" w:type="dxa"/>
-            <w:gridSpan w:val="2"/>
-            <w:tcBorders>
-              <w:left w:val="single" w:sz="4" w:space="0" w:color="000000"/>
-              <w:bottom w:val="single" w:sz="4" w:space="0" w:color="000000"/>
-              <w:right w:val="single" w:sz="4" w:space="0" w:color="000000"/>
-            </w:tcBorders>
-            <w:shd w:val="clear" w:color="auto" w:fill="auto"/>
-          </w:tcPr>
-          <w:p>
-            <w:pPr>
-              <w:snapToGrid w:val="0"/>
-              <w:spacing w:before="40" w:after="40"/>
-              <w:rPr>
-                <w:rFonts w:ascii="Arial" w:hAnsi="Arial" w:cs="Arial"/>
-                <w:sz w:val="20"/>
-                <w:szCs w:val="20"/>
-              </w:rPr>
-            </w:pPr>
-            <w:r>
-              <w:rPr>
-                <w:rFonts w:ascii="Arial" w:hAnsi="Arial" w:cs="Arial"/>
-                <w:sz w:val="20"/>
-                <w:szCs w:val="20"/>
-              </w:rPr>
-              <w:t>Fim.</w:t>
-            </w:r>
-          </w:p>
-        </w:tc>
-      </w:tr>
-      <w:tr>
-        <w:trPr>
-          <w:trHeight w:val="397"/>
-        </w:trPr>
-        <w:tc>
-          <w:tcPr>
-            <w:tcW w:w="9371" w:type="dxa"/>
-            <w:gridSpan w:val="3"/>
-            <w:tcBorders>
-              <w:top w:val="single" w:sz="4" w:space="0" w:color="000000"/>
-              <w:left w:val="single" w:sz="4" w:space="0" w:color="000000"/>
-              <w:bottom w:val="single" w:sz="4" w:space="0" w:color="000000"/>
-              <w:right w:val="single" w:sz="4" w:space="0" w:color="000000"/>
-            </w:tcBorders>
-            <w:shd w:val="clear" w:color="auto" w:fill="F3FFF3"/>
-            <w:vAlign w:val="center"/>
-          </w:tcPr>
-          <w:p>
-            <w:pPr>
-              <w:pStyle w:val="TituloCasodeUso"/>
-              <w:snapToGrid w:val="0"/>
-              <w:jc w:val="center"/>
-              <w:rPr>
-                <w:rFonts w:cs="Arial"/>
-                <w:color w:val="000000"/>
-                <w:szCs w:val="24"/>
-              </w:rPr>
-            </w:pPr>
-            <w:r>
-              <w:rPr>
-                <w:rFonts w:cs="Arial"/>
-                <w:color w:val="000000"/>
-                <w:szCs w:val="24"/>
-              </w:rPr>
-              <w:t>Fluxos Alternativos</w:t>
-            </w:r>
-          </w:p>
-        </w:tc>
-      </w:tr>
-      <w:tr>
-        <w:trPr>
-          <w:trHeight w:val="397"/>
-        </w:trPr>
-        <w:tc>
-          <w:tcPr>
-            <w:tcW w:w="9371" w:type="dxa"/>
-            <w:gridSpan w:val="3"/>
-            <w:tcBorders>
-              <w:top w:val="single" w:sz="4" w:space="0" w:color="000000"/>
-              <w:left w:val="single" w:sz="4" w:space="0" w:color="000000"/>
-              <w:bottom w:val="single" w:sz="4" w:space="0" w:color="000000"/>
-              <w:right w:val="single" w:sz="4" w:space="0" w:color="000000"/>
-            </w:tcBorders>
-            <w:shd w:val="clear" w:color="auto" w:fill="F3FFF3"/>
-            <w:vAlign w:val="center"/>
-          </w:tcPr>
-          <w:p>
-            <w:pPr>
-              <w:pStyle w:val="TituloCasodeUso"/>
-              <w:snapToGrid w:val="0"/>
-              <w:jc w:val="left"/>
-              <w:rPr>
-                <w:rFonts w:cs="Arial"/>
-                <w:color w:val="000000"/>
-                <w:sz w:val="20"/>
-              </w:rPr>
-            </w:pPr>
-            <w:r>
-              <w:rPr>
-                <w:rFonts w:cs="Arial"/>
-                <w:color w:val="000000"/>
-                <w:sz w:val="20"/>
-              </w:rPr>
-              <w:t>Fluxo Alternativo</w:t>
-            </w:r>
-            <w:r>
-              <w:rPr>
-                <w:rFonts w:cs="Arial"/>
-                <w:color w:val="000000"/>
-                <w:sz w:val="20"/>
-              </w:rPr>
-              <w:t xml:space="preserve"> 1 – Busca</w:t>
-            </w:r>
-            <w:r>
-              <w:rPr>
-                <w:rFonts w:cs="Arial"/>
-                <w:color w:val="000000"/>
-                <w:sz w:val="20"/>
-              </w:rPr>
-              <w:t>:</w:t>
-            </w:r>
-          </w:p>
-        </w:tc>
-      </w:tr>
-      <w:tr>
-        <w:tc>
-          <w:tcPr>
-            <w:tcW w:w="642" w:type="dxa"/>
-            <w:tcBorders>
-              <w:top w:val="single" w:sz="4" w:space="0" w:color="000000"/>
-              <w:left w:val="single" w:sz="4" w:space="0" w:color="000000"/>
-              <w:bottom w:val="single" w:sz="4" w:space="0" w:color="000000"/>
-            </w:tcBorders>
-            <w:shd w:val="clear" w:color="auto" w:fill="auto"/>
-          </w:tcPr>
-          <w:p>
-            <w:pPr>
-              <w:snapToGrid w:val="0"/>
-              <w:spacing w:before="40" w:after="40"/>
-              <w:jc w:val="center"/>
-              <w:rPr>
-                <w:rFonts w:ascii="Arial" w:hAnsi="Arial" w:cs="Arial"/>
-                <w:sz w:val="20"/>
-                <w:szCs w:val="20"/>
-              </w:rPr>
-            </w:pPr>
-            <w:r>
-              <w:rPr>
-                <w:rFonts w:ascii="Arial" w:hAnsi="Arial" w:cs="Arial"/>
-                <w:sz w:val="20"/>
-                <w:szCs w:val="20"/>
-              </w:rPr>
-              <w:t>6</w:t>
-            </w:r>
-            <w:r>
-              <w:rPr>
-                <w:rFonts w:ascii="Arial" w:hAnsi="Arial" w:cs="Arial"/>
-                <w:sz w:val="20"/>
-                <w:szCs w:val="20"/>
-              </w:rPr>
-              <w:t>.1</w:t>
-            </w:r>
-          </w:p>
-        </w:tc>
-        <w:tc>
-          <w:tcPr>
-            <w:tcW w:w="8729" w:type="dxa"/>
-            <w:gridSpan w:val="2"/>
-            <w:tcBorders>
-              <w:top w:val="single" w:sz="4" w:space="0" w:color="000000"/>
-              <w:left w:val="single" w:sz="4" w:space="0" w:color="000000"/>
-              <w:bottom w:val="single" w:sz="4" w:space="0" w:color="000000"/>
-              <w:right w:val="single" w:sz="4" w:space="0" w:color="000000"/>
-            </w:tcBorders>
-            <w:shd w:val="clear" w:color="auto" w:fill="auto"/>
-          </w:tcPr>
-          <w:p>
-            <w:pPr>
-              <w:snapToGrid w:val="0"/>
-              <w:spacing w:before="40" w:after="40"/>
-              <w:rPr>
-                <w:rFonts w:ascii="Arial" w:hAnsi="Arial" w:cs="Arial"/>
-                <w:sz w:val="20"/>
-                <w:szCs w:val="20"/>
-              </w:rPr>
-            </w:pPr>
-            <w:r>
-              <w:rPr>
-                <w:rFonts w:ascii="Arial" w:hAnsi="Arial" w:cs="Arial"/>
-                <w:sz w:val="20"/>
-                <w:szCs w:val="20"/>
-              </w:rPr>
-              <w:t>Ator digita espécie no campo de busca.</w:t>
-            </w:r>
-          </w:p>
-        </w:tc>
-      </w:tr>
-      <w:tr>
-        <w:tc>
-          <w:tcPr>
-            <w:tcW w:w="642" w:type="dxa"/>
-            <w:tcBorders>
-              <w:top w:val="single" w:sz="4" w:space="0" w:color="000000"/>
-              <w:left w:val="single" w:sz="4" w:space="0" w:color="000000"/>
-              <w:bottom w:val="single" w:sz="4" w:space="0" w:color="000000"/>
-            </w:tcBorders>
-            <w:shd w:val="clear" w:color="auto" w:fill="auto"/>
-          </w:tcPr>
-          <w:p>
-            <w:pPr>
-              <w:snapToGrid w:val="0"/>
-              <w:spacing w:before="40" w:after="40"/>
-              <w:jc w:val="center"/>
-              <w:rPr>
-                <w:rFonts w:ascii="Arial" w:hAnsi="Arial" w:cs="Arial"/>
-                <w:sz w:val="20"/>
-                <w:szCs w:val="20"/>
-              </w:rPr>
-            </w:pPr>
-            <w:r>
-              <w:rPr>
-                <w:rFonts w:ascii="Arial" w:hAnsi="Arial" w:cs="Arial"/>
-                <w:sz w:val="20"/>
-                <w:szCs w:val="20"/>
-              </w:rPr>
-              <w:t>6</w:t>
-            </w:r>
-            <w:r>
-              <w:rPr>
-                <w:rFonts w:ascii="Arial" w:hAnsi="Arial" w:cs="Arial"/>
-                <w:sz w:val="20"/>
-                <w:szCs w:val="20"/>
-              </w:rPr>
-              <w:t>.2</w:t>
-            </w:r>
-          </w:p>
-        </w:tc>
-        <w:tc>
-          <w:tcPr>
-            <w:tcW w:w="8729" w:type="dxa"/>
-            <w:gridSpan w:val="2"/>
-            <w:tcBorders>
-              <w:top w:val="single" w:sz="4" w:space="0" w:color="000000"/>
-              <w:left w:val="single" w:sz="4" w:space="0" w:color="000000"/>
-              <w:bottom w:val="single" w:sz="4" w:space="0" w:color="000000"/>
-              <w:right w:val="single" w:sz="4" w:space="0" w:color="000000"/>
-            </w:tcBorders>
-            <w:shd w:val="clear" w:color="auto" w:fill="auto"/>
-          </w:tcPr>
-          <w:p>
-            <w:pPr>
-              <w:snapToGrid w:val="0"/>
-              <w:spacing w:before="40" w:after="40"/>
-              <w:rPr>
-                <w:rFonts w:ascii="Arial" w:hAnsi="Arial" w:cs="Arial"/>
-                <w:sz w:val="20"/>
-                <w:szCs w:val="20"/>
-              </w:rPr>
-            </w:pPr>
-            <w:r>
-              <w:rPr>
-                <w:rFonts w:ascii="Arial" w:hAnsi="Arial" w:cs="Arial"/>
-                <w:sz w:val="20"/>
-                <w:szCs w:val="20"/>
-              </w:rPr>
-              <w:t>Ator clica no botão “Buscar”.</w:t>
-            </w:r>
-          </w:p>
-        </w:tc>
-      </w:tr>
-      <w:tr>
-        <w:tc>
-          <w:tcPr>
-            <w:tcW w:w="642" w:type="dxa"/>
-            <w:tcBorders>
-              <w:top w:val="single" w:sz="4" w:space="0" w:color="000000"/>
-              <w:left w:val="single" w:sz="4" w:space="0" w:color="000000"/>
-              <w:bottom w:val="single" w:sz="4" w:space="0" w:color="000000"/>
-            </w:tcBorders>
-            <w:shd w:val="clear" w:color="auto" w:fill="auto"/>
-          </w:tcPr>
-          <w:p>
-            <w:pPr>
-              <w:snapToGrid w:val="0"/>
-              <w:spacing w:before="40" w:after="40"/>
-              <w:jc w:val="center"/>
-              <w:rPr>
-                <w:rFonts w:ascii="Arial" w:hAnsi="Arial" w:cs="Arial"/>
-                <w:sz w:val="20"/>
-                <w:szCs w:val="20"/>
-              </w:rPr>
-            </w:pPr>
-            <w:r>
-              <w:rPr>
-                <w:rFonts w:ascii="Arial" w:hAnsi="Arial" w:cs="Arial"/>
-                <w:sz w:val="20"/>
-                <w:szCs w:val="20"/>
-              </w:rPr>
-              <w:t>6</w:t>
-            </w:r>
-            <w:r>
-              <w:rPr>
-                <w:rFonts w:ascii="Arial" w:hAnsi="Arial" w:cs="Arial"/>
-                <w:sz w:val="20"/>
-                <w:szCs w:val="20"/>
-              </w:rPr>
-              <w:t>.3</w:t>
-            </w:r>
-          </w:p>
-        </w:tc>
-        <w:tc>
-          <w:tcPr>
-            <w:tcW w:w="8729" w:type="dxa"/>
-            <w:gridSpan w:val="2"/>
-            <w:tcBorders>
-              <w:top w:val="single" w:sz="4" w:space="0" w:color="000000"/>
-              <w:left w:val="single" w:sz="4" w:space="0" w:color="000000"/>
-              <w:bottom w:val="single" w:sz="4" w:space="0" w:color="000000"/>
-              <w:right w:val="single" w:sz="4" w:space="0" w:color="000000"/>
-            </w:tcBorders>
-            <w:shd w:val="clear" w:color="auto" w:fill="auto"/>
-          </w:tcPr>
-          <w:p>
-            <w:pPr>
-              <w:snapToGrid w:val="0"/>
-              <w:spacing w:before="40" w:after="40"/>
-              <w:rPr>
-                <w:rFonts w:ascii="Arial" w:hAnsi="Arial" w:cs="Arial"/>
-                <w:sz w:val="20"/>
-                <w:szCs w:val="20"/>
-              </w:rPr>
-            </w:pPr>
-            <w:r>
-              <w:rPr>
-                <w:rFonts w:ascii="Arial" w:hAnsi="Arial" w:cs="Arial"/>
-                <w:sz w:val="20"/>
-                <w:szCs w:val="20"/>
-              </w:rPr>
-              <w:t>Sistema busca espécie.</w:t>
-            </w:r>
-            <w:r>
-              <w:rPr>
-                <w:rFonts w:ascii="Arial" w:hAnsi="Arial" w:cs="Arial"/>
-              </w:rPr>
-              <w:t xml:space="preserve"> </w:t>
-            </w:r>
-            <w:hyperlink w:anchor="Exceções" w:history="1">
-              <w:r>
-                <w:rPr>
-                  <w:rStyle w:val="Hyperlink"/>
-                  <w:rFonts w:ascii="Arial" w:hAnsi="Arial" w:cs="Arial"/>
-                  <w:color w:val="auto"/>
-                </w:rPr>
-                <w:t>(Vide Exceção E2)</w:t>
-              </w:r>
-            </w:hyperlink>
-          </w:p>
-        </w:tc>
-      </w:tr>
-      <w:tr>
-        <w:tc>
-          <w:tcPr>
-            <w:tcW w:w="642" w:type="dxa"/>
-            <w:tcBorders>
-              <w:top w:val="single" w:sz="4" w:space="0" w:color="000000"/>
-              <w:left w:val="single" w:sz="4" w:space="0" w:color="000000"/>
-              <w:bottom w:val="single" w:sz="4" w:space="0" w:color="000000"/>
-            </w:tcBorders>
-            <w:shd w:val="clear" w:color="auto" w:fill="auto"/>
-          </w:tcPr>
-          <w:p>
-            <w:pPr>
-              <w:snapToGrid w:val="0"/>
-              <w:spacing w:before="40" w:after="40"/>
-              <w:jc w:val="center"/>
-              <w:rPr>
-                <w:rFonts w:ascii="Arial" w:hAnsi="Arial" w:cs="Arial"/>
-                <w:sz w:val="20"/>
-                <w:szCs w:val="20"/>
-              </w:rPr>
-            </w:pPr>
-            <w:r>
-              <w:rPr>
-                <w:rFonts w:ascii="Arial" w:hAnsi="Arial" w:cs="Arial"/>
-                <w:sz w:val="20"/>
-                <w:szCs w:val="20"/>
-              </w:rPr>
-              <w:t>6</w:t>
-            </w:r>
-            <w:r>
-              <w:rPr>
-                <w:rFonts w:ascii="Arial" w:hAnsi="Arial" w:cs="Arial"/>
-                <w:sz w:val="20"/>
-                <w:szCs w:val="20"/>
-              </w:rPr>
-              <w:t>.4</w:t>
-            </w:r>
-          </w:p>
-        </w:tc>
-        <w:tc>
-          <w:tcPr>
-            <w:tcW w:w="8729" w:type="dxa"/>
-            <w:gridSpan w:val="2"/>
-            <w:tcBorders>
-              <w:top w:val="single" w:sz="4" w:space="0" w:color="000000"/>
-              <w:left w:val="single" w:sz="4" w:space="0" w:color="000000"/>
-              <w:bottom w:val="single" w:sz="4" w:space="0" w:color="000000"/>
-              <w:right w:val="single" w:sz="4" w:space="0" w:color="000000"/>
-            </w:tcBorders>
-            <w:shd w:val="clear" w:color="auto" w:fill="auto"/>
-          </w:tcPr>
-          <w:p>
-            <w:pPr>
-              <w:snapToGrid w:val="0"/>
-              <w:spacing w:before="40" w:after="40"/>
-              <w:rPr>
-                <w:rFonts w:ascii="Arial" w:hAnsi="Arial" w:cs="Arial"/>
-                <w:sz w:val="20"/>
-                <w:szCs w:val="20"/>
-              </w:rPr>
-            </w:pPr>
-            <w:r>
-              <w:rPr>
-                <w:rFonts w:ascii="Arial" w:hAnsi="Arial" w:cs="Arial"/>
-                <w:sz w:val="20"/>
-                <w:szCs w:val="20"/>
-              </w:rPr>
-              <w:t xml:space="preserve">Sistema coloca a espécie selecionada na tabela. </w:t>
-            </w:r>
-          </w:p>
-        </w:tc>
-      </w:tr>
-      <w:tr>
-        <w:tc>
-          <w:tcPr>
-            <w:tcW w:w="642" w:type="dxa"/>
-            <w:tcBorders>
-              <w:top w:val="single" w:sz="4" w:space="0" w:color="000000"/>
-              <w:left w:val="single" w:sz="4" w:space="0" w:color="000000"/>
-              <w:bottom w:val="single" w:sz="4" w:space="0" w:color="000000"/>
-            </w:tcBorders>
-            <w:shd w:val="clear" w:color="auto" w:fill="auto"/>
-          </w:tcPr>
-          <w:p>
-            <w:pPr>
-              <w:snapToGrid w:val="0"/>
-              <w:spacing w:before="40" w:after="40"/>
-              <w:jc w:val="center"/>
-              <w:rPr>
-                <w:rFonts w:ascii="Arial" w:hAnsi="Arial" w:cs="Arial"/>
-                <w:sz w:val="20"/>
-                <w:szCs w:val="20"/>
-              </w:rPr>
-            </w:pPr>
-            <w:r>
-              <w:rPr>
-                <w:rFonts w:ascii="Arial" w:hAnsi="Arial" w:cs="Arial"/>
-                <w:sz w:val="20"/>
-                <w:szCs w:val="20"/>
-              </w:rPr>
-              <w:t>6.5</w:t>
-            </w:r>
-          </w:p>
-        </w:tc>
-        <w:tc>
-          <w:tcPr>
-            <w:tcW w:w="8729" w:type="dxa"/>
-            <w:gridSpan w:val="2"/>
-            <w:tcBorders>
-              <w:top w:val="single" w:sz="4" w:space="0" w:color="000000"/>
-              <w:left w:val="single" w:sz="4" w:space="0" w:color="000000"/>
-              <w:bottom w:val="single" w:sz="4" w:space="0" w:color="000000"/>
-              <w:right w:val="single" w:sz="4" w:space="0" w:color="000000"/>
-            </w:tcBorders>
-            <w:shd w:val="clear" w:color="auto" w:fill="auto"/>
-          </w:tcPr>
-          <w:p>
-            <w:pPr>
-              <w:snapToGrid w:val="0"/>
-              <w:spacing w:before="40" w:after="40"/>
-              <w:rPr>
-                <w:rFonts w:ascii="Arial" w:hAnsi="Arial" w:cs="Arial"/>
-                <w:sz w:val="20"/>
-                <w:szCs w:val="20"/>
-              </w:rPr>
-            </w:pPr>
-            <w:r>
-              <w:rPr>
-                <w:rFonts w:ascii="Arial" w:hAnsi="Arial" w:cs="Arial"/>
-                <w:sz w:val="20"/>
-                <w:szCs w:val="20"/>
-              </w:rPr>
-              <w:t xml:space="preserve">Volta ao fluxo principal </w:t>
-            </w:r>
-            <w:proofErr w:type="gramStart"/>
-            <w:r>
-              <w:rPr>
-                <w:rFonts w:ascii="Arial" w:hAnsi="Arial" w:cs="Arial"/>
-                <w:sz w:val="20"/>
-                <w:szCs w:val="20"/>
-              </w:rPr>
-              <w:t>8</w:t>
-            </w:r>
-            <w:proofErr w:type="gramEnd"/>
-            <w:r>
-              <w:rPr>
-                <w:rFonts w:ascii="Arial" w:hAnsi="Arial" w:cs="Arial"/>
-                <w:sz w:val="20"/>
-                <w:szCs w:val="20"/>
-              </w:rPr>
-              <w:t>.</w:t>
-            </w:r>
-          </w:p>
-        </w:tc>
-      </w:tr>
-      <w:tr>
-        <w:trPr>
-          <w:trHeight w:val="397"/>
-        </w:trPr>
-        <w:tc>
-          <w:tcPr>
-            <w:tcW w:w="9371" w:type="dxa"/>
-            <w:gridSpan w:val="3"/>
-            <w:tcBorders>
-              <w:top w:val="single" w:sz="4" w:space="0" w:color="000000"/>
-              <w:left w:val="single" w:sz="4" w:space="0" w:color="000000"/>
-              <w:bottom w:val="single" w:sz="4" w:space="0" w:color="000000"/>
-              <w:right w:val="single" w:sz="4" w:space="0" w:color="000000"/>
-            </w:tcBorders>
-            <w:shd w:val="clear" w:color="auto" w:fill="F3FFF3"/>
-            <w:vAlign w:val="center"/>
-          </w:tcPr>
-          <w:p>
-            <w:pPr>
-              <w:pStyle w:val="TituloCasodeUso"/>
-              <w:snapToGrid w:val="0"/>
-              <w:jc w:val="center"/>
-              <w:rPr>
-                <w:rFonts w:cs="Arial"/>
-                <w:color w:val="000000"/>
-                <w:szCs w:val="24"/>
-              </w:rPr>
-            </w:pPr>
-            <w:r>
-              <w:rPr>
-                <w:rFonts w:cs="Arial"/>
-                <w:color w:val="000000"/>
-                <w:szCs w:val="24"/>
-              </w:rPr>
-              <w:lastRenderedPageBreak/>
-              <w:t>Fluxo de Exceção</w:t>
-            </w:r>
-          </w:p>
-        </w:tc>
-      </w:tr>
-      <w:tr>
-        <w:tc>
-          <w:tcPr>
-            <w:tcW w:w="642" w:type="dxa"/>
-            <w:tcBorders>
-              <w:top w:val="single" w:sz="4" w:space="0" w:color="000000"/>
-              <w:left w:val="single" w:sz="4" w:space="0" w:color="000000"/>
-              <w:bottom w:val="single" w:sz="4" w:space="0" w:color="000000"/>
-            </w:tcBorders>
-            <w:shd w:val="clear" w:color="auto" w:fill="auto"/>
-          </w:tcPr>
-          <w:p>
-            <w:pPr>
-              <w:snapToGrid w:val="0"/>
-              <w:spacing w:before="20" w:after="20"/>
-              <w:jc w:val="center"/>
-              <w:rPr>
-                <w:rFonts w:ascii="Arial" w:hAnsi="Arial" w:cs="Arial"/>
-                <w:sz w:val="20"/>
-                <w:szCs w:val="20"/>
-              </w:rPr>
-            </w:pPr>
-            <w:r>
-              <w:rPr>
-                <w:rFonts w:ascii="Arial" w:hAnsi="Arial" w:cs="Arial"/>
-                <w:sz w:val="20"/>
-                <w:szCs w:val="20"/>
-              </w:rPr>
-              <w:t>E1</w:t>
-            </w:r>
-          </w:p>
-        </w:tc>
-        <w:tc>
-          <w:tcPr>
-            <w:tcW w:w="8729" w:type="dxa"/>
-            <w:gridSpan w:val="2"/>
-            <w:tcBorders>
-              <w:top w:val="single" w:sz="4" w:space="0" w:color="000000"/>
-              <w:left w:val="single" w:sz="4" w:space="0" w:color="000000"/>
-              <w:bottom w:val="single" w:sz="4" w:space="0" w:color="000000"/>
-              <w:right w:val="single" w:sz="4" w:space="0" w:color="000000"/>
-            </w:tcBorders>
-            <w:shd w:val="clear" w:color="auto" w:fill="auto"/>
-          </w:tcPr>
-          <w:p>
-            <w:pPr>
-              <w:spacing w:before="20" w:after="20"/>
-              <w:rPr>
-                <w:rFonts w:ascii="Arial" w:hAnsi="Arial" w:cs="Arial"/>
-                <w:sz w:val="20"/>
-                <w:szCs w:val="20"/>
-              </w:rPr>
-            </w:pPr>
-            <w:r>
-              <w:rPr>
-                <w:rFonts w:ascii="Arial" w:hAnsi="Arial" w:cs="Arial"/>
-                <w:sz w:val="20"/>
-                <w:szCs w:val="20"/>
-              </w:rPr>
-              <w:t>Sistema envia mensagem “Falha ao se conectar com o banco”.</w:t>
-            </w:r>
-          </w:p>
-        </w:tc>
-      </w:tr>
-      <w:tr>
-        <w:tc>
-          <w:tcPr>
-            <w:tcW w:w="642" w:type="dxa"/>
-            <w:tcBorders>
-              <w:top w:val="single" w:sz="4" w:space="0" w:color="000000"/>
-              <w:left w:val="single" w:sz="4" w:space="0" w:color="000000"/>
-              <w:bottom w:val="single" w:sz="4" w:space="0" w:color="000000"/>
-            </w:tcBorders>
-            <w:shd w:val="clear" w:color="auto" w:fill="auto"/>
-          </w:tcPr>
-          <w:p>
-            <w:pPr>
-              <w:snapToGrid w:val="0"/>
-              <w:spacing w:before="20" w:after="20"/>
-              <w:jc w:val="center"/>
-              <w:rPr>
-                <w:rFonts w:ascii="Arial" w:hAnsi="Arial" w:cs="Arial"/>
-                <w:sz w:val="20"/>
-                <w:szCs w:val="20"/>
-              </w:rPr>
-            </w:pPr>
-            <w:r>
-              <w:rPr>
-                <w:rFonts w:ascii="Arial" w:hAnsi="Arial" w:cs="Arial"/>
-                <w:sz w:val="20"/>
-                <w:szCs w:val="20"/>
-              </w:rPr>
-              <w:t>E2</w:t>
-            </w:r>
-          </w:p>
-        </w:tc>
-        <w:tc>
-          <w:tcPr>
-            <w:tcW w:w="8729" w:type="dxa"/>
-            <w:gridSpan w:val="2"/>
-            <w:tcBorders>
-              <w:top w:val="single" w:sz="4" w:space="0" w:color="000000"/>
-              <w:left w:val="single" w:sz="4" w:space="0" w:color="000000"/>
-              <w:bottom w:val="single" w:sz="4" w:space="0" w:color="000000"/>
-              <w:right w:val="single" w:sz="4" w:space="0" w:color="000000"/>
-            </w:tcBorders>
-            <w:shd w:val="clear" w:color="auto" w:fill="auto"/>
-          </w:tcPr>
-          <w:p>
-            <w:pPr>
-              <w:spacing w:before="20" w:after="20"/>
-              <w:rPr>
-                <w:rFonts w:ascii="Arial" w:hAnsi="Arial" w:cs="Arial"/>
-                <w:sz w:val="20"/>
-                <w:szCs w:val="20"/>
-              </w:rPr>
-            </w:pPr>
-            <w:r>
-              <w:rPr>
-                <w:rFonts w:ascii="Arial" w:hAnsi="Arial" w:cs="Arial"/>
-                <w:sz w:val="20"/>
-                <w:szCs w:val="20"/>
-              </w:rPr>
-              <w:t>Sistema envia mensagem “Espécie não encontrada”.</w:t>
-            </w:r>
-          </w:p>
-        </w:tc>
-      </w:tr>
-      <w:tr>
-        <w:trPr>
-          <w:trHeight w:val="397"/>
-        </w:trPr>
-        <w:tc>
-          <w:tcPr>
-            <w:tcW w:w="9371" w:type="dxa"/>
-            <w:gridSpan w:val="3"/>
-            <w:tcBorders>
-              <w:top w:val="single" w:sz="4" w:space="0" w:color="000000"/>
-              <w:left w:val="single" w:sz="4" w:space="0" w:color="000000"/>
-              <w:bottom w:val="single" w:sz="4" w:space="0" w:color="000000"/>
-              <w:right w:val="single" w:sz="4" w:space="0" w:color="000000"/>
-            </w:tcBorders>
-            <w:shd w:val="clear" w:color="auto" w:fill="F3FFF3"/>
-            <w:vAlign w:val="center"/>
-          </w:tcPr>
-          <w:p>
-            <w:pPr>
-              <w:pStyle w:val="TituloCasodeUso"/>
-              <w:snapToGrid w:val="0"/>
-              <w:jc w:val="center"/>
-              <w:rPr>
-                <w:rFonts w:cs="Arial"/>
-                <w:color w:val="000000"/>
-                <w:szCs w:val="24"/>
-              </w:rPr>
-            </w:pPr>
-            <w:r>
-              <w:rPr>
-                <w:rFonts w:cs="Arial"/>
-                <w:color w:val="000000"/>
-                <w:szCs w:val="24"/>
-              </w:rPr>
-              <w:t>Referências</w:t>
-            </w:r>
-          </w:p>
-        </w:tc>
-      </w:tr>
-      <w:tr>
-        <w:tc>
-          <w:tcPr>
-            <w:tcW w:w="642" w:type="dxa"/>
-            <w:tcBorders>
-              <w:top w:val="single" w:sz="4" w:space="0" w:color="000000"/>
-              <w:left w:val="single" w:sz="4" w:space="0" w:color="000000"/>
-              <w:bottom w:val="single" w:sz="4" w:space="0" w:color="000000"/>
-            </w:tcBorders>
-            <w:shd w:val="clear" w:color="auto" w:fill="auto"/>
-          </w:tcPr>
-          <w:p>
-            <w:pPr>
-              <w:snapToGrid w:val="0"/>
-              <w:spacing w:before="40" w:after="40"/>
-              <w:jc w:val="center"/>
-              <w:rPr>
-                <w:rFonts w:ascii="Arial" w:hAnsi="Arial" w:cs="Arial"/>
-                <w:sz w:val="20"/>
-                <w:szCs w:val="20"/>
-              </w:rPr>
-            </w:pPr>
-            <w:r>
-              <w:rPr>
-                <w:rFonts w:ascii="Arial" w:hAnsi="Arial" w:cs="Arial"/>
-                <w:sz w:val="20"/>
-                <w:szCs w:val="20"/>
-              </w:rPr>
-              <w:t>RF1</w:t>
-            </w:r>
-          </w:p>
-        </w:tc>
-        <w:tc>
-          <w:tcPr>
-            <w:tcW w:w="8729" w:type="dxa"/>
-            <w:gridSpan w:val="2"/>
-            <w:tcBorders>
-              <w:top w:val="single" w:sz="4" w:space="0" w:color="000000"/>
-              <w:left w:val="single" w:sz="4" w:space="0" w:color="000000"/>
-              <w:bottom w:val="single" w:sz="4" w:space="0" w:color="000000"/>
-              <w:right w:val="single" w:sz="4" w:space="0" w:color="000000"/>
-            </w:tcBorders>
-            <w:shd w:val="clear" w:color="auto" w:fill="auto"/>
-          </w:tcPr>
-          <w:p>
-            <w:pPr>
-              <w:tabs>
-                <w:tab w:val="left" w:pos="2775"/>
-              </w:tabs>
-              <w:spacing w:before="40" w:after="40"/>
-              <w:rPr>
-                <w:rFonts w:ascii="Arial" w:hAnsi="Arial" w:cs="Arial"/>
-                <w:sz w:val="20"/>
-                <w:szCs w:val="20"/>
-              </w:rPr>
-            </w:pPr>
-            <w:r>
-              <w:rPr>
-                <w:rFonts w:ascii="Arial" w:hAnsi="Arial" w:cs="Arial"/>
-                <w:sz w:val="20"/>
-                <w:szCs w:val="20"/>
-              </w:rPr>
-              <w:t>Consulte o documento “Descrições de Tipos e Domínios.doc” para um melhor entendimento dos Tipos e Domínios dos campos do Sistema.</w:t>
-            </w:r>
-          </w:p>
-        </w:tc>
-      </w:tr>
-    </w:tbl>
+        <w:rPr>
+          <w:rFonts w:ascii="Arial" w:hAnsi="Arial" w:cs="Arial"/>
+        </w:rPr>
+      </w:pPr>
+    </w:p>
+    <w:p>
+      <w:pPr>
+        <w:rPr>
+          <w:rFonts w:ascii="Arial" w:hAnsi="Arial" w:cs="Arial"/>
+        </w:rPr>
+      </w:pPr>
+    </w:p>
+    <w:p>
+      <w:pPr>
+        <w:rPr>
+          <w:rFonts w:ascii="Arial" w:hAnsi="Arial" w:cs="Arial"/>
+        </w:rPr>
+      </w:pPr>
+    </w:p>
+    <w:p>
+      <w:pPr>
+        <w:rPr>
+          <w:rFonts w:ascii="Arial" w:hAnsi="Arial" w:cs="Arial"/>
+        </w:rPr>
+      </w:pPr>
+    </w:p>
+    <w:p>
+      <w:pPr>
+        <w:rPr>
+          <w:rFonts w:ascii="Arial" w:hAnsi="Arial" w:cs="Arial"/>
+        </w:rPr>
+      </w:pPr>
+    </w:p>
+    <w:p>
+      <w:pPr>
+        <w:rPr>
+          <w:rFonts w:ascii="Arial" w:hAnsi="Arial" w:cs="Arial"/>
+        </w:rPr>
+      </w:pPr>
+    </w:p>
+    <w:p>
+      <w:pPr>
+        <w:rPr>
+          <w:rFonts w:ascii="Arial" w:hAnsi="Arial" w:cs="Arial"/>
+        </w:rPr>
+      </w:pPr>
+    </w:p>
+    <w:p>
+      <w:pPr>
+        <w:rPr>
+          <w:rFonts w:ascii="Arial" w:hAnsi="Arial" w:cs="Arial"/>
+        </w:rPr>
+      </w:pPr>
+    </w:p>
     <w:p>
       <w:pPr>
         <w:rPr>
@@ -11523,7 +6427,7 @@
         <w:sz w:val="16"/>
         <w:szCs w:val="16"/>
       </w:rPr>
-      <w:t>5</w:t>
+      <w:t>15</w:t>
     </w:r>
     <w:r>
       <w:rPr>
@@ -11572,7 +6476,7 @@
         <w:sz w:val="16"/>
         <w:szCs w:val="16"/>
       </w:rPr>
-      <w:t>12</w:t>
+      <w:t>15</w:t>
     </w:r>
     <w:r>
       <w:rPr>
@@ -12649,6 +7553,7 @@
   <w:style w:type="character" w:default="1" w:styleId="Fontepargpadro">
     <w:name w:val="Default Paragraph Font"/>
     <w:uiPriority w:val="1"/>
+    <w:semiHidden/>
     <w:unhideWhenUsed/>
   </w:style>
   <w:style w:type="table" w:default="1" w:styleId="Tabelanormal">
@@ -13652,4 +8557,16 @@
   <a:objectDefaults/>
   <a:extraClrSchemeLst/>
 </a:theme>
+</file>
+
+<file path=customXml/item1.xml><?xml version="1.0" encoding="utf-8"?>
+<b:Sources xmlns:b="http://schemas.openxmlformats.org/officeDocument/2006/bibliography" xmlns="http://schemas.openxmlformats.org/officeDocument/2006/bibliography" SelectedStyle="\APA.XSL" StyleName="APA"/>
+</file>
+
+<file path=customXml/itemProps1.xml><?xml version="1.0" encoding="utf-8"?>
+<ds:datastoreItem xmlns:ds="http://schemas.openxmlformats.org/officeDocument/2006/customXml" ds:itemID="{BC38678A-5994-4FC8-BEA8-718F2E4A73B6}">
+  <ds:schemaRefs>
+    <ds:schemaRef ds:uri="http://schemas.openxmlformats.org/officeDocument/2006/bibliography"/>
+  </ds:schemaRefs>
+</ds:datastoreItem>
 </file>